--- a/15.projects/3.excel_prj/Project Report.docx
+++ b/15.projects/3.excel_prj/Project Report.docx
@@ -16,8 +16,6 @@
           <w:docGrid w:linePitch="360" w:charSpace="0"/>
         </w:sectPr>
       </w:pPr>
-      <w:bookmarkStart w:id="0" w:name="_GoBack"/>
-      <w:bookmarkEnd w:id="0"/>
       <w:r>
         <w:rPr>
           <w:sz w:val="20"/>
@@ -149,7 +147,7 @@
                                   </w14:solidFill>
                                 </w14:textFill>
                               </w:rPr>
-                              <w:t>TRANSACTION SALES ANALYSIS</w:t>
+                              <w:t>TRANSACTION ANALYSIS</w:t>
                             </w:r>
                           </w:p>
                           <w:p>
@@ -373,7 +371,7 @@
                             </w14:solidFill>
                           </w14:textFill>
                         </w:rPr>
-                        <w:t>TRANSACTION SALES ANALYSIS</w:t>
+                        <w:t>TRANSACTION ANALYSIS</w:t>
                       </w:r>
                     </w:p>
                     <w:p>
@@ -4868,6 +4866,8 @@
           </wp:inline>
         </w:drawing>
       </w:r>
+      <w:bookmarkStart w:id="0" w:name="_GoBack"/>
+      <w:bookmarkEnd w:id="0"/>
     </w:p>
     <w:p>
       <w:pPr>

--- a/15.projects/3.excel_prj/Project Report.docx
+++ b/15.projects/3.excel_prj/Project Report.docx
@@ -10,8 +10,10 @@
         </w:numPr>
         <w:ind w:left="425" w:leftChars="0" w:hanging="425" w:firstLineChars="0"/>
         <w:sectPr>
+          <w:footerReference r:id="rId3" w:type="default"/>
           <w:pgSz w:w="11906" w:h="16838"/>
           <w:pgMar w:top="1440" w:right="1080" w:bottom="1440" w:left="1080" w:header="720" w:footer="720" w:gutter="0"/>
+          <w:pgNumType w:fmt="upperRoman" w:start="1"/>
           <w:cols w:space="720" w:num="1"/>
           <w:docGrid w:linePitch="360" w:charSpace="0"/>
         </w:sectPr>
@@ -23,7 +25,7 @@
         <mc:AlternateContent>
           <mc:Choice Requires="wps">
             <w:drawing>
-              <wp:anchor distT="0" distB="0" distL="114300" distR="114300" simplePos="0" relativeHeight="251659264" behindDoc="0" locked="0" layoutInCell="1" allowOverlap="1">
+              <wp:anchor distT="0" distB="0" distL="114300" distR="114300" simplePos="0" relativeHeight="251660288" behindDoc="0" locked="0" layoutInCell="1" allowOverlap="1">
                 <wp:simplePos x="0" y="0"/>
                 <wp:positionH relativeFrom="column">
                   <wp:posOffset>525780</wp:posOffset>
@@ -288,7 +290,7 @@
           </mc:Choice>
           <mc:Fallback>
             <w:pict>
-              <v:shape id="_x0000_s1026" o:spid="_x0000_s1026" o:spt="202" type="#_x0000_t202" style="position:absolute;left:0pt;margin-left:41.4pt;margin-top:99.8pt;height:486.6pt;width:407.6pt;z-index:251659264;mso-width-relative:page;mso-height-relative:page;" fillcolor="#FFFFFF [3201]" filled="t" stroked="f" coordsize="21600,21600" o:gfxdata="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">
+              <v:shape id="_x0000_s1026" o:spid="_x0000_s1026" o:spt="202" type="#_x0000_t202" style="position:absolute;left:0pt;margin-left:41.4pt;margin-top:99.8pt;height:486.6pt;width:407.6pt;z-index:251660288;mso-width-relative:page;mso-height-relative:page;" fillcolor="#FFFFFF [3201]" filled="t" stroked="f" coordsize="21600,21600" o:gfxdata="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">
                 <v:fill on="t" focussize="0,0"/>
                 <v:stroke on="f" weight="0.5pt"/>
                 <v:imagedata o:title=""/>
@@ -507,6 +509,3902 @@
         </mc:AlternateContent>
       </w:r>
     </w:p>
+    <w:sdt>
+      <w:sdtPr>
+        <w:rPr>
+          <w:rFonts w:ascii="SimSun" w:hAnsi="SimSun" w:eastAsia="SimSun" w:cstheme="minorBidi"/>
+          <w:sz w:val="21"/>
+          <w:lang w:val="en-US" w:eastAsia="zh-CN" w:bidi="ar-SA"/>
+        </w:rPr>
+        <w:id w:val="645683271"/>
+        <w15:color w:val="DBDBDB"/>
+        <w:docPartObj>
+          <w:docPartGallery w:val="Table of Contents"/>
+          <w:docPartUnique/>
+        </w:docPartObj>
+      </w:sdtPr>
+      <w:sdtEndPr>
+        <w:rPr>
+          <w:rFonts w:asciiTheme="minorHAnsi" w:hAnsiTheme="minorHAnsi" w:eastAsiaTheme="minorEastAsia" w:cstheme="minorBidi"/>
+          <w:b/>
+          <w:bCs/>
+          <w:color w:val="404040" w:themeColor="text1" w:themeTint="BF"/>
+          <w:szCs w:val="28"/>
+          <w:lang w:val="en-US" w:eastAsia="zh-CN" w:bidi="ar-SA"/>
+          <w14:textFill>
+            <w14:solidFill>
+              <w14:schemeClr w14:val="tx1">
+                <w14:lumMod w14:val="75000"/>
+                <w14:lumOff w14:val="25000"/>
+              </w14:schemeClr>
+            </w14:solidFill>
+          </w14:textFill>
+        </w:rPr>
+      </w:sdtEndPr>
+      <w:sdtContent>
+        <w:p>
+          <w:pPr>
+            <w:spacing w:before="0" w:beforeLines="0" w:after="0" w:afterLines="0" w:line="240" w:lineRule="auto"/>
+            <w:ind w:left="0" w:leftChars="0" w:right="0" w:rightChars="0" w:firstLine="0" w:firstLineChars="0"/>
+            <w:jc w:val="center"/>
+            <w:rPr>
+              <w:rFonts w:ascii="SimSun" w:hAnsi="SimSun" w:eastAsia="SimSun" w:cstheme="minorBidi"/>
+              <w:sz w:val="21"/>
+              <w:lang w:val="en-US" w:eastAsia="zh-CN" w:bidi="ar-SA"/>
+            </w:rPr>
+          </w:pPr>
+        </w:p>
+        <w:p>
+          <w:pPr>
+            <w:spacing w:before="0" w:beforeLines="0" w:after="0" w:afterLines="0" w:line="240" w:lineRule="auto"/>
+            <w:ind w:left="0" w:leftChars="0" w:right="0" w:rightChars="0" w:firstLine="0" w:firstLineChars="0"/>
+            <w:jc w:val="center"/>
+            <w:rPr>
+              <w:rFonts w:hint="default" w:eastAsia="SimSun" w:asciiTheme="minorAscii" w:hAnsiTheme="minorAscii"/>
+              <w:color w:val="404040" w:themeColor="text1" w:themeTint="BF"/>
+              <w:sz w:val="28"/>
+              <w:szCs w:val="28"/>
+              <w:lang w:val="en-US"/>
+              <w14:textFill>
+                <w14:solidFill>
+                  <w14:schemeClr w14:val="tx1">
+                    <w14:lumMod w14:val="75000"/>
+                    <w14:lumOff w14:val="25000"/>
+                  </w14:schemeClr>
+                </w14:solidFill>
+              </w14:textFill>
+            </w:rPr>
+          </w:pPr>
+          <w:r>
+            <w:rPr>
+              <w:rFonts w:hint="default" w:eastAsia="SimSun" w:asciiTheme="minorAscii" w:hAnsiTheme="minorAscii" w:cstheme="minorBidi"/>
+              <w:b/>
+              <w:bCs/>
+              <w:sz w:val="36"/>
+              <w:szCs w:val="36"/>
+              <w:lang w:val="en-US" w:eastAsia="zh-CN" w:bidi="ar-SA"/>
+            </w:rPr>
+            <w:t>CONTEXT</w:t>
+          </w:r>
+        </w:p>
+        <w:p>
+          <w:pPr>
+            <w:spacing w:before="0" w:beforeLines="0" w:after="0" w:afterLines="0" w:line="240" w:lineRule="auto"/>
+            <w:ind w:left="0" w:leftChars="0" w:right="0" w:rightChars="0" w:firstLine="0" w:firstLineChars="0"/>
+            <w:jc w:val="center"/>
+            <w:rPr>
+              <w:rFonts w:hint="default" w:eastAsia="SimSun" w:asciiTheme="minorAscii" w:hAnsiTheme="minorAscii"/>
+              <w:color w:val="404040" w:themeColor="text1" w:themeTint="BF"/>
+              <w:sz w:val="28"/>
+              <w:szCs w:val="28"/>
+              <w14:textFill>
+                <w14:solidFill>
+                  <w14:schemeClr w14:val="tx1">
+                    <w14:lumMod w14:val="75000"/>
+                    <w14:lumOff w14:val="25000"/>
+                  </w14:schemeClr>
+                </w14:solidFill>
+              </w14:textFill>
+            </w:rPr>
+          </w:pPr>
+          <w:bookmarkStart w:id="9" w:name="_GoBack"/>
+          <w:bookmarkEnd w:id="9"/>
+        </w:p>
+        <w:p>
+          <w:pPr>
+            <w:spacing w:before="0" w:beforeLines="0" w:after="0" w:afterLines="0" w:line="240" w:lineRule="auto"/>
+            <w:ind w:left="0" w:leftChars="0" w:right="0" w:rightChars="0" w:firstLine="0" w:firstLineChars="0"/>
+            <w:jc w:val="both"/>
+            <w:rPr>
+              <w:rFonts w:hint="default" w:eastAsia="SimSun" w:asciiTheme="minorAscii" w:hAnsiTheme="minorAscii"/>
+              <w:color w:val="404040" w:themeColor="text1" w:themeTint="BF"/>
+              <w:sz w:val="28"/>
+              <w:szCs w:val="28"/>
+              <w14:textFill>
+                <w14:solidFill>
+                  <w14:schemeClr w14:val="tx1">
+                    <w14:lumMod w14:val="75000"/>
+                    <w14:lumOff w14:val="25000"/>
+                  </w14:schemeClr>
+                </w14:solidFill>
+              </w14:textFill>
+            </w:rPr>
+          </w:pPr>
+        </w:p>
+        <w:p>
+          <w:pPr>
+            <w:pStyle w:val="8"/>
+            <w:tabs>
+              <w:tab w:val="right" w:leader="dot" w:pos="9746"/>
+            </w:tabs>
+            <w:rPr>
+              <w:rFonts w:hint="default" w:asciiTheme="minorAscii" w:hAnsiTheme="minorAscii"/>
+              <w:b/>
+              <w:bCs/>
+              <w:color w:val="404040" w:themeColor="text1" w:themeTint="BF"/>
+              <w:sz w:val="28"/>
+              <w:szCs w:val="28"/>
+              <w14:textFill>
+                <w14:solidFill>
+                  <w14:schemeClr w14:val="tx1">
+                    <w14:lumMod w14:val="75000"/>
+                    <w14:lumOff w14:val="25000"/>
+                  </w14:schemeClr>
+                </w14:solidFill>
+              </w14:textFill>
+            </w:rPr>
+          </w:pPr>
+          <w:r>
+            <w:rPr>
+              <w:rFonts w:hint="default" w:asciiTheme="minorAscii" w:hAnsiTheme="minorAscii"/>
+              <w:b/>
+              <w:bCs/>
+              <w:color w:val="404040" w:themeColor="text1" w:themeTint="BF"/>
+              <w:sz w:val="28"/>
+              <w:szCs w:val="28"/>
+              <w14:textFill>
+                <w14:solidFill>
+                  <w14:schemeClr w14:val="tx1">
+                    <w14:lumMod w14:val="75000"/>
+                    <w14:lumOff w14:val="25000"/>
+                  </w14:schemeClr>
+                </w14:solidFill>
+              </w14:textFill>
+            </w:rPr>
+            <w:fldChar w:fldCharType="begin"/>
+          </w:r>
+          <w:r>
+            <w:rPr>
+              <w:rFonts w:hint="default" w:asciiTheme="minorAscii" w:hAnsiTheme="minorAscii"/>
+              <w:b/>
+              <w:bCs/>
+              <w:color w:val="404040" w:themeColor="text1" w:themeTint="BF"/>
+              <w:sz w:val="28"/>
+              <w:szCs w:val="28"/>
+              <w14:textFill>
+                <w14:solidFill>
+                  <w14:schemeClr w14:val="tx1">
+                    <w14:lumMod w14:val="75000"/>
+                    <w14:lumOff w14:val="25000"/>
+                  </w14:schemeClr>
+                </w14:solidFill>
+              </w14:textFill>
+            </w:rPr>
+            <w:instrText xml:space="preserve">TOC \o "1-2" \h \u </w:instrText>
+          </w:r>
+          <w:r>
+            <w:rPr>
+              <w:rFonts w:hint="default" w:asciiTheme="minorAscii" w:hAnsiTheme="minorAscii"/>
+              <w:b/>
+              <w:bCs/>
+              <w:color w:val="404040" w:themeColor="text1" w:themeTint="BF"/>
+              <w:sz w:val="28"/>
+              <w:szCs w:val="28"/>
+              <w14:textFill>
+                <w14:solidFill>
+                  <w14:schemeClr w14:val="tx1">
+                    <w14:lumMod w14:val="75000"/>
+                    <w14:lumOff w14:val="25000"/>
+                  </w14:schemeClr>
+                </w14:solidFill>
+              </w14:textFill>
+            </w:rPr>
+            <w:fldChar w:fldCharType="separate"/>
+          </w:r>
+          <w:r>
+            <w:rPr>
+              <w:rFonts w:hint="default" w:asciiTheme="minorAscii" w:hAnsiTheme="minorAscii"/>
+              <w:b/>
+              <w:bCs/>
+              <w:color w:val="404040" w:themeColor="text1" w:themeTint="BF"/>
+              <w:sz w:val="28"/>
+              <w:szCs w:val="28"/>
+              <w14:textFill>
+                <w14:solidFill>
+                  <w14:schemeClr w14:val="tx1">
+                    <w14:lumMod w14:val="75000"/>
+                    <w14:lumOff w14:val="25000"/>
+                  </w14:schemeClr>
+                </w14:solidFill>
+              </w14:textFill>
+            </w:rPr>
+            <w:fldChar w:fldCharType="begin"/>
+          </w:r>
+          <w:r>
+            <w:rPr>
+              <w:rFonts w:hint="default" w:asciiTheme="minorAscii" w:hAnsiTheme="minorAscii"/>
+              <w:b/>
+              <w:bCs/>
+              <w:color w:val="404040" w:themeColor="text1" w:themeTint="BF"/>
+              <w:sz w:val="28"/>
+              <w:szCs w:val="28"/>
+              <w14:textFill>
+                <w14:solidFill>
+                  <w14:schemeClr w14:val="tx1">
+                    <w14:lumMod w14:val="75000"/>
+                    <w14:lumOff w14:val="25000"/>
+                  </w14:schemeClr>
+                </w14:solidFill>
+              </w14:textFill>
+            </w:rPr>
+            <w:instrText xml:space="preserve"> HYPERLINK \l _Toc337920787 </w:instrText>
+          </w:r>
+          <w:r>
+            <w:rPr>
+              <w:rFonts w:hint="default" w:asciiTheme="minorAscii" w:hAnsiTheme="minorAscii"/>
+              <w:b/>
+              <w:bCs/>
+              <w:color w:val="404040" w:themeColor="text1" w:themeTint="BF"/>
+              <w:sz w:val="28"/>
+              <w:szCs w:val="28"/>
+              <w14:textFill>
+                <w14:solidFill>
+                  <w14:schemeClr w14:val="tx1">
+                    <w14:lumMod w14:val="75000"/>
+                    <w14:lumOff w14:val="25000"/>
+                  </w14:schemeClr>
+                </w14:solidFill>
+              </w14:textFill>
+            </w:rPr>
+            <w:fldChar w:fldCharType="separate"/>
+          </w:r>
+          <w:r>
+            <w:rPr>
+              <w:rFonts w:hint="default" w:asciiTheme="minorAscii" w:hAnsiTheme="minorAscii"/>
+              <w:b/>
+              <w:bCs/>
+              <w:color w:val="404040" w:themeColor="text1" w:themeTint="BF"/>
+              <w:sz w:val="28"/>
+              <w:szCs w:val="28"/>
+              <w14:textFill>
+                <w14:solidFill>
+                  <w14:schemeClr w14:val="tx1">
+                    <w14:lumMod w14:val="75000"/>
+                    <w14:lumOff w14:val="25000"/>
+                  </w14:schemeClr>
+                </w14:solidFill>
+              </w14:textFill>
+            </w:rPr>
+            <w:t xml:space="preserve">1. </w:t>
+          </w:r>
+          <w:r>
+            <w:rPr>
+              <w:rFonts w:hint="default" w:asciiTheme="minorAscii" w:hAnsiTheme="minorAscii"/>
+              <w:b/>
+              <w:bCs/>
+              <w:color w:val="404040" w:themeColor="text1" w:themeTint="BF"/>
+              <w:sz w:val="28"/>
+              <w:szCs w:val="28"/>
+              <w:lang w:val="en-US"/>
+              <w14:textFill>
+                <w14:solidFill>
+                  <w14:schemeClr w14:val="tx1">
+                    <w14:lumMod w14:val="75000"/>
+                    <w14:lumOff w14:val="25000"/>
+                  </w14:schemeClr>
+                </w14:solidFill>
+              </w14:textFill>
+            </w:rPr>
+            <w:t>EXECUTIVE SUMMARY</w:t>
+          </w:r>
+          <w:r>
+            <w:rPr>
+              <w:rFonts w:hint="default" w:asciiTheme="minorAscii" w:hAnsiTheme="minorAscii"/>
+              <w:b w:val="0"/>
+              <w:bCs/>
+              <w:color w:val="404040" w:themeColor="text1" w:themeTint="BF"/>
+              <w:sz w:val="28"/>
+              <w:szCs w:val="28"/>
+              <w14:textFill>
+                <w14:solidFill>
+                  <w14:schemeClr w14:val="tx1">
+                    <w14:lumMod w14:val="75000"/>
+                    <w14:lumOff w14:val="25000"/>
+                  </w14:schemeClr>
+                </w14:solidFill>
+              </w14:textFill>
+            </w:rPr>
+            <w:tab/>
+          </w:r>
+          <w:r>
+            <w:rPr>
+              <w:rFonts w:hint="default" w:asciiTheme="minorAscii" w:hAnsiTheme="minorAscii"/>
+              <w:b/>
+              <w:color w:val="404040" w:themeColor="text1" w:themeTint="BF"/>
+              <w:sz w:val="28"/>
+              <w:szCs w:val="28"/>
+              <w14:textFill>
+                <w14:solidFill>
+                  <w14:schemeClr w14:val="tx1">
+                    <w14:lumMod w14:val="75000"/>
+                    <w14:lumOff w14:val="25000"/>
+                  </w14:schemeClr>
+                </w14:solidFill>
+              </w14:textFill>
+            </w:rPr>
+            <w:fldChar w:fldCharType="begin"/>
+          </w:r>
+          <w:r>
+            <w:rPr>
+              <w:rFonts w:hint="default" w:asciiTheme="minorAscii" w:hAnsiTheme="minorAscii"/>
+              <w:b/>
+              <w:color w:val="404040" w:themeColor="text1" w:themeTint="BF"/>
+              <w:sz w:val="28"/>
+              <w:szCs w:val="28"/>
+              <w14:textFill>
+                <w14:solidFill>
+                  <w14:schemeClr w14:val="tx1">
+                    <w14:lumMod w14:val="75000"/>
+                    <w14:lumOff w14:val="25000"/>
+                  </w14:schemeClr>
+                </w14:solidFill>
+              </w14:textFill>
+            </w:rPr>
+            <w:instrText xml:space="preserve"> PAGEREF _Toc337920787 \h </w:instrText>
+          </w:r>
+          <w:r>
+            <w:rPr>
+              <w:rFonts w:hint="default" w:asciiTheme="minorAscii" w:hAnsiTheme="minorAscii"/>
+              <w:b/>
+              <w:color w:val="404040" w:themeColor="text1" w:themeTint="BF"/>
+              <w:sz w:val="28"/>
+              <w:szCs w:val="28"/>
+              <w14:textFill>
+                <w14:solidFill>
+                  <w14:schemeClr w14:val="tx1">
+                    <w14:lumMod w14:val="75000"/>
+                    <w14:lumOff w14:val="25000"/>
+                  </w14:schemeClr>
+                </w14:solidFill>
+              </w14:textFill>
+            </w:rPr>
+            <w:fldChar w:fldCharType="separate"/>
+          </w:r>
+          <w:r>
+            <w:rPr>
+              <w:rFonts w:hint="default" w:asciiTheme="minorAscii" w:hAnsiTheme="minorAscii"/>
+              <w:b/>
+              <w:color w:val="404040" w:themeColor="text1" w:themeTint="BF"/>
+              <w:sz w:val="28"/>
+              <w:szCs w:val="28"/>
+              <w14:textFill>
+                <w14:solidFill>
+                  <w14:schemeClr w14:val="tx1">
+                    <w14:lumMod w14:val="75000"/>
+                    <w14:lumOff w14:val="25000"/>
+                  </w14:schemeClr>
+                </w14:solidFill>
+              </w14:textFill>
+            </w:rPr>
+            <w:t>1</w:t>
+          </w:r>
+          <w:r>
+            <w:rPr>
+              <w:rFonts w:hint="default" w:asciiTheme="minorAscii" w:hAnsiTheme="minorAscii"/>
+              <w:b/>
+              <w:color w:val="404040" w:themeColor="text1" w:themeTint="BF"/>
+              <w:sz w:val="28"/>
+              <w:szCs w:val="28"/>
+              <w14:textFill>
+                <w14:solidFill>
+                  <w14:schemeClr w14:val="tx1">
+                    <w14:lumMod w14:val="75000"/>
+                    <w14:lumOff w14:val="25000"/>
+                  </w14:schemeClr>
+                </w14:solidFill>
+              </w14:textFill>
+            </w:rPr>
+            <w:fldChar w:fldCharType="end"/>
+          </w:r>
+          <w:r>
+            <w:rPr>
+              <w:rFonts w:hint="default" w:asciiTheme="minorAscii" w:hAnsiTheme="minorAscii"/>
+              <w:b/>
+              <w:bCs/>
+              <w:color w:val="404040" w:themeColor="text1" w:themeTint="BF"/>
+              <w:sz w:val="28"/>
+              <w:szCs w:val="28"/>
+              <w14:textFill>
+                <w14:solidFill>
+                  <w14:schemeClr w14:val="tx1">
+                    <w14:lumMod w14:val="75000"/>
+                    <w14:lumOff w14:val="25000"/>
+                  </w14:schemeClr>
+                </w14:solidFill>
+              </w14:textFill>
+            </w:rPr>
+            <w:fldChar w:fldCharType="end"/>
+          </w:r>
+        </w:p>
+        <w:p>
+          <w:pPr>
+            <w:pStyle w:val="8"/>
+            <w:tabs>
+              <w:tab w:val="right" w:leader="dot" w:pos="9746"/>
+            </w:tabs>
+            <w:rPr>
+              <w:rFonts w:hint="default" w:asciiTheme="minorAscii" w:hAnsiTheme="minorAscii"/>
+              <w:b w:val="0"/>
+              <w:bCs w:val="0"/>
+              <w:color w:val="595959" w:themeColor="text1" w:themeTint="A6"/>
+              <w:sz w:val="28"/>
+              <w:szCs w:val="28"/>
+              <w:lang w:val="en-US"/>
+              <w14:textFill>
+                <w14:solidFill>
+                  <w14:schemeClr w14:val="tx1">
+                    <w14:lumMod w14:val="65000"/>
+                    <w14:lumOff w14:val="35000"/>
+                  </w14:schemeClr>
+                </w14:solidFill>
+              </w14:textFill>
+            </w:rPr>
+          </w:pPr>
+          <w:r>
+            <w:rPr>
+              <w:rFonts w:hint="default" w:asciiTheme="minorAscii" w:hAnsiTheme="minorAscii"/>
+              <w:b/>
+              <w:bCs/>
+              <w:color w:val="404040" w:themeColor="text1" w:themeTint="BF"/>
+              <w:sz w:val="28"/>
+              <w:szCs w:val="28"/>
+              <w:lang w:val="en-US"/>
+              <w14:textFill>
+                <w14:solidFill>
+                  <w14:schemeClr w14:val="tx1">
+                    <w14:lumMod w14:val="75000"/>
+                    <w14:lumOff w14:val="25000"/>
+                  </w14:schemeClr>
+                </w14:solidFill>
+              </w14:textFill>
+            </w:rPr>
+            <w:t xml:space="preserve">    </w:t>
+          </w:r>
+          <w:r>
+            <w:rPr>
+              <w:rFonts w:hint="default" w:asciiTheme="minorAscii" w:hAnsiTheme="minorAscii"/>
+              <w:b w:val="0"/>
+              <w:bCs w:val="0"/>
+              <w:color w:val="595959" w:themeColor="text1" w:themeTint="A6"/>
+              <w:sz w:val="28"/>
+              <w:szCs w:val="28"/>
+              <w:lang w:val="en-US"/>
+              <w14:textFill>
+                <w14:solidFill>
+                  <w14:schemeClr w14:val="tx1">
+                    <w14:lumMod w14:val="65000"/>
+                    <w14:lumOff w14:val="35000"/>
+                  </w14:schemeClr>
+                </w14:solidFill>
+              </w14:textFill>
+            </w:rPr>
+            <w:t>1.1 Purpose of Analysis</w:t>
+          </w:r>
+          <w:r>
+            <w:rPr>
+              <w:rFonts w:hint="default" w:asciiTheme="minorAscii" w:hAnsiTheme="minorAscii"/>
+              <w:b w:val="0"/>
+              <w:bCs w:val="0"/>
+              <w:color w:val="595959" w:themeColor="text1" w:themeTint="A6"/>
+              <w:sz w:val="28"/>
+              <w:szCs w:val="28"/>
+              <w:lang w:val="en-US"/>
+              <w14:textFill>
+                <w14:solidFill>
+                  <w14:schemeClr w14:val="tx1">
+                    <w14:lumMod w14:val="65000"/>
+                    <w14:lumOff w14:val="35000"/>
+                  </w14:schemeClr>
+                </w14:solidFill>
+              </w14:textFill>
+            </w:rPr>
+            <w:tab/>
+            <w:t>1</w:t>
+          </w:r>
+        </w:p>
+        <w:p>
+          <w:pPr>
+            <w:pStyle w:val="8"/>
+            <w:tabs>
+              <w:tab w:val="right" w:leader="dot" w:pos="9746"/>
+            </w:tabs>
+            <w:ind w:firstLine="280" w:firstLineChars="100"/>
+            <w:rPr>
+              <w:rFonts w:hint="default" w:asciiTheme="minorAscii" w:hAnsiTheme="minorAscii"/>
+              <w:b w:val="0"/>
+              <w:bCs w:val="0"/>
+              <w:color w:val="595959" w:themeColor="text1" w:themeTint="A6"/>
+              <w:sz w:val="28"/>
+              <w:szCs w:val="28"/>
+              <w:lang w:val="en-US"/>
+              <w14:textFill>
+                <w14:solidFill>
+                  <w14:schemeClr w14:val="tx1">
+                    <w14:lumMod w14:val="65000"/>
+                    <w14:lumOff w14:val="35000"/>
+                  </w14:schemeClr>
+                </w14:solidFill>
+              </w14:textFill>
+            </w:rPr>
+          </w:pPr>
+          <w:r>
+            <w:rPr>
+              <w:rFonts w:hint="default" w:asciiTheme="minorAscii" w:hAnsiTheme="minorAscii"/>
+              <w:b w:val="0"/>
+              <w:bCs w:val="0"/>
+              <w:color w:val="595959" w:themeColor="text1" w:themeTint="A6"/>
+              <w:sz w:val="28"/>
+              <w:szCs w:val="28"/>
+              <w:lang w:val="en-US"/>
+              <w14:textFill>
+                <w14:solidFill>
+                  <w14:schemeClr w14:val="tx1">
+                    <w14:lumMod w14:val="65000"/>
+                    <w14:lumOff w14:val="35000"/>
+                  </w14:schemeClr>
+                </w14:solidFill>
+              </w14:textFill>
+            </w:rPr>
+            <w:t>1.2 Objective of Analysis</w:t>
+          </w:r>
+          <w:r>
+            <w:rPr>
+              <w:rFonts w:hint="default" w:asciiTheme="minorAscii" w:hAnsiTheme="minorAscii"/>
+              <w:b w:val="0"/>
+              <w:bCs w:val="0"/>
+              <w:color w:val="595959" w:themeColor="text1" w:themeTint="A6"/>
+              <w:sz w:val="28"/>
+              <w:szCs w:val="28"/>
+              <w:lang w:val="en-US"/>
+              <w14:textFill>
+                <w14:solidFill>
+                  <w14:schemeClr w14:val="tx1">
+                    <w14:lumMod w14:val="65000"/>
+                    <w14:lumOff w14:val="35000"/>
+                  </w14:schemeClr>
+                </w14:solidFill>
+              </w14:textFill>
+            </w:rPr>
+            <w:tab/>
+            <w:t>1</w:t>
+          </w:r>
+        </w:p>
+        <w:p>
+          <w:pPr>
+            <w:pStyle w:val="8"/>
+            <w:tabs>
+              <w:tab w:val="right" w:leader="dot" w:pos="9746"/>
+            </w:tabs>
+            <w:rPr>
+              <w:rFonts w:hint="default" w:asciiTheme="minorAscii" w:hAnsiTheme="minorAscii"/>
+              <w:b w:val="0"/>
+              <w:bCs w:val="0"/>
+              <w:color w:val="404040" w:themeColor="text1" w:themeTint="BF"/>
+              <w:sz w:val="28"/>
+              <w:szCs w:val="28"/>
+              <w14:textFill>
+                <w14:solidFill>
+                  <w14:schemeClr w14:val="tx1">
+                    <w14:lumMod w14:val="75000"/>
+                    <w14:lumOff w14:val="25000"/>
+                  </w14:schemeClr>
+                </w14:solidFill>
+              </w14:textFill>
+            </w:rPr>
+          </w:pPr>
+        </w:p>
+        <w:p>
+          <w:pPr>
+            <w:pStyle w:val="8"/>
+            <w:tabs>
+              <w:tab w:val="right" w:leader="dot" w:pos="9746"/>
+            </w:tabs>
+            <w:rPr>
+              <w:rFonts w:hint="default" w:asciiTheme="minorAscii" w:hAnsiTheme="minorAscii"/>
+              <w:b/>
+              <w:bCs/>
+              <w:color w:val="404040" w:themeColor="text1" w:themeTint="BF"/>
+              <w:sz w:val="28"/>
+              <w:szCs w:val="28"/>
+              <w14:textFill>
+                <w14:solidFill>
+                  <w14:schemeClr w14:val="tx1">
+                    <w14:lumMod w14:val="75000"/>
+                    <w14:lumOff w14:val="25000"/>
+                  </w14:schemeClr>
+                </w14:solidFill>
+              </w14:textFill>
+            </w:rPr>
+          </w:pPr>
+          <w:r>
+            <w:rPr>
+              <w:rFonts w:hint="default" w:asciiTheme="minorAscii" w:hAnsiTheme="minorAscii"/>
+              <w:b/>
+              <w:bCs/>
+              <w:color w:val="404040" w:themeColor="text1" w:themeTint="BF"/>
+              <w:sz w:val="28"/>
+              <w:szCs w:val="28"/>
+              <w14:textFill>
+                <w14:solidFill>
+                  <w14:schemeClr w14:val="tx1">
+                    <w14:lumMod w14:val="75000"/>
+                    <w14:lumOff w14:val="25000"/>
+                  </w14:schemeClr>
+                </w14:solidFill>
+              </w14:textFill>
+            </w:rPr>
+            <w:fldChar w:fldCharType="begin"/>
+          </w:r>
+          <w:r>
+            <w:rPr>
+              <w:rFonts w:hint="default" w:asciiTheme="minorAscii" w:hAnsiTheme="minorAscii"/>
+              <w:b/>
+              <w:bCs/>
+              <w:color w:val="404040" w:themeColor="text1" w:themeTint="BF"/>
+              <w:sz w:val="28"/>
+              <w:szCs w:val="28"/>
+              <w14:textFill>
+                <w14:solidFill>
+                  <w14:schemeClr w14:val="tx1">
+                    <w14:lumMod w14:val="75000"/>
+                    <w14:lumOff w14:val="25000"/>
+                  </w14:schemeClr>
+                </w14:solidFill>
+              </w14:textFill>
+            </w:rPr>
+            <w:instrText xml:space="preserve"> HYPERLINK \l _Toc1487904441 </w:instrText>
+          </w:r>
+          <w:r>
+            <w:rPr>
+              <w:rFonts w:hint="default" w:asciiTheme="minorAscii" w:hAnsiTheme="minorAscii"/>
+              <w:b/>
+              <w:bCs/>
+              <w:color w:val="404040" w:themeColor="text1" w:themeTint="BF"/>
+              <w:sz w:val="28"/>
+              <w:szCs w:val="28"/>
+              <w14:textFill>
+                <w14:solidFill>
+                  <w14:schemeClr w14:val="tx1">
+                    <w14:lumMod w14:val="75000"/>
+                    <w14:lumOff w14:val="25000"/>
+                  </w14:schemeClr>
+                </w14:solidFill>
+              </w14:textFill>
+            </w:rPr>
+            <w:fldChar w:fldCharType="separate"/>
+          </w:r>
+          <w:r>
+            <w:rPr>
+              <w:rFonts w:hint="default" w:asciiTheme="minorAscii" w:hAnsiTheme="minorAscii"/>
+              <w:b/>
+              <w:bCs/>
+              <w:color w:val="404040" w:themeColor="text1" w:themeTint="BF"/>
+              <w:sz w:val="28"/>
+              <w:szCs w:val="28"/>
+              <w14:textFill>
+                <w14:solidFill>
+                  <w14:schemeClr w14:val="tx1">
+                    <w14:lumMod w14:val="75000"/>
+                    <w14:lumOff w14:val="25000"/>
+                  </w14:schemeClr>
+                </w14:solidFill>
+              </w14:textFill>
+            </w:rPr>
+            <w:t xml:space="preserve">2. </w:t>
+          </w:r>
+          <w:r>
+            <w:rPr>
+              <w:rFonts w:hint="default" w:asciiTheme="minorAscii" w:hAnsiTheme="minorAscii"/>
+              <w:b/>
+              <w:bCs/>
+              <w:color w:val="404040" w:themeColor="text1" w:themeTint="BF"/>
+              <w:sz w:val="28"/>
+              <w:szCs w:val="28"/>
+              <w:lang w:val="en-US"/>
+              <w14:textFill>
+                <w14:solidFill>
+                  <w14:schemeClr w14:val="tx1">
+                    <w14:lumMod w14:val="75000"/>
+                    <w14:lumOff w14:val="25000"/>
+                  </w14:schemeClr>
+                </w14:solidFill>
+              </w14:textFill>
+            </w:rPr>
+            <w:t>DATA SUMMARY</w:t>
+          </w:r>
+          <w:r>
+            <w:rPr>
+              <w:rFonts w:hint="default" w:asciiTheme="minorAscii" w:hAnsiTheme="minorAscii"/>
+              <w:b w:val="0"/>
+              <w:bCs/>
+              <w:color w:val="404040" w:themeColor="text1" w:themeTint="BF"/>
+              <w:sz w:val="28"/>
+              <w:szCs w:val="28"/>
+              <w14:textFill>
+                <w14:solidFill>
+                  <w14:schemeClr w14:val="tx1">
+                    <w14:lumMod w14:val="75000"/>
+                    <w14:lumOff w14:val="25000"/>
+                  </w14:schemeClr>
+                </w14:solidFill>
+              </w14:textFill>
+            </w:rPr>
+            <w:tab/>
+          </w:r>
+          <w:r>
+            <w:rPr>
+              <w:rFonts w:hint="default" w:asciiTheme="minorAscii" w:hAnsiTheme="minorAscii"/>
+              <w:b/>
+              <w:color w:val="404040" w:themeColor="text1" w:themeTint="BF"/>
+              <w:sz w:val="28"/>
+              <w:szCs w:val="28"/>
+              <w14:textFill>
+                <w14:solidFill>
+                  <w14:schemeClr w14:val="tx1">
+                    <w14:lumMod w14:val="75000"/>
+                    <w14:lumOff w14:val="25000"/>
+                  </w14:schemeClr>
+                </w14:solidFill>
+              </w14:textFill>
+            </w:rPr>
+            <w:fldChar w:fldCharType="begin"/>
+          </w:r>
+          <w:r>
+            <w:rPr>
+              <w:rFonts w:hint="default" w:asciiTheme="minorAscii" w:hAnsiTheme="minorAscii"/>
+              <w:b/>
+              <w:color w:val="404040" w:themeColor="text1" w:themeTint="BF"/>
+              <w:sz w:val="28"/>
+              <w:szCs w:val="28"/>
+              <w14:textFill>
+                <w14:solidFill>
+                  <w14:schemeClr w14:val="tx1">
+                    <w14:lumMod w14:val="75000"/>
+                    <w14:lumOff w14:val="25000"/>
+                  </w14:schemeClr>
+                </w14:solidFill>
+              </w14:textFill>
+            </w:rPr>
+            <w:instrText xml:space="preserve"> PAGEREF _Toc1487904441 \h </w:instrText>
+          </w:r>
+          <w:r>
+            <w:rPr>
+              <w:rFonts w:hint="default" w:asciiTheme="minorAscii" w:hAnsiTheme="minorAscii"/>
+              <w:b/>
+              <w:color w:val="404040" w:themeColor="text1" w:themeTint="BF"/>
+              <w:sz w:val="28"/>
+              <w:szCs w:val="28"/>
+              <w14:textFill>
+                <w14:solidFill>
+                  <w14:schemeClr w14:val="tx1">
+                    <w14:lumMod w14:val="75000"/>
+                    <w14:lumOff w14:val="25000"/>
+                  </w14:schemeClr>
+                </w14:solidFill>
+              </w14:textFill>
+            </w:rPr>
+            <w:fldChar w:fldCharType="separate"/>
+          </w:r>
+          <w:r>
+            <w:rPr>
+              <w:rFonts w:hint="default" w:asciiTheme="minorAscii" w:hAnsiTheme="minorAscii"/>
+              <w:b/>
+              <w:color w:val="404040" w:themeColor="text1" w:themeTint="BF"/>
+              <w:sz w:val="28"/>
+              <w:szCs w:val="28"/>
+              <w14:textFill>
+                <w14:solidFill>
+                  <w14:schemeClr w14:val="tx1">
+                    <w14:lumMod w14:val="75000"/>
+                    <w14:lumOff w14:val="25000"/>
+                  </w14:schemeClr>
+                </w14:solidFill>
+              </w14:textFill>
+            </w:rPr>
+            <w:t>1</w:t>
+          </w:r>
+          <w:r>
+            <w:rPr>
+              <w:rFonts w:hint="default" w:asciiTheme="minorAscii" w:hAnsiTheme="minorAscii"/>
+              <w:b/>
+              <w:color w:val="404040" w:themeColor="text1" w:themeTint="BF"/>
+              <w:sz w:val="28"/>
+              <w:szCs w:val="28"/>
+              <w14:textFill>
+                <w14:solidFill>
+                  <w14:schemeClr w14:val="tx1">
+                    <w14:lumMod w14:val="75000"/>
+                    <w14:lumOff w14:val="25000"/>
+                  </w14:schemeClr>
+                </w14:solidFill>
+              </w14:textFill>
+            </w:rPr>
+            <w:fldChar w:fldCharType="end"/>
+          </w:r>
+          <w:r>
+            <w:rPr>
+              <w:rFonts w:hint="default" w:asciiTheme="minorAscii" w:hAnsiTheme="minorAscii"/>
+              <w:b/>
+              <w:bCs/>
+              <w:color w:val="404040" w:themeColor="text1" w:themeTint="BF"/>
+              <w:sz w:val="28"/>
+              <w:szCs w:val="28"/>
+              <w14:textFill>
+                <w14:solidFill>
+                  <w14:schemeClr w14:val="tx1">
+                    <w14:lumMod w14:val="75000"/>
+                    <w14:lumOff w14:val="25000"/>
+                  </w14:schemeClr>
+                </w14:solidFill>
+              </w14:textFill>
+            </w:rPr>
+            <w:fldChar w:fldCharType="end"/>
+          </w:r>
+        </w:p>
+        <w:p>
+          <w:pPr>
+            <w:pStyle w:val="8"/>
+            <w:tabs>
+              <w:tab w:val="right" w:leader="dot" w:pos="9746"/>
+            </w:tabs>
+            <w:rPr>
+              <w:rFonts w:hint="default" w:asciiTheme="minorAscii" w:hAnsiTheme="minorAscii"/>
+              <w:b w:val="0"/>
+              <w:bCs w:val="0"/>
+              <w:color w:val="595959" w:themeColor="text1" w:themeTint="A6"/>
+              <w:sz w:val="28"/>
+              <w:szCs w:val="28"/>
+              <w:lang w:val="en-US"/>
+              <w14:textFill>
+                <w14:solidFill>
+                  <w14:schemeClr w14:val="tx1">
+                    <w14:lumMod w14:val="65000"/>
+                    <w14:lumOff w14:val="35000"/>
+                  </w14:schemeClr>
+                </w14:solidFill>
+              </w14:textFill>
+            </w:rPr>
+          </w:pPr>
+          <w:r>
+            <w:rPr>
+              <w:rFonts w:hint="default" w:asciiTheme="minorAscii" w:hAnsiTheme="minorAscii"/>
+              <w:b/>
+              <w:bCs/>
+              <w:color w:val="404040" w:themeColor="text1" w:themeTint="BF"/>
+              <w:sz w:val="28"/>
+              <w:szCs w:val="28"/>
+              <w:lang w:val="en-US"/>
+              <w14:textFill>
+                <w14:solidFill>
+                  <w14:schemeClr w14:val="tx1">
+                    <w14:lumMod w14:val="75000"/>
+                    <w14:lumOff w14:val="25000"/>
+                  </w14:schemeClr>
+                </w14:solidFill>
+              </w14:textFill>
+            </w:rPr>
+            <w:t xml:space="preserve">    </w:t>
+          </w:r>
+          <w:r>
+            <w:rPr>
+              <w:rFonts w:hint="default" w:asciiTheme="minorAscii" w:hAnsiTheme="minorAscii"/>
+              <w:b w:val="0"/>
+              <w:bCs w:val="0"/>
+              <w:color w:val="595959" w:themeColor="text1" w:themeTint="A6"/>
+              <w:sz w:val="28"/>
+              <w:szCs w:val="28"/>
+              <w:lang w:val="en-US"/>
+              <w14:textFill>
+                <w14:solidFill>
+                  <w14:schemeClr w14:val="tx1">
+                    <w14:lumMod w14:val="65000"/>
+                    <w14:lumOff w14:val="35000"/>
+                  </w14:schemeClr>
+                </w14:solidFill>
+              </w14:textFill>
+            </w:rPr>
+            <w:t>2.1 Time Period</w:t>
+          </w:r>
+          <w:r>
+            <w:rPr>
+              <w:rFonts w:hint="default" w:asciiTheme="minorAscii" w:hAnsiTheme="minorAscii"/>
+              <w:b w:val="0"/>
+              <w:bCs w:val="0"/>
+              <w:color w:val="595959" w:themeColor="text1" w:themeTint="A6"/>
+              <w:sz w:val="28"/>
+              <w:szCs w:val="28"/>
+              <w:lang w:val="en-US"/>
+              <w14:textFill>
+                <w14:solidFill>
+                  <w14:schemeClr w14:val="tx1">
+                    <w14:lumMod w14:val="65000"/>
+                    <w14:lumOff w14:val="35000"/>
+                  </w14:schemeClr>
+                </w14:solidFill>
+              </w14:textFill>
+            </w:rPr>
+            <w:tab/>
+            <w:t>1</w:t>
+          </w:r>
+        </w:p>
+        <w:p>
+          <w:pPr>
+            <w:pStyle w:val="8"/>
+            <w:tabs>
+              <w:tab w:val="right" w:leader="dot" w:pos="9746"/>
+            </w:tabs>
+            <w:ind w:firstLine="280" w:firstLineChars="100"/>
+            <w:rPr>
+              <w:rFonts w:hint="default" w:asciiTheme="minorAscii" w:hAnsiTheme="minorAscii"/>
+              <w:b w:val="0"/>
+              <w:bCs w:val="0"/>
+              <w:color w:val="595959" w:themeColor="text1" w:themeTint="A6"/>
+              <w:sz w:val="28"/>
+              <w:szCs w:val="28"/>
+              <w:lang w:val="en-US"/>
+              <w14:textFill>
+                <w14:solidFill>
+                  <w14:schemeClr w14:val="tx1">
+                    <w14:lumMod w14:val="65000"/>
+                    <w14:lumOff w14:val="35000"/>
+                  </w14:schemeClr>
+                </w14:solidFill>
+              </w14:textFill>
+            </w:rPr>
+          </w:pPr>
+          <w:r>
+            <w:rPr>
+              <w:rFonts w:hint="default" w:asciiTheme="minorAscii" w:hAnsiTheme="minorAscii"/>
+              <w:b w:val="0"/>
+              <w:bCs w:val="0"/>
+              <w:color w:val="595959" w:themeColor="text1" w:themeTint="A6"/>
+              <w:sz w:val="28"/>
+              <w:szCs w:val="28"/>
+              <w:lang w:val="en-US"/>
+              <w14:textFill>
+                <w14:solidFill>
+                  <w14:schemeClr w14:val="tx1">
+                    <w14:lumMod w14:val="65000"/>
+                    <w14:lumOff w14:val="35000"/>
+                  </w14:schemeClr>
+                </w14:solidFill>
+              </w14:textFill>
+            </w:rPr>
+            <w:t>2.2 Number of Records</w:t>
+          </w:r>
+          <w:r>
+            <w:rPr>
+              <w:rFonts w:hint="default" w:asciiTheme="minorAscii" w:hAnsiTheme="minorAscii"/>
+              <w:b w:val="0"/>
+              <w:bCs w:val="0"/>
+              <w:color w:val="595959" w:themeColor="text1" w:themeTint="A6"/>
+              <w:sz w:val="28"/>
+              <w:szCs w:val="28"/>
+              <w:lang w:val="en-US"/>
+              <w14:textFill>
+                <w14:solidFill>
+                  <w14:schemeClr w14:val="tx1">
+                    <w14:lumMod w14:val="65000"/>
+                    <w14:lumOff w14:val="35000"/>
+                  </w14:schemeClr>
+                </w14:solidFill>
+              </w14:textFill>
+            </w:rPr>
+            <w:tab/>
+            <w:t>1</w:t>
+          </w:r>
+        </w:p>
+        <w:p>
+          <w:pPr>
+            <w:pStyle w:val="8"/>
+            <w:tabs>
+              <w:tab w:val="right" w:leader="dot" w:pos="9746"/>
+            </w:tabs>
+            <w:ind w:firstLine="280" w:firstLineChars="100"/>
+            <w:rPr>
+              <w:rFonts w:hint="default" w:asciiTheme="minorAscii" w:hAnsiTheme="minorAscii"/>
+              <w:b w:val="0"/>
+              <w:bCs w:val="0"/>
+              <w:color w:val="595959" w:themeColor="text1" w:themeTint="A6"/>
+              <w:sz w:val="28"/>
+              <w:szCs w:val="28"/>
+              <w:lang w:val="en-US"/>
+              <w14:textFill>
+                <w14:solidFill>
+                  <w14:schemeClr w14:val="tx1">
+                    <w14:lumMod w14:val="65000"/>
+                    <w14:lumOff w14:val="35000"/>
+                  </w14:schemeClr>
+                </w14:solidFill>
+              </w14:textFill>
+            </w:rPr>
+          </w:pPr>
+          <w:r>
+            <w:rPr>
+              <w:rFonts w:hint="default" w:asciiTheme="minorAscii" w:hAnsiTheme="minorAscii"/>
+              <w:b w:val="0"/>
+              <w:bCs w:val="0"/>
+              <w:color w:val="595959" w:themeColor="text1" w:themeTint="A6"/>
+              <w:sz w:val="28"/>
+              <w:szCs w:val="28"/>
+              <w:lang w:val="en-US"/>
+              <w14:textFill>
+                <w14:solidFill>
+                  <w14:schemeClr w14:val="tx1">
+                    <w14:lumMod w14:val="65000"/>
+                    <w14:lumOff w14:val="35000"/>
+                  </w14:schemeClr>
+                </w14:solidFill>
+              </w14:textFill>
+            </w:rPr>
+            <w:t>2.3 Number of Columns</w:t>
+          </w:r>
+          <w:r>
+            <w:rPr>
+              <w:rFonts w:hint="default" w:asciiTheme="minorAscii" w:hAnsiTheme="minorAscii"/>
+              <w:b w:val="0"/>
+              <w:bCs w:val="0"/>
+              <w:color w:val="595959" w:themeColor="text1" w:themeTint="A6"/>
+              <w:sz w:val="28"/>
+              <w:szCs w:val="28"/>
+              <w:lang w:val="en-US"/>
+              <w14:textFill>
+                <w14:solidFill>
+                  <w14:schemeClr w14:val="tx1">
+                    <w14:lumMod w14:val="65000"/>
+                    <w14:lumOff w14:val="35000"/>
+                  </w14:schemeClr>
+                </w14:solidFill>
+              </w14:textFill>
+            </w:rPr>
+            <w:tab/>
+            <w:t>1</w:t>
+          </w:r>
+        </w:p>
+        <w:p>
+          <w:pPr>
+            <w:pStyle w:val="8"/>
+            <w:tabs>
+              <w:tab w:val="right" w:leader="dot" w:pos="9746"/>
+            </w:tabs>
+            <w:ind w:firstLine="280" w:firstLineChars="100"/>
+            <w:rPr>
+              <w:rFonts w:hint="default" w:asciiTheme="minorAscii" w:hAnsiTheme="minorAscii"/>
+              <w:b w:val="0"/>
+              <w:bCs w:val="0"/>
+              <w:color w:val="595959" w:themeColor="text1" w:themeTint="A6"/>
+              <w:sz w:val="28"/>
+              <w:szCs w:val="28"/>
+              <w:lang w:val="en-US"/>
+              <w14:textFill>
+                <w14:solidFill>
+                  <w14:schemeClr w14:val="tx1">
+                    <w14:lumMod w14:val="65000"/>
+                    <w14:lumOff w14:val="35000"/>
+                  </w14:schemeClr>
+                </w14:solidFill>
+              </w14:textFill>
+            </w:rPr>
+          </w:pPr>
+          <w:r>
+            <w:rPr>
+              <w:rFonts w:hint="default" w:asciiTheme="minorAscii" w:hAnsiTheme="minorAscii"/>
+              <w:b w:val="0"/>
+              <w:bCs w:val="0"/>
+              <w:color w:val="595959" w:themeColor="text1" w:themeTint="A6"/>
+              <w:sz w:val="28"/>
+              <w:szCs w:val="28"/>
+              <w:lang w:val="en-US"/>
+              <w14:textFill>
+                <w14:solidFill>
+                  <w14:schemeClr w14:val="tx1">
+                    <w14:lumMod w14:val="65000"/>
+                    <w14:lumOff w14:val="35000"/>
+                  </w14:schemeClr>
+                </w14:solidFill>
+              </w14:textFill>
+            </w:rPr>
+            <w:t>2.4 Key Features</w:t>
+          </w:r>
+          <w:r>
+            <w:rPr>
+              <w:rFonts w:hint="default" w:asciiTheme="minorAscii" w:hAnsiTheme="minorAscii"/>
+              <w:b w:val="0"/>
+              <w:bCs w:val="0"/>
+              <w:color w:val="595959" w:themeColor="text1" w:themeTint="A6"/>
+              <w:sz w:val="28"/>
+              <w:szCs w:val="28"/>
+              <w:lang w:val="en-US"/>
+              <w14:textFill>
+                <w14:solidFill>
+                  <w14:schemeClr w14:val="tx1">
+                    <w14:lumMod w14:val="65000"/>
+                    <w14:lumOff w14:val="35000"/>
+                  </w14:schemeClr>
+                </w14:solidFill>
+              </w14:textFill>
+            </w:rPr>
+            <w:tab/>
+            <w:t>1</w:t>
+          </w:r>
+        </w:p>
+        <w:p>
+          <w:pPr>
+            <w:pStyle w:val="8"/>
+            <w:tabs>
+              <w:tab w:val="right" w:leader="dot" w:pos="9746"/>
+            </w:tabs>
+            <w:rPr>
+              <w:rFonts w:hint="default" w:asciiTheme="minorAscii" w:hAnsiTheme="minorAscii"/>
+              <w:b w:val="0"/>
+              <w:bCs w:val="0"/>
+              <w:color w:val="595959" w:themeColor="text1" w:themeTint="A6"/>
+              <w:sz w:val="28"/>
+              <w:szCs w:val="28"/>
+              <w14:textFill>
+                <w14:solidFill>
+                  <w14:schemeClr w14:val="tx1">
+                    <w14:lumMod w14:val="65000"/>
+                    <w14:lumOff w14:val="35000"/>
+                  </w14:schemeClr>
+                </w14:solidFill>
+              </w14:textFill>
+            </w:rPr>
+          </w:pPr>
+        </w:p>
+        <w:p>
+          <w:pPr>
+            <w:pStyle w:val="8"/>
+            <w:tabs>
+              <w:tab w:val="right" w:leader="dot" w:pos="9746"/>
+            </w:tabs>
+            <w:rPr>
+              <w:rFonts w:hint="default" w:asciiTheme="minorAscii" w:hAnsiTheme="minorAscii"/>
+              <w:b/>
+              <w:color w:val="404040" w:themeColor="text1" w:themeTint="BF"/>
+              <w:sz w:val="28"/>
+              <w:szCs w:val="28"/>
+              <w14:textFill>
+                <w14:solidFill>
+                  <w14:schemeClr w14:val="tx1">
+                    <w14:lumMod w14:val="75000"/>
+                    <w14:lumOff w14:val="25000"/>
+                  </w14:schemeClr>
+                </w14:solidFill>
+              </w14:textFill>
+            </w:rPr>
+          </w:pPr>
+          <w:r>
+            <w:rPr>
+              <w:rFonts w:hint="default" w:asciiTheme="minorAscii" w:hAnsiTheme="minorAscii"/>
+              <w:b/>
+              <w:bCs/>
+              <w:color w:val="404040" w:themeColor="text1" w:themeTint="BF"/>
+              <w:sz w:val="28"/>
+              <w:szCs w:val="28"/>
+              <w14:textFill>
+                <w14:solidFill>
+                  <w14:schemeClr w14:val="tx1">
+                    <w14:lumMod w14:val="75000"/>
+                    <w14:lumOff w14:val="25000"/>
+                  </w14:schemeClr>
+                </w14:solidFill>
+              </w14:textFill>
+            </w:rPr>
+            <w:fldChar w:fldCharType="begin"/>
+          </w:r>
+          <w:r>
+            <w:rPr>
+              <w:rFonts w:hint="default" w:asciiTheme="minorAscii" w:hAnsiTheme="minorAscii"/>
+              <w:b/>
+              <w:bCs/>
+              <w:color w:val="404040" w:themeColor="text1" w:themeTint="BF"/>
+              <w:sz w:val="28"/>
+              <w:szCs w:val="28"/>
+              <w14:textFill>
+                <w14:solidFill>
+                  <w14:schemeClr w14:val="tx1">
+                    <w14:lumMod w14:val="75000"/>
+                    <w14:lumOff w14:val="25000"/>
+                  </w14:schemeClr>
+                </w14:solidFill>
+              </w14:textFill>
+            </w:rPr>
+            <w:instrText xml:space="preserve"> HYPERLINK \l _Toc1910354219 </w:instrText>
+          </w:r>
+          <w:r>
+            <w:rPr>
+              <w:rFonts w:hint="default" w:asciiTheme="minorAscii" w:hAnsiTheme="minorAscii"/>
+              <w:b/>
+              <w:bCs/>
+              <w:color w:val="404040" w:themeColor="text1" w:themeTint="BF"/>
+              <w:sz w:val="28"/>
+              <w:szCs w:val="28"/>
+              <w14:textFill>
+                <w14:solidFill>
+                  <w14:schemeClr w14:val="tx1">
+                    <w14:lumMod w14:val="75000"/>
+                    <w14:lumOff w14:val="25000"/>
+                  </w14:schemeClr>
+                </w14:solidFill>
+              </w14:textFill>
+            </w:rPr>
+            <w:fldChar w:fldCharType="separate"/>
+          </w:r>
+          <w:r>
+            <w:rPr>
+              <w:rFonts w:hint="default" w:asciiTheme="minorAscii" w:hAnsiTheme="minorAscii"/>
+              <w:b/>
+              <w:bCs/>
+              <w:color w:val="404040" w:themeColor="text1" w:themeTint="BF"/>
+              <w:sz w:val="28"/>
+              <w:szCs w:val="28"/>
+              <w:lang w:val="en-US"/>
+              <w14:textFill>
+                <w14:solidFill>
+                  <w14:schemeClr w14:val="tx1">
+                    <w14:lumMod w14:val="75000"/>
+                    <w14:lumOff w14:val="25000"/>
+                  </w14:schemeClr>
+                </w14:solidFill>
+              </w14:textFill>
+            </w:rPr>
+            <w:t>3. METHODOLOGY OF ANALYSIS</w:t>
+          </w:r>
+          <w:r>
+            <w:rPr>
+              <w:rFonts w:hint="default" w:asciiTheme="minorAscii" w:hAnsiTheme="minorAscii"/>
+              <w:b w:val="0"/>
+              <w:bCs/>
+              <w:color w:val="404040" w:themeColor="text1" w:themeTint="BF"/>
+              <w:sz w:val="28"/>
+              <w:szCs w:val="28"/>
+              <w14:textFill>
+                <w14:solidFill>
+                  <w14:schemeClr w14:val="tx1">
+                    <w14:lumMod w14:val="75000"/>
+                    <w14:lumOff w14:val="25000"/>
+                  </w14:schemeClr>
+                </w14:solidFill>
+              </w14:textFill>
+            </w:rPr>
+            <w:tab/>
+          </w:r>
+          <w:r>
+            <w:rPr>
+              <w:rFonts w:hint="default" w:asciiTheme="minorAscii" w:hAnsiTheme="minorAscii"/>
+              <w:b/>
+              <w:color w:val="404040" w:themeColor="text1" w:themeTint="BF"/>
+              <w:sz w:val="28"/>
+              <w:szCs w:val="28"/>
+              <w14:textFill>
+                <w14:solidFill>
+                  <w14:schemeClr w14:val="tx1">
+                    <w14:lumMod w14:val="75000"/>
+                    <w14:lumOff w14:val="25000"/>
+                  </w14:schemeClr>
+                </w14:solidFill>
+              </w14:textFill>
+            </w:rPr>
+            <w:fldChar w:fldCharType="begin"/>
+          </w:r>
+          <w:r>
+            <w:rPr>
+              <w:rFonts w:hint="default" w:asciiTheme="minorAscii" w:hAnsiTheme="minorAscii"/>
+              <w:b/>
+              <w:color w:val="404040" w:themeColor="text1" w:themeTint="BF"/>
+              <w:sz w:val="28"/>
+              <w:szCs w:val="28"/>
+              <w14:textFill>
+                <w14:solidFill>
+                  <w14:schemeClr w14:val="tx1">
+                    <w14:lumMod w14:val="75000"/>
+                    <w14:lumOff w14:val="25000"/>
+                  </w14:schemeClr>
+                </w14:solidFill>
+              </w14:textFill>
+            </w:rPr>
+            <w:instrText xml:space="preserve"> PAGEREF _Toc1910354219 \h </w:instrText>
+          </w:r>
+          <w:r>
+            <w:rPr>
+              <w:rFonts w:hint="default" w:asciiTheme="minorAscii" w:hAnsiTheme="minorAscii"/>
+              <w:b/>
+              <w:color w:val="404040" w:themeColor="text1" w:themeTint="BF"/>
+              <w:sz w:val="28"/>
+              <w:szCs w:val="28"/>
+              <w14:textFill>
+                <w14:solidFill>
+                  <w14:schemeClr w14:val="tx1">
+                    <w14:lumMod w14:val="75000"/>
+                    <w14:lumOff w14:val="25000"/>
+                  </w14:schemeClr>
+                </w14:solidFill>
+              </w14:textFill>
+            </w:rPr>
+            <w:fldChar w:fldCharType="separate"/>
+          </w:r>
+          <w:r>
+            <w:rPr>
+              <w:rFonts w:hint="default" w:asciiTheme="minorAscii" w:hAnsiTheme="minorAscii"/>
+              <w:b/>
+              <w:color w:val="404040" w:themeColor="text1" w:themeTint="BF"/>
+              <w:sz w:val="28"/>
+              <w:szCs w:val="28"/>
+              <w14:textFill>
+                <w14:solidFill>
+                  <w14:schemeClr w14:val="tx1">
+                    <w14:lumMod w14:val="75000"/>
+                    <w14:lumOff w14:val="25000"/>
+                  </w14:schemeClr>
+                </w14:solidFill>
+              </w14:textFill>
+            </w:rPr>
+            <w:t>1</w:t>
+          </w:r>
+          <w:r>
+            <w:rPr>
+              <w:rFonts w:hint="default" w:asciiTheme="minorAscii" w:hAnsiTheme="minorAscii"/>
+              <w:b/>
+              <w:color w:val="404040" w:themeColor="text1" w:themeTint="BF"/>
+              <w:sz w:val="28"/>
+              <w:szCs w:val="28"/>
+              <w14:textFill>
+                <w14:solidFill>
+                  <w14:schemeClr w14:val="tx1">
+                    <w14:lumMod w14:val="75000"/>
+                    <w14:lumOff w14:val="25000"/>
+                  </w14:schemeClr>
+                </w14:solidFill>
+              </w14:textFill>
+            </w:rPr>
+            <w:fldChar w:fldCharType="end"/>
+          </w:r>
+          <w:r>
+            <w:rPr>
+              <w:rFonts w:hint="default" w:asciiTheme="minorAscii" w:hAnsiTheme="minorAscii"/>
+              <w:b/>
+              <w:bCs/>
+              <w:color w:val="404040" w:themeColor="text1" w:themeTint="BF"/>
+              <w:sz w:val="28"/>
+              <w:szCs w:val="28"/>
+              <w14:textFill>
+                <w14:solidFill>
+                  <w14:schemeClr w14:val="tx1">
+                    <w14:lumMod w14:val="75000"/>
+                    <w14:lumOff w14:val="25000"/>
+                  </w14:schemeClr>
+                </w14:solidFill>
+              </w14:textFill>
+            </w:rPr>
+            <w:fldChar w:fldCharType="end"/>
+          </w:r>
+        </w:p>
+        <w:p>
+          <w:pPr>
+            <w:pStyle w:val="9"/>
+            <w:tabs>
+              <w:tab w:val="right" w:leader="dot" w:pos="9746"/>
+            </w:tabs>
+            <w:ind w:left="0" w:leftChars="0" w:firstLine="280" w:firstLineChars="100"/>
+            <w:rPr>
+              <w:rFonts w:hint="default" w:asciiTheme="minorAscii" w:hAnsiTheme="minorAscii"/>
+              <w:color w:val="595959" w:themeColor="text1" w:themeTint="A6"/>
+              <w:sz w:val="28"/>
+              <w:szCs w:val="28"/>
+              <w14:textFill>
+                <w14:solidFill>
+                  <w14:schemeClr w14:val="tx1">
+                    <w14:lumMod w14:val="65000"/>
+                    <w14:lumOff w14:val="35000"/>
+                  </w14:schemeClr>
+                </w14:solidFill>
+              </w14:textFill>
+            </w:rPr>
+          </w:pPr>
+          <w:r>
+            <w:rPr>
+              <w:rFonts w:hint="default" w:asciiTheme="minorAscii" w:hAnsiTheme="minorAscii"/>
+              <w:bCs/>
+              <w:color w:val="595959" w:themeColor="text1" w:themeTint="A6"/>
+              <w:sz w:val="28"/>
+              <w:szCs w:val="28"/>
+              <w14:textFill>
+                <w14:solidFill>
+                  <w14:schemeClr w14:val="tx1">
+                    <w14:lumMod w14:val="65000"/>
+                    <w14:lumOff w14:val="35000"/>
+                  </w14:schemeClr>
+                </w14:solidFill>
+              </w14:textFill>
+            </w:rPr>
+            <w:fldChar w:fldCharType="begin"/>
+          </w:r>
+          <w:r>
+            <w:rPr>
+              <w:rFonts w:hint="default" w:asciiTheme="minorAscii" w:hAnsiTheme="minorAscii"/>
+              <w:bCs/>
+              <w:color w:val="595959" w:themeColor="text1" w:themeTint="A6"/>
+              <w:sz w:val="28"/>
+              <w:szCs w:val="28"/>
+              <w14:textFill>
+                <w14:solidFill>
+                  <w14:schemeClr w14:val="tx1">
+                    <w14:lumMod w14:val="65000"/>
+                    <w14:lumOff w14:val="35000"/>
+                  </w14:schemeClr>
+                </w14:solidFill>
+              </w14:textFill>
+            </w:rPr>
+            <w:instrText xml:space="preserve"> HYPERLINK \l _Toc295352436 </w:instrText>
+          </w:r>
+          <w:r>
+            <w:rPr>
+              <w:rFonts w:hint="default" w:asciiTheme="minorAscii" w:hAnsiTheme="minorAscii"/>
+              <w:bCs/>
+              <w:color w:val="595959" w:themeColor="text1" w:themeTint="A6"/>
+              <w:sz w:val="28"/>
+              <w:szCs w:val="28"/>
+              <w14:textFill>
+                <w14:solidFill>
+                  <w14:schemeClr w14:val="tx1">
+                    <w14:lumMod w14:val="65000"/>
+                    <w14:lumOff w14:val="35000"/>
+                  </w14:schemeClr>
+                </w14:solidFill>
+              </w14:textFill>
+            </w:rPr>
+            <w:fldChar w:fldCharType="separate"/>
+          </w:r>
+          <w:r>
+            <w:rPr>
+              <w:rFonts w:hint="default" w:asciiTheme="minorAscii" w:hAnsiTheme="minorAscii"/>
+              <w:bCs/>
+              <w:color w:val="595959" w:themeColor="text1" w:themeTint="A6"/>
+              <w:sz w:val="28"/>
+              <w:szCs w:val="28"/>
+              <w14:textFill>
+                <w14:solidFill>
+                  <w14:schemeClr w14:val="tx1">
+                    <w14:lumMod w14:val="65000"/>
+                    <w14:lumOff w14:val="35000"/>
+                  </w14:schemeClr>
+                </w14:solidFill>
+              </w14:textFill>
+            </w:rPr>
+            <w:t xml:space="preserve">3.1. </w:t>
+          </w:r>
+          <w:r>
+            <w:rPr>
+              <w:rFonts w:hint="default" w:asciiTheme="minorAscii" w:hAnsiTheme="minorAscii"/>
+              <w:bCs/>
+              <w:color w:val="595959" w:themeColor="text1" w:themeTint="A6"/>
+              <w:sz w:val="28"/>
+              <w:szCs w:val="28"/>
+              <w:lang w:val="en-US"/>
+              <w14:textFill>
+                <w14:solidFill>
+                  <w14:schemeClr w14:val="tx1">
+                    <w14:lumMod w14:val="65000"/>
+                    <w14:lumOff w14:val="35000"/>
+                  </w14:schemeClr>
+                </w14:solidFill>
+              </w14:textFill>
+            </w:rPr>
+            <w:t>Extract</w:t>
+          </w:r>
+          <w:r>
+            <w:rPr>
+              <w:rFonts w:hint="default" w:asciiTheme="minorAscii" w:hAnsiTheme="minorAscii"/>
+              <w:color w:val="595959" w:themeColor="text1" w:themeTint="A6"/>
+              <w:sz w:val="28"/>
+              <w:szCs w:val="28"/>
+              <w14:textFill>
+                <w14:solidFill>
+                  <w14:schemeClr w14:val="tx1">
+                    <w14:lumMod w14:val="65000"/>
+                    <w14:lumOff w14:val="35000"/>
+                  </w14:schemeClr>
+                </w14:solidFill>
+              </w14:textFill>
+            </w:rPr>
+            <w:tab/>
+          </w:r>
+          <w:r>
+            <w:rPr>
+              <w:rFonts w:hint="default" w:asciiTheme="minorAscii" w:hAnsiTheme="minorAscii"/>
+              <w:color w:val="595959" w:themeColor="text1" w:themeTint="A6"/>
+              <w:sz w:val="28"/>
+              <w:szCs w:val="28"/>
+              <w14:textFill>
+                <w14:solidFill>
+                  <w14:schemeClr w14:val="tx1">
+                    <w14:lumMod w14:val="65000"/>
+                    <w14:lumOff w14:val="35000"/>
+                  </w14:schemeClr>
+                </w14:solidFill>
+              </w14:textFill>
+            </w:rPr>
+            <w:fldChar w:fldCharType="begin"/>
+          </w:r>
+          <w:r>
+            <w:rPr>
+              <w:rFonts w:hint="default" w:asciiTheme="minorAscii" w:hAnsiTheme="minorAscii"/>
+              <w:color w:val="595959" w:themeColor="text1" w:themeTint="A6"/>
+              <w:sz w:val="28"/>
+              <w:szCs w:val="28"/>
+              <w14:textFill>
+                <w14:solidFill>
+                  <w14:schemeClr w14:val="tx1">
+                    <w14:lumMod w14:val="65000"/>
+                    <w14:lumOff w14:val="35000"/>
+                  </w14:schemeClr>
+                </w14:solidFill>
+              </w14:textFill>
+            </w:rPr>
+            <w:instrText xml:space="preserve"> PAGEREF _Toc295352436 \h </w:instrText>
+          </w:r>
+          <w:r>
+            <w:rPr>
+              <w:rFonts w:hint="default" w:asciiTheme="minorAscii" w:hAnsiTheme="minorAscii"/>
+              <w:color w:val="595959" w:themeColor="text1" w:themeTint="A6"/>
+              <w:sz w:val="28"/>
+              <w:szCs w:val="28"/>
+              <w14:textFill>
+                <w14:solidFill>
+                  <w14:schemeClr w14:val="tx1">
+                    <w14:lumMod w14:val="65000"/>
+                    <w14:lumOff w14:val="35000"/>
+                  </w14:schemeClr>
+                </w14:solidFill>
+              </w14:textFill>
+            </w:rPr>
+            <w:fldChar w:fldCharType="separate"/>
+          </w:r>
+          <w:r>
+            <w:rPr>
+              <w:rFonts w:hint="default" w:asciiTheme="minorAscii" w:hAnsiTheme="minorAscii"/>
+              <w:color w:val="595959" w:themeColor="text1" w:themeTint="A6"/>
+              <w:sz w:val="28"/>
+              <w:szCs w:val="28"/>
+              <w14:textFill>
+                <w14:solidFill>
+                  <w14:schemeClr w14:val="tx1">
+                    <w14:lumMod w14:val="65000"/>
+                    <w14:lumOff w14:val="35000"/>
+                  </w14:schemeClr>
+                </w14:solidFill>
+              </w14:textFill>
+            </w:rPr>
+            <w:t>1</w:t>
+          </w:r>
+          <w:r>
+            <w:rPr>
+              <w:rFonts w:hint="default" w:asciiTheme="minorAscii" w:hAnsiTheme="minorAscii"/>
+              <w:color w:val="595959" w:themeColor="text1" w:themeTint="A6"/>
+              <w:sz w:val="28"/>
+              <w:szCs w:val="28"/>
+              <w14:textFill>
+                <w14:solidFill>
+                  <w14:schemeClr w14:val="tx1">
+                    <w14:lumMod w14:val="65000"/>
+                    <w14:lumOff w14:val="35000"/>
+                  </w14:schemeClr>
+                </w14:solidFill>
+              </w14:textFill>
+            </w:rPr>
+            <w:fldChar w:fldCharType="end"/>
+          </w:r>
+          <w:r>
+            <w:rPr>
+              <w:rFonts w:hint="default" w:asciiTheme="minorAscii" w:hAnsiTheme="minorAscii"/>
+              <w:bCs/>
+              <w:color w:val="595959" w:themeColor="text1" w:themeTint="A6"/>
+              <w:sz w:val="28"/>
+              <w:szCs w:val="28"/>
+              <w14:textFill>
+                <w14:solidFill>
+                  <w14:schemeClr w14:val="tx1">
+                    <w14:lumMod w14:val="65000"/>
+                    <w14:lumOff w14:val="35000"/>
+                  </w14:schemeClr>
+                </w14:solidFill>
+              </w14:textFill>
+            </w:rPr>
+            <w:fldChar w:fldCharType="end"/>
+          </w:r>
+        </w:p>
+        <w:p>
+          <w:pPr>
+            <w:pStyle w:val="9"/>
+            <w:tabs>
+              <w:tab w:val="right" w:leader="dot" w:pos="9746"/>
+            </w:tabs>
+            <w:ind w:left="0" w:leftChars="0" w:firstLine="280" w:firstLineChars="100"/>
+            <w:rPr>
+              <w:rFonts w:hint="default" w:asciiTheme="minorAscii" w:hAnsiTheme="minorAscii"/>
+              <w:color w:val="595959" w:themeColor="text1" w:themeTint="A6"/>
+              <w:sz w:val="28"/>
+              <w:szCs w:val="28"/>
+              <w14:textFill>
+                <w14:solidFill>
+                  <w14:schemeClr w14:val="tx1">
+                    <w14:lumMod w14:val="65000"/>
+                    <w14:lumOff w14:val="35000"/>
+                  </w14:schemeClr>
+                </w14:solidFill>
+              </w14:textFill>
+            </w:rPr>
+          </w:pPr>
+          <w:r>
+            <w:rPr>
+              <w:rFonts w:hint="default" w:asciiTheme="minorAscii" w:hAnsiTheme="minorAscii"/>
+              <w:bCs/>
+              <w:color w:val="595959" w:themeColor="text1" w:themeTint="A6"/>
+              <w:sz w:val="28"/>
+              <w:szCs w:val="28"/>
+              <w14:textFill>
+                <w14:solidFill>
+                  <w14:schemeClr w14:val="tx1">
+                    <w14:lumMod w14:val="65000"/>
+                    <w14:lumOff w14:val="35000"/>
+                  </w14:schemeClr>
+                </w14:solidFill>
+              </w14:textFill>
+            </w:rPr>
+            <w:fldChar w:fldCharType="begin"/>
+          </w:r>
+          <w:r>
+            <w:rPr>
+              <w:rFonts w:hint="default" w:asciiTheme="minorAscii" w:hAnsiTheme="minorAscii"/>
+              <w:bCs/>
+              <w:color w:val="595959" w:themeColor="text1" w:themeTint="A6"/>
+              <w:sz w:val="28"/>
+              <w:szCs w:val="28"/>
+              <w14:textFill>
+                <w14:solidFill>
+                  <w14:schemeClr w14:val="tx1">
+                    <w14:lumMod w14:val="65000"/>
+                    <w14:lumOff w14:val="35000"/>
+                  </w14:schemeClr>
+                </w14:solidFill>
+              </w14:textFill>
+            </w:rPr>
+            <w:instrText xml:space="preserve"> HYPERLINK \l _Toc1153683635 </w:instrText>
+          </w:r>
+          <w:r>
+            <w:rPr>
+              <w:rFonts w:hint="default" w:asciiTheme="minorAscii" w:hAnsiTheme="minorAscii"/>
+              <w:bCs/>
+              <w:color w:val="595959" w:themeColor="text1" w:themeTint="A6"/>
+              <w:sz w:val="28"/>
+              <w:szCs w:val="28"/>
+              <w14:textFill>
+                <w14:solidFill>
+                  <w14:schemeClr w14:val="tx1">
+                    <w14:lumMod w14:val="65000"/>
+                    <w14:lumOff w14:val="35000"/>
+                  </w14:schemeClr>
+                </w14:solidFill>
+              </w14:textFill>
+            </w:rPr>
+            <w:fldChar w:fldCharType="separate"/>
+          </w:r>
+          <w:r>
+            <w:rPr>
+              <w:rFonts w:hint="default" w:asciiTheme="minorAscii" w:hAnsiTheme="minorAscii"/>
+              <w:bCs/>
+              <w:color w:val="595959" w:themeColor="text1" w:themeTint="A6"/>
+              <w:sz w:val="28"/>
+              <w:szCs w:val="28"/>
+              <w14:textFill>
+                <w14:solidFill>
+                  <w14:schemeClr w14:val="tx1">
+                    <w14:lumMod w14:val="65000"/>
+                    <w14:lumOff w14:val="35000"/>
+                  </w14:schemeClr>
+                </w14:solidFill>
+              </w14:textFill>
+            </w:rPr>
+            <w:t xml:space="preserve">3.2. </w:t>
+          </w:r>
+          <w:r>
+            <w:rPr>
+              <w:rFonts w:hint="default" w:asciiTheme="minorAscii" w:hAnsiTheme="minorAscii"/>
+              <w:bCs/>
+              <w:color w:val="595959" w:themeColor="text1" w:themeTint="A6"/>
+              <w:sz w:val="28"/>
+              <w:szCs w:val="28"/>
+              <w:lang w:val="en-US"/>
+              <w14:textFill>
+                <w14:solidFill>
+                  <w14:schemeClr w14:val="tx1">
+                    <w14:lumMod w14:val="65000"/>
+                    <w14:lumOff w14:val="35000"/>
+                  </w14:schemeClr>
+                </w14:solidFill>
+              </w14:textFill>
+            </w:rPr>
+            <w:t>Transform</w:t>
+          </w:r>
+          <w:r>
+            <w:rPr>
+              <w:rFonts w:hint="default" w:asciiTheme="minorAscii" w:hAnsiTheme="minorAscii"/>
+              <w:color w:val="595959" w:themeColor="text1" w:themeTint="A6"/>
+              <w:sz w:val="28"/>
+              <w:szCs w:val="28"/>
+              <w14:textFill>
+                <w14:solidFill>
+                  <w14:schemeClr w14:val="tx1">
+                    <w14:lumMod w14:val="65000"/>
+                    <w14:lumOff w14:val="35000"/>
+                  </w14:schemeClr>
+                </w14:solidFill>
+              </w14:textFill>
+            </w:rPr>
+            <w:tab/>
+          </w:r>
+          <w:r>
+            <w:rPr>
+              <w:rFonts w:hint="default" w:asciiTheme="minorAscii" w:hAnsiTheme="minorAscii"/>
+              <w:color w:val="595959" w:themeColor="text1" w:themeTint="A6"/>
+              <w:sz w:val="28"/>
+              <w:szCs w:val="28"/>
+              <w14:textFill>
+                <w14:solidFill>
+                  <w14:schemeClr w14:val="tx1">
+                    <w14:lumMod w14:val="65000"/>
+                    <w14:lumOff w14:val="35000"/>
+                  </w14:schemeClr>
+                </w14:solidFill>
+              </w14:textFill>
+            </w:rPr>
+            <w:fldChar w:fldCharType="begin"/>
+          </w:r>
+          <w:r>
+            <w:rPr>
+              <w:rFonts w:hint="default" w:asciiTheme="minorAscii" w:hAnsiTheme="minorAscii"/>
+              <w:color w:val="595959" w:themeColor="text1" w:themeTint="A6"/>
+              <w:sz w:val="28"/>
+              <w:szCs w:val="28"/>
+              <w14:textFill>
+                <w14:solidFill>
+                  <w14:schemeClr w14:val="tx1">
+                    <w14:lumMod w14:val="65000"/>
+                    <w14:lumOff w14:val="35000"/>
+                  </w14:schemeClr>
+                </w14:solidFill>
+              </w14:textFill>
+            </w:rPr>
+            <w:instrText xml:space="preserve"> PAGEREF _Toc1153683635 \h </w:instrText>
+          </w:r>
+          <w:r>
+            <w:rPr>
+              <w:rFonts w:hint="default" w:asciiTheme="minorAscii" w:hAnsiTheme="minorAscii"/>
+              <w:color w:val="595959" w:themeColor="text1" w:themeTint="A6"/>
+              <w:sz w:val="28"/>
+              <w:szCs w:val="28"/>
+              <w14:textFill>
+                <w14:solidFill>
+                  <w14:schemeClr w14:val="tx1">
+                    <w14:lumMod w14:val="65000"/>
+                    <w14:lumOff w14:val="35000"/>
+                  </w14:schemeClr>
+                </w14:solidFill>
+              </w14:textFill>
+            </w:rPr>
+            <w:fldChar w:fldCharType="separate"/>
+          </w:r>
+          <w:r>
+            <w:rPr>
+              <w:rFonts w:hint="default" w:asciiTheme="minorAscii" w:hAnsiTheme="minorAscii"/>
+              <w:color w:val="595959" w:themeColor="text1" w:themeTint="A6"/>
+              <w:sz w:val="28"/>
+              <w:szCs w:val="28"/>
+              <w14:textFill>
+                <w14:solidFill>
+                  <w14:schemeClr w14:val="tx1">
+                    <w14:lumMod w14:val="65000"/>
+                    <w14:lumOff w14:val="35000"/>
+                  </w14:schemeClr>
+                </w14:solidFill>
+              </w14:textFill>
+            </w:rPr>
+            <w:t>2</w:t>
+          </w:r>
+          <w:r>
+            <w:rPr>
+              <w:rFonts w:hint="default" w:asciiTheme="minorAscii" w:hAnsiTheme="minorAscii"/>
+              <w:color w:val="595959" w:themeColor="text1" w:themeTint="A6"/>
+              <w:sz w:val="28"/>
+              <w:szCs w:val="28"/>
+              <w14:textFill>
+                <w14:solidFill>
+                  <w14:schemeClr w14:val="tx1">
+                    <w14:lumMod w14:val="65000"/>
+                    <w14:lumOff w14:val="35000"/>
+                  </w14:schemeClr>
+                </w14:solidFill>
+              </w14:textFill>
+            </w:rPr>
+            <w:fldChar w:fldCharType="end"/>
+          </w:r>
+          <w:r>
+            <w:rPr>
+              <w:rFonts w:hint="default" w:asciiTheme="minorAscii" w:hAnsiTheme="minorAscii"/>
+              <w:bCs/>
+              <w:color w:val="595959" w:themeColor="text1" w:themeTint="A6"/>
+              <w:sz w:val="28"/>
+              <w:szCs w:val="28"/>
+              <w14:textFill>
+                <w14:solidFill>
+                  <w14:schemeClr w14:val="tx1">
+                    <w14:lumMod w14:val="65000"/>
+                    <w14:lumOff w14:val="35000"/>
+                  </w14:schemeClr>
+                </w14:solidFill>
+              </w14:textFill>
+            </w:rPr>
+            <w:fldChar w:fldCharType="end"/>
+          </w:r>
+        </w:p>
+        <w:p>
+          <w:pPr>
+            <w:pStyle w:val="9"/>
+            <w:tabs>
+              <w:tab w:val="right" w:leader="dot" w:pos="9746"/>
+            </w:tabs>
+            <w:ind w:left="0" w:leftChars="0" w:firstLine="280" w:firstLineChars="100"/>
+            <w:rPr>
+              <w:rFonts w:hint="default" w:asciiTheme="minorAscii" w:hAnsiTheme="minorAscii"/>
+              <w:bCs/>
+              <w:color w:val="595959" w:themeColor="text1" w:themeTint="A6"/>
+              <w:sz w:val="28"/>
+              <w:szCs w:val="28"/>
+              <w14:textFill>
+                <w14:solidFill>
+                  <w14:schemeClr w14:val="tx1">
+                    <w14:lumMod w14:val="65000"/>
+                    <w14:lumOff w14:val="35000"/>
+                  </w14:schemeClr>
+                </w14:solidFill>
+              </w14:textFill>
+            </w:rPr>
+          </w:pPr>
+          <w:r>
+            <w:rPr>
+              <w:rFonts w:hint="default" w:asciiTheme="minorAscii" w:hAnsiTheme="minorAscii"/>
+              <w:bCs/>
+              <w:color w:val="595959" w:themeColor="text1" w:themeTint="A6"/>
+              <w:sz w:val="28"/>
+              <w:szCs w:val="28"/>
+              <w14:textFill>
+                <w14:solidFill>
+                  <w14:schemeClr w14:val="tx1">
+                    <w14:lumMod w14:val="65000"/>
+                    <w14:lumOff w14:val="35000"/>
+                  </w14:schemeClr>
+                </w14:solidFill>
+              </w14:textFill>
+            </w:rPr>
+            <w:fldChar w:fldCharType="begin"/>
+          </w:r>
+          <w:r>
+            <w:rPr>
+              <w:rFonts w:hint="default" w:asciiTheme="minorAscii" w:hAnsiTheme="minorAscii"/>
+              <w:bCs/>
+              <w:color w:val="595959" w:themeColor="text1" w:themeTint="A6"/>
+              <w:sz w:val="28"/>
+              <w:szCs w:val="28"/>
+              <w14:textFill>
+                <w14:solidFill>
+                  <w14:schemeClr w14:val="tx1">
+                    <w14:lumMod w14:val="65000"/>
+                    <w14:lumOff w14:val="35000"/>
+                  </w14:schemeClr>
+                </w14:solidFill>
+              </w14:textFill>
+            </w:rPr>
+            <w:instrText xml:space="preserve"> HYPERLINK \l _Toc331004682 </w:instrText>
+          </w:r>
+          <w:r>
+            <w:rPr>
+              <w:rFonts w:hint="default" w:asciiTheme="minorAscii" w:hAnsiTheme="minorAscii"/>
+              <w:bCs/>
+              <w:color w:val="595959" w:themeColor="text1" w:themeTint="A6"/>
+              <w:sz w:val="28"/>
+              <w:szCs w:val="28"/>
+              <w14:textFill>
+                <w14:solidFill>
+                  <w14:schemeClr w14:val="tx1">
+                    <w14:lumMod w14:val="65000"/>
+                    <w14:lumOff w14:val="35000"/>
+                  </w14:schemeClr>
+                </w14:solidFill>
+              </w14:textFill>
+            </w:rPr>
+            <w:fldChar w:fldCharType="separate"/>
+          </w:r>
+          <w:r>
+            <w:rPr>
+              <w:rFonts w:hint="default" w:asciiTheme="minorAscii" w:hAnsiTheme="minorAscii"/>
+              <w:bCs/>
+              <w:color w:val="595959" w:themeColor="text1" w:themeTint="A6"/>
+              <w:sz w:val="28"/>
+              <w:szCs w:val="28"/>
+              <w14:textFill>
+                <w14:solidFill>
+                  <w14:schemeClr w14:val="tx1">
+                    <w14:lumMod w14:val="65000"/>
+                    <w14:lumOff w14:val="35000"/>
+                  </w14:schemeClr>
+                </w14:solidFill>
+              </w14:textFill>
+            </w:rPr>
+            <w:t xml:space="preserve">3.3. </w:t>
+          </w:r>
+          <w:r>
+            <w:rPr>
+              <w:rFonts w:hint="default" w:asciiTheme="minorAscii" w:hAnsiTheme="minorAscii"/>
+              <w:bCs/>
+              <w:color w:val="595959" w:themeColor="text1" w:themeTint="A6"/>
+              <w:sz w:val="28"/>
+              <w:szCs w:val="28"/>
+              <w:lang w:val="en-US"/>
+              <w14:textFill>
+                <w14:solidFill>
+                  <w14:schemeClr w14:val="tx1">
+                    <w14:lumMod w14:val="65000"/>
+                    <w14:lumOff w14:val="35000"/>
+                  </w14:schemeClr>
+                </w14:solidFill>
+              </w14:textFill>
+            </w:rPr>
+            <w:t>Load</w:t>
+          </w:r>
+          <w:r>
+            <w:rPr>
+              <w:rFonts w:hint="default" w:asciiTheme="minorAscii" w:hAnsiTheme="minorAscii"/>
+              <w:color w:val="595959" w:themeColor="text1" w:themeTint="A6"/>
+              <w:sz w:val="28"/>
+              <w:szCs w:val="28"/>
+              <w14:textFill>
+                <w14:solidFill>
+                  <w14:schemeClr w14:val="tx1">
+                    <w14:lumMod w14:val="65000"/>
+                    <w14:lumOff w14:val="35000"/>
+                  </w14:schemeClr>
+                </w14:solidFill>
+              </w14:textFill>
+            </w:rPr>
+            <w:tab/>
+          </w:r>
+          <w:r>
+            <w:rPr>
+              <w:rFonts w:hint="default" w:asciiTheme="minorAscii" w:hAnsiTheme="minorAscii"/>
+              <w:color w:val="595959" w:themeColor="text1" w:themeTint="A6"/>
+              <w:sz w:val="28"/>
+              <w:szCs w:val="28"/>
+              <w14:textFill>
+                <w14:solidFill>
+                  <w14:schemeClr w14:val="tx1">
+                    <w14:lumMod w14:val="65000"/>
+                    <w14:lumOff w14:val="35000"/>
+                  </w14:schemeClr>
+                </w14:solidFill>
+              </w14:textFill>
+            </w:rPr>
+            <w:fldChar w:fldCharType="begin"/>
+          </w:r>
+          <w:r>
+            <w:rPr>
+              <w:rFonts w:hint="default" w:asciiTheme="minorAscii" w:hAnsiTheme="minorAscii"/>
+              <w:color w:val="595959" w:themeColor="text1" w:themeTint="A6"/>
+              <w:sz w:val="28"/>
+              <w:szCs w:val="28"/>
+              <w14:textFill>
+                <w14:solidFill>
+                  <w14:schemeClr w14:val="tx1">
+                    <w14:lumMod w14:val="65000"/>
+                    <w14:lumOff w14:val="35000"/>
+                  </w14:schemeClr>
+                </w14:solidFill>
+              </w14:textFill>
+            </w:rPr>
+            <w:instrText xml:space="preserve"> PAGEREF _Toc331004682 \h </w:instrText>
+          </w:r>
+          <w:r>
+            <w:rPr>
+              <w:rFonts w:hint="default" w:asciiTheme="minorAscii" w:hAnsiTheme="minorAscii"/>
+              <w:color w:val="595959" w:themeColor="text1" w:themeTint="A6"/>
+              <w:sz w:val="28"/>
+              <w:szCs w:val="28"/>
+              <w14:textFill>
+                <w14:solidFill>
+                  <w14:schemeClr w14:val="tx1">
+                    <w14:lumMod w14:val="65000"/>
+                    <w14:lumOff w14:val="35000"/>
+                  </w14:schemeClr>
+                </w14:solidFill>
+              </w14:textFill>
+            </w:rPr>
+            <w:fldChar w:fldCharType="separate"/>
+          </w:r>
+          <w:r>
+            <w:rPr>
+              <w:rFonts w:hint="default" w:asciiTheme="minorAscii" w:hAnsiTheme="minorAscii"/>
+              <w:color w:val="595959" w:themeColor="text1" w:themeTint="A6"/>
+              <w:sz w:val="28"/>
+              <w:szCs w:val="28"/>
+              <w14:textFill>
+                <w14:solidFill>
+                  <w14:schemeClr w14:val="tx1">
+                    <w14:lumMod w14:val="65000"/>
+                    <w14:lumOff w14:val="35000"/>
+                  </w14:schemeClr>
+                </w14:solidFill>
+              </w14:textFill>
+            </w:rPr>
+            <w:t>2</w:t>
+          </w:r>
+          <w:r>
+            <w:rPr>
+              <w:rFonts w:hint="default" w:asciiTheme="minorAscii" w:hAnsiTheme="minorAscii"/>
+              <w:color w:val="595959" w:themeColor="text1" w:themeTint="A6"/>
+              <w:sz w:val="28"/>
+              <w:szCs w:val="28"/>
+              <w14:textFill>
+                <w14:solidFill>
+                  <w14:schemeClr w14:val="tx1">
+                    <w14:lumMod w14:val="65000"/>
+                    <w14:lumOff w14:val="35000"/>
+                  </w14:schemeClr>
+                </w14:solidFill>
+              </w14:textFill>
+            </w:rPr>
+            <w:fldChar w:fldCharType="end"/>
+          </w:r>
+          <w:r>
+            <w:rPr>
+              <w:rFonts w:hint="default" w:asciiTheme="minorAscii" w:hAnsiTheme="minorAscii"/>
+              <w:bCs/>
+              <w:color w:val="595959" w:themeColor="text1" w:themeTint="A6"/>
+              <w:sz w:val="28"/>
+              <w:szCs w:val="28"/>
+              <w14:textFill>
+                <w14:solidFill>
+                  <w14:schemeClr w14:val="tx1">
+                    <w14:lumMod w14:val="65000"/>
+                    <w14:lumOff w14:val="35000"/>
+                  </w14:schemeClr>
+                </w14:solidFill>
+              </w14:textFill>
+            </w:rPr>
+            <w:fldChar w:fldCharType="end"/>
+          </w:r>
+        </w:p>
+        <w:p>
+          <w:pPr>
+            <w:pStyle w:val="9"/>
+            <w:tabs>
+              <w:tab w:val="right" w:leader="dot" w:pos="9746"/>
+            </w:tabs>
+            <w:ind w:left="0" w:leftChars="0" w:firstLine="280" w:firstLineChars="100"/>
+            <w:rPr>
+              <w:rFonts w:hint="default" w:asciiTheme="minorAscii" w:hAnsiTheme="minorAscii"/>
+              <w:bCs/>
+              <w:color w:val="404040" w:themeColor="text1" w:themeTint="BF"/>
+              <w:sz w:val="28"/>
+              <w:szCs w:val="28"/>
+              <w14:textFill>
+                <w14:solidFill>
+                  <w14:schemeClr w14:val="tx1">
+                    <w14:lumMod w14:val="75000"/>
+                    <w14:lumOff w14:val="25000"/>
+                  </w14:schemeClr>
+                </w14:solidFill>
+              </w14:textFill>
+            </w:rPr>
+          </w:pPr>
+        </w:p>
+        <w:p>
+          <w:pPr>
+            <w:pStyle w:val="8"/>
+            <w:tabs>
+              <w:tab w:val="right" w:leader="dot" w:pos="9746"/>
+            </w:tabs>
+            <w:rPr>
+              <w:rFonts w:hint="default" w:asciiTheme="minorAscii" w:hAnsiTheme="minorAscii"/>
+              <w:b/>
+              <w:bCs/>
+              <w:color w:val="404040" w:themeColor="text1" w:themeTint="BF"/>
+              <w:sz w:val="28"/>
+              <w:szCs w:val="28"/>
+              <w14:textFill>
+                <w14:solidFill>
+                  <w14:schemeClr w14:val="tx1">
+                    <w14:lumMod w14:val="75000"/>
+                    <w14:lumOff w14:val="25000"/>
+                  </w14:schemeClr>
+                </w14:solidFill>
+              </w14:textFill>
+            </w:rPr>
+          </w:pPr>
+          <w:r>
+            <w:rPr>
+              <w:rFonts w:hint="default" w:asciiTheme="minorAscii" w:hAnsiTheme="minorAscii"/>
+              <w:b/>
+              <w:bCs/>
+              <w:color w:val="404040" w:themeColor="text1" w:themeTint="BF"/>
+              <w:sz w:val="28"/>
+              <w:szCs w:val="28"/>
+              <w14:textFill>
+                <w14:solidFill>
+                  <w14:schemeClr w14:val="tx1">
+                    <w14:lumMod w14:val="75000"/>
+                    <w14:lumOff w14:val="25000"/>
+                  </w14:schemeClr>
+                </w14:solidFill>
+              </w14:textFill>
+            </w:rPr>
+            <w:fldChar w:fldCharType="begin"/>
+          </w:r>
+          <w:r>
+            <w:rPr>
+              <w:rFonts w:hint="default" w:asciiTheme="minorAscii" w:hAnsiTheme="minorAscii"/>
+              <w:b/>
+              <w:bCs/>
+              <w:color w:val="404040" w:themeColor="text1" w:themeTint="BF"/>
+              <w:sz w:val="28"/>
+              <w:szCs w:val="28"/>
+              <w14:textFill>
+                <w14:solidFill>
+                  <w14:schemeClr w14:val="tx1">
+                    <w14:lumMod w14:val="75000"/>
+                    <w14:lumOff w14:val="25000"/>
+                  </w14:schemeClr>
+                </w14:solidFill>
+              </w14:textFill>
+            </w:rPr>
+            <w:instrText xml:space="preserve"> HYPERLINK \l _Toc1213044644 </w:instrText>
+          </w:r>
+          <w:r>
+            <w:rPr>
+              <w:rFonts w:hint="default" w:asciiTheme="minorAscii" w:hAnsiTheme="minorAscii"/>
+              <w:b/>
+              <w:bCs/>
+              <w:color w:val="404040" w:themeColor="text1" w:themeTint="BF"/>
+              <w:sz w:val="28"/>
+              <w:szCs w:val="28"/>
+              <w14:textFill>
+                <w14:solidFill>
+                  <w14:schemeClr w14:val="tx1">
+                    <w14:lumMod w14:val="75000"/>
+                    <w14:lumOff w14:val="25000"/>
+                  </w14:schemeClr>
+                </w14:solidFill>
+              </w14:textFill>
+            </w:rPr>
+            <w:fldChar w:fldCharType="separate"/>
+          </w:r>
+          <w:r>
+            <w:rPr>
+              <w:rFonts w:hint="default" w:asciiTheme="minorAscii" w:hAnsiTheme="minorAscii"/>
+              <w:b/>
+              <w:bCs/>
+              <w:color w:val="404040" w:themeColor="text1" w:themeTint="BF"/>
+              <w:sz w:val="28"/>
+              <w:szCs w:val="28"/>
+              <w14:textFill>
+                <w14:solidFill>
+                  <w14:schemeClr w14:val="tx1">
+                    <w14:lumMod w14:val="75000"/>
+                    <w14:lumOff w14:val="25000"/>
+                  </w14:schemeClr>
+                </w14:solidFill>
+              </w14:textFill>
+            </w:rPr>
+            <w:t xml:space="preserve">4. </w:t>
+          </w:r>
+          <w:r>
+            <w:rPr>
+              <w:rFonts w:hint="default" w:asciiTheme="minorAscii" w:hAnsiTheme="minorAscii"/>
+              <w:b/>
+              <w:bCs/>
+              <w:color w:val="404040" w:themeColor="text1" w:themeTint="BF"/>
+              <w:sz w:val="28"/>
+              <w:szCs w:val="28"/>
+              <w:lang w:val="en-US"/>
+              <w14:textFill>
+                <w14:solidFill>
+                  <w14:schemeClr w14:val="tx1">
+                    <w14:lumMod w14:val="75000"/>
+                    <w14:lumOff w14:val="25000"/>
+                  </w14:schemeClr>
+                </w14:solidFill>
+              </w14:textFill>
+            </w:rPr>
+            <w:t>VISUALIZATION &amp; INSIGHTS</w:t>
+          </w:r>
+          <w:r>
+            <w:rPr>
+              <w:rFonts w:hint="default" w:asciiTheme="minorAscii" w:hAnsiTheme="minorAscii"/>
+              <w:b w:val="0"/>
+              <w:bCs/>
+              <w:color w:val="404040" w:themeColor="text1" w:themeTint="BF"/>
+              <w:sz w:val="28"/>
+              <w:szCs w:val="28"/>
+              <w14:textFill>
+                <w14:solidFill>
+                  <w14:schemeClr w14:val="tx1">
+                    <w14:lumMod w14:val="75000"/>
+                    <w14:lumOff w14:val="25000"/>
+                  </w14:schemeClr>
+                </w14:solidFill>
+              </w14:textFill>
+            </w:rPr>
+            <w:tab/>
+          </w:r>
+          <w:r>
+            <w:rPr>
+              <w:rFonts w:hint="default" w:asciiTheme="minorAscii" w:hAnsiTheme="minorAscii"/>
+              <w:b/>
+              <w:color w:val="404040" w:themeColor="text1" w:themeTint="BF"/>
+              <w:sz w:val="28"/>
+              <w:szCs w:val="28"/>
+              <w14:textFill>
+                <w14:solidFill>
+                  <w14:schemeClr w14:val="tx1">
+                    <w14:lumMod w14:val="75000"/>
+                    <w14:lumOff w14:val="25000"/>
+                  </w14:schemeClr>
+                </w14:solidFill>
+              </w14:textFill>
+            </w:rPr>
+            <w:fldChar w:fldCharType="begin"/>
+          </w:r>
+          <w:r>
+            <w:rPr>
+              <w:rFonts w:hint="default" w:asciiTheme="minorAscii" w:hAnsiTheme="minorAscii"/>
+              <w:b/>
+              <w:color w:val="404040" w:themeColor="text1" w:themeTint="BF"/>
+              <w:sz w:val="28"/>
+              <w:szCs w:val="28"/>
+              <w14:textFill>
+                <w14:solidFill>
+                  <w14:schemeClr w14:val="tx1">
+                    <w14:lumMod w14:val="75000"/>
+                    <w14:lumOff w14:val="25000"/>
+                  </w14:schemeClr>
+                </w14:solidFill>
+              </w14:textFill>
+            </w:rPr>
+            <w:instrText xml:space="preserve"> PAGEREF _Toc1213044644 \h </w:instrText>
+          </w:r>
+          <w:r>
+            <w:rPr>
+              <w:rFonts w:hint="default" w:asciiTheme="minorAscii" w:hAnsiTheme="minorAscii"/>
+              <w:b/>
+              <w:color w:val="404040" w:themeColor="text1" w:themeTint="BF"/>
+              <w:sz w:val="28"/>
+              <w:szCs w:val="28"/>
+              <w14:textFill>
+                <w14:solidFill>
+                  <w14:schemeClr w14:val="tx1">
+                    <w14:lumMod w14:val="75000"/>
+                    <w14:lumOff w14:val="25000"/>
+                  </w14:schemeClr>
+                </w14:solidFill>
+              </w14:textFill>
+            </w:rPr>
+            <w:fldChar w:fldCharType="separate"/>
+          </w:r>
+          <w:r>
+            <w:rPr>
+              <w:rFonts w:hint="default" w:asciiTheme="minorAscii" w:hAnsiTheme="minorAscii"/>
+              <w:b/>
+              <w:color w:val="404040" w:themeColor="text1" w:themeTint="BF"/>
+              <w:sz w:val="28"/>
+              <w:szCs w:val="28"/>
+              <w14:textFill>
+                <w14:solidFill>
+                  <w14:schemeClr w14:val="tx1">
+                    <w14:lumMod w14:val="75000"/>
+                    <w14:lumOff w14:val="25000"/>
+                  </w14:schemeClr>
+                </w14:solidFill>
+              </w14:textFill>
+            </w:rPr>
+            <w:t>2</w:t>
+          </w:r>
+          <w:r>
+            <w:rPr>
+              <w:rFonts w:hint="default" w:asciiTheme="minorAscii" w:hAnsiTheme="minorAscii"/>
+              <w:b/>
+              <w:color w:val="404040" w:themeColor="text1" w:themeTint="BF"/>
+              <w:sz w:val="28"/>
+              <w:szCs w:val="28"/>
+              <w14:textFill>
+                <w14:solidFill>
+                  <w14:schemeClr w14:val="tx1">
+                    <w14:lumMod w14:val="75000"/>
+                    <w14:lumOff w14:val="25000"/>
+                  </w14:schemeClr>
+                </w14:solidFill>
+              </w14:textFill>
+            </w:rPr>
+            <w:fldChar w:fldCharType="end"/>
+          </w:r>
+          <w:r>
+            <w:rPr>
+              <w:rFonts w:hint="default" w:asciiTheme="minorAscii" w:hAnsiTheme="minorAscii"/>
+              <w:b/>
+              <w:bCs/>
+              <w:color w:val="404040" w:themeColor="text1" w:themeTint="BF"/>
+              <w:sz w:val="28"/>
+              <w:szCs w:val="28"/>
+              <w14:textFill>
+                <w14:solidFill>
+                  <w14:schemeClr w14:val="tx1">
+                    <w14:lumMod w14:val="75000"/>
+                    <w14:lumOff w14:val="25000"/>
+                  </w14:schemeClr>
+                </w14:solidFill>
+              </w14:textFill>
+            </w:rPr>
+            <w:fldChar w:fldCharType="end"/>
+          </w:r>
+        </w:p>
+        <w:p>
+          <w:pPr>
+            <w:pStyle w:val="8"/>
+            <w:tabs>
+              <w:tab w:val="right" w:leader="dot" w:pos="9746"/>
+            </w:tabs>
+            <w:rPr>
+              <w:rFonts w:hint="default" w:asciiTheme="minorAscii" w:hAnsiTheme="minorAscii"/>
+              <w:b w:val="0"/>
+              <w:bCs w:val="0"/>
+              <w:color w:val="595959" w:themeColor="text1" w:themeTint="A6"/>
+              <w:sz w:val="28"/>
+              <w:szCs w:val="28"/>
+              <w:lang w:val="en-US"/>
+              <w14:textFill>
+                <w14:solidFill>
+                  <w14:schemeClr w14:val="tx1">
+                    <w14:lumMod w14:val="65000"/>
+                    <w14:lumOff w14:val="35000"/>
+                  </w14:schemeClr>
+                </w14:solidFill>
+              </w14:textFill>
+            </w:rPr>
+          </w:pPr>
+          <w:r>
+            <w:rPr>
+              <w:rFonts w:hint="default" w:asciiTheme="minorAscii" w:hAnsiTheme="minorAscii"/>
+              <w:b/>
+              <w:bCs/>
+              <w:color w:val="404040" w:themeColor="text1" w:themeTint="BF"/>
+              <w:sz w:val="28"/>
+              <w:szCs w:val="28"/>
+              <w:lang w:val="en-US"/>
+              <w14:textFill>
+                <w14:solidFill>
+                  <w14:schemeClr w14:val="tx1">
+                    <w14:lumMod w14:val="75000"/>
+                    <w14:lumOff w14:val="25000"/>
+                  </w14:schemeClr>
+                </w14:solidFill>
+              </w14:textFill>
+            </w:rPr>
+            <w:t xml:space="preserve">   </w:t>
+          </w:r>
+          <w:r>
+            <w:rPr>
+              <w:rFonts w:hint="default" w:asciiTheme="minorAscii" w:hAnsiTheme="minorAscii"/>
+              <w:b/>
+              <w:bCs/>
+              <w:color w:val="595959" w:themeColor="text1" w:themeTint="A6"/>
+              <w:sz w:val="28"/>
+              <w:szCs w:val="28"/>
+              <w:lang w:val="en-US"/>
+              <w14:textFill>
+                <w14:solidFill>
+                  <w14:schemeClr w14:val="tx1">
+                    <w14:lumMod w14:val="65000"/>
+                    <w14:lumOff w14:val="35000"/>
+                  </w14:schemeClr>
+                </w14:solidFill>
+              </w14:textFill>
+            </w:rPr>
+            <w:t xml:space="preserve"> </w:t>
+          </w:r>
+          <w:r>
+            <w:rPr>
+              <w:rFonts w:hint="default" w:asciiTheme="minorAscii" w:hAnsiTheme="minorAscii"/>
+              <w:b w:val="0"/>
+              <w:bCs w:val="0"/>
+              <w:color w:val="595959" w:themeColor="text1" w:themeTint="A6"/>
+              <w:sz w:val="28"/>
+              <w:szCs w:val="28"/>
+              <w:lang w:val="en-US"/>
+              <w14:textFill>
+                <w14:solidFill>
+                  <w14:schemeClr w14:val="tx1">
+                    <w14:lumMod w14:val="65000"/>
+                    <w14:lumOff w14:val="35000"/>
+                  </w14:schemeClr>
+                </w14:solidFill>
+              </w14:textFill>
+            </w:rPr>
+            <w:t>4.1 Region Wise Transactions</w:t>
+          </w:r>
+          <w:r>
+            <w:rPr>
+              <w:rFonts w:hint="default" w:asciiTheme="minorAscii" w:hAnsiTheme="minorAscii"/>
+              <w:b w:val="0"/>
+              <w:bCs w:val="0"/>
+              <w:color w:val="595959" w:themeColor="text1" w:themeTint="A6"/>
+              <w:sz w:val="28"/>
+              <w:szCs w:val="28"/>
+              <w:lang w:val="en-US"/>
+              <w14:textFill>
+                <w14:solidFill>
+                  <w14:schemeClr w14:val="tx1">
+                    <w14:lumMod w14:val="65000"/>
+                    <w14:lumOff w14:val="35000"/>
+                  </w14:schemeClr>
+                </w14:solidFill>
+              </w14:textFill>
+            </w:rPr>
+            <w:tab/>
+            <w:t>2</w:t>
+          </w:r>
+        </w:p>
+        <w:p>
+          <w:pPr>
+            <w:pStyle w:val="8"/>
+            <w:tabs>
+              <w:tab w:val="right" w:leader="dot" w:pos="9746"/>
+            </w:tabs>
+            <w:ind w:firstLine="280" w:firstLineChars="100"/>
+            <w:rPr>
+              <w:rFonts w:hint="default" w:asciiTheme="minorAscii" w:hAnsiTheme="minorAscii"/>
+              <w:b w:val="0"/>
+              <w:bCs w:val="0"/>
+              <w:color w:val="595959" w:themeColor="text1" w:themeTint="A6"/>
+              <w:sz w:val="28"/>
+              <w:szCs w:val="28"/>
+              <w:lang w:val="en-US"/>
+              <w14:textFill>
+                <w14:solidFill>
+                  <w14:schemeClr w14:val="tx1">
+                    <w14:lumMod w14:val="65000"/>
+                    <w14:lumOff w14:val="35000"/>
+                  </w14:schemeClr>
+                </w14:solidFill>
+              </w14:textFill>
+            </w:rPr>
+          </w:pPr>
+          <w:r>
+            <w:rPr>
+              <w:rFonts w:hint="default" w:asciiTheme="minorAscii" w:hAnsiTheme="minorAscii"/>
+              <w:b w:val="0"/>
+              <w:bCs w:val="0"/>
+              <w:color w:val="595959" w:themeColor="text1" w:themeTint="A6"/>
+              <w:sz w:val="28"/>
+              <w:szCs w:val="28"/>
+              <w:lang w:val="en-US"/>
+              <w14:textFill>
+                <w14:solidFill>
+                  <w14:schemeClr w14:val="tx1">
+                    <w14:lumMod w14:val="65000"/>
+                    <w14:lumOff w14:val="35000"/>
+                  </w14:schemeClr>
+                </w14:solidFill>
+              </w14:textFill>
+            </w:rPr>
+            <w:t>4.2 Region Wise Profit and Revenue</w:t>
+          </w:r>
+          <w:r>
+            <w:rPr>
+              <w:rFonts w:hint="default" w:asciiTheme="minorAscii" w:hAnsiTheme="minorAscii"/>
+              <w:b w:val="0"/>
+              <w:bCs w:val="0"/>
+              <w:color w:val="595959" w:themeColor="text1" w:themeTint="A6"/>
+              <w:sz w:val="28"/>
+              <w:szCs w:val="28"/>
+              <w:lang w:val="en-US"/>
+              <w14:textFill>
+                <w14:solidFill>
+                  <w14:schemeClr w14:val="tx1">
+                    <w14:lumMod w14:val="65000"/>
+                    <w14:lumOff w14:val="35000"/>
+                  </w14:schemeClr>
+                </w14:solidFill>
+              </w14:textFill>
+            </w:rPr>
+            <w:tab/>
+            <w:t>2</w:t>
+          </w:r>
+        </w:p>
+        <w:p>
+          <w:pPr>
+            <w:pStyle w:val="8"/>
+            <w:tabs>
+              <w:tab w:val="right" w:leader="dot" w:pos="9746"/>
+            </w:tabs>
+            <w:ind w:firstLine="280" w:firstLineChars="100"/>
+            <w:rPr>
+              <w:rFonts w:hint="default" w:asciiTheme="minorAscii" w:hAnsiTheme="minorAscii"/>
+              <w:b w:val="0"/>
+              <w:bCs w:val="0"/>
+              <w:color w:val="595959" w:themeColor="text1" w:themeTint="A6"/>
+              <w:sz w:val="28"/>
+              <w:szCs w:val="28"/>
+              <w:lang w:val="en-US"/>
+              <w14:textFill>
+                <w14:solidFill>
+                  <w14:schemeClr w14:val="tx1">
+                    <w14:lumMod w14:val="65000"/>
+                    <w14:lumOff w14:val="35000"/>
+                  </w14:schemeClr>
+                </w14:solidFill>
+              </w14:textFill>
+            </w:rPr>
+          </w:pPr>
+          <w:r>
+            <w:rPr>
+              <w:rFonts w:hint="default" w:asciiTheme="minorAscii" w:hAnsiTheme="minorAscii"/>
+              <w:b w:val="0"/>
+              <w:bCs w:val="0"/>
+              <w:color w:val="595959" w:themeColor="text1" w:themeTint="A6"/>
+              <w:sz w:val="28"/>
+              <w:szCs w:val="28"/>
+              <w:lang w:val="en-US"/>
+              <w14:textFill>
+                <w14:solidFill>
+                  <w14:schemeClr w14:val="tx1">
+                    <w14:lumMod w14:val="65000"/>
+                    <w14:lumOff w14:val="35000"/>
+                  </w14:schemeClr>
+                </w14:solidFill>
+              </w14:textFill>
+            </w:rPr>
+            <w:t>4.3 Regional Differences in Payment Methods</w:t>
+          </w:r>
+          <w:r>
+            <w:rPr>
+              <w:rFonts w:hint="default" w:asciiTheme="minorAscii" w:hAnsiTheme="minorAscii"/>
+              <w:b w:val="0"/>
+              <w:bCs w:val="0"/>
+              <w:color w:val="595959" w:themeColor="text1" w:themeTint="A6"/>
+              <w:sz w:val="28"/>
+              <w:szCs w:val="28"/>
+              <w:lang w:val="en-US"/>
+              <w14:textFill>
+                <w14:solidFill>
+                  <w14:schemeClr w14:val="tx1">
+                    <w14:lumMod w14:val="65000"/>
+                    <w14:lumOff w14:val="35000"/>
+                  </w14:schemeClr>
+                </w14:solidFill>
+              </w14:textFill>
+            </w:rPr>
+            <w:tab/>
+            <w:t>3</w:t>
+          </w:r>
+        </w:p>
+        <w:p>
+          <w:pPr>
+            <w:pStyle w:val="8"/>
+            <w:tabs>
+              <w:tab w:val="right" w:leader="dot" w:pos="9746"/>
+            </w:tabs>
+            <w:ind w:firstLine="280" w:firstLineChars="100"/>
+            <w:rPr>
+              <w:rFonts w:hint="default" w:asciiTheme="minorAscii" w:hAnsiTheme="minorAscii"/>
+              <w:b w:val="0"/>
+              <w:bCs w:val="0"/>
+              <w:color w:val="595959" w:themeColor="text1" w:themeTint="A6"/>
+              <w:sz w:val="28"/>
+              <w:szCs w:val="28"/>
+              <w:lang w:val="en-US"/>
+              <w14:textFill>
+                <w14:solidFill>
+                  <w14:schemeClr w14:val="tx1">
+                    <w14:lumMod w14:val="65000"/>
+                    <w14:lumOff w14:val="35000"/>
+                  </w14:schemeClr>
+                </w14:solidFill>
+              </w14:textFill>
+            </w:rPr>
+          </w:pPr>
+          <w:r>
+            <w:rPr>
+              <w:rFonts w:hint="default" w:asciiTheme="minorAscii" w:hAnsiTheme="minorAscii"/>
+              <w:b w:val="0"/>
+              <w:bCs w:val="0"/>
+              <w:color w:val="595959" w:themeColor="text1" w:themeTint="A6"/>
+              <w:sz w:val="28"/>
+              <w:szCs w:val="28"/>
+              <w:lang w:val="en-US"/>
+              <w14:textFill>
+                <w14:solidFill>
+                  <w14:schemeClr w14:val="tx1">
+                    <w14:lumMod w14:val="65000"/>
+                    <w14:lumOff w14:val="35000"/>
+                  </w14:schemeClr>
+                </w14:solidFill>
+              </w14:textFill>
+            </w:rPr>
+            <w:t>4.4 Category Wise Discount Usage</w:t>
+          </w:r>
+          <w:r>
+            <w:rPr>
+              <w:rFonts w:hint="default" w:asciiTheme="minorAscii" w:hAnsiTheme="minorAscii"/>
+              <w:b w:val="0"/>
+              <w:bCs w:val="0"/>
+              <w:color w:val="595959" w:themeColor="text1" w:themeTint="A6"/>
+              <w:sz w:val="28"/>
+              <w:szCs w:val="28"/>
+              <w:lang w:val="en-US"/>
+              <w14:textFill>
+                <w14:solidFill>
+                  <w14:schemeClr w14:val="tx1">
+                    <w14:lumMod w14:val="65000"/>
+                    <w14:lumOff w14:val="35000"/>
+                  </w14:schemeClr>
+                </w14:solidFill>
+              </w14:textFill>
+            </w:rPr>
+            <w:tab/>
+            <w:t>3</w:t>
+          </w:r>
+        </w:p>
+        <w:p>
+          <w:pPr>
+            <w:pStyle w:val="8"/>
+            <w:tabs>
+              <w:tab w:val="right" w:leader="dot" w:pos="9746"/>
+            </w:tabs>
+            <w:ind w:firstLine="280" w:firstLineChars="100"/>
+            <w:rPr>
+              <w:rFonts w:hint="default" w:asciiTheme="minorAscii" w:hAnsiTheme="minorAscii"/>
+              <w:b w:val="0"/>
+              <w:bCs w:val="0"/>
+              <w:color w:val="595959" w:themeColor="text1" w:themeTint="A6"/>
+              <w:sz w:val="28"/>
+              <w:szCs w:val="28"/>
+              <w:lang w:val="en-US"/>
+              <w14:textFill>
+                <w14:solidFill>
+                  <w14:schemeClr w14:val="tx1">
+                    <w14:lumMod w14:val="65000"/>
+                    <w14:lumOff w14:val="35000"/>
+                  </w14:schemeClr>
+                </w14:solidFill>
+              </w14:textFill>
+            </w:rPr>
+          </w:pPr>
+          <w:r>
+            <w:rPr>
+              <w:rFonts w:hint="default" w:asciiTheme="minorAscii" w:hAnsiTheme="minorAscii"/>
+              <w:b w:val="0"/>
+              <w:bCs w:val="0"/>
+              <w:color w:val="595959" w:themeColor="text1" w:themeTint="A6"/>
+              <w:sz w:val="28"/>
+              <w:szCs w:val="28"/>
+              <w:lang w:val="en-US"/>
+              <w14:textFill>
+                <w14:solidFill>
+                  <w14:schemeClr w14:val="tx1">
+                    <w14:lumMod w14:val="65000"/>
+                    <w14:lumOff w14:val="35000"/>
+                  </w14:schemeClr>
+                </w14:solidFill>
+              </w14:textFill>
+            </w:rPr>
+            <w:t>4.5 Department Wise Revenue and Profit</w:t>
+          </w:r>
+          <w:r>
+            <w:rPr>
+              <w:rFonts w:hint="default" w:asciiTheme="minorAscii" w:hAnsiTheme="minorAscii"/>
+              <w:b w:val="0"/>
+              <w:bCs w:val="0"/>
+              <w:color w:val="595959" w:themeColor="text1" w:themeTint="A6"/>
+              <w:sz w:val="28"/>
+              <w:szCs w:val="28"/>
+              <w:lang w:val="en-US"/>
+              <w14:textFill>
+                <w14:solidFill>
+                  <w14:schemeClr w14:val="tx1">
+                    <w14:lumMod w14:val="65000"/>
+                    <w14:lumOff w14:val="35000"/>
+                  </w14:schemeClr>
+                </w14:solidFill>
+              </w14:textFill>
+            </w:rPr>
+            <w:tab/>
+            <w:t>4</w:t>
+          </w:r>
+        </w:p>
+        <w:p>
+          <w:pPr>
+            <w:pStyle w:val="8"/>
+            <w:tabs>
+              <w:tab w:val="right" w:leader="dot" w:pos="9746"/>
+            </w:tabs>
+            <w:ind w:firstLine="280" w:firstLineChars="100"/>
+            <w:rPr>
+              <w:rFonts w:hint="default" w:asciiTheme="minorAscii" w:hAnsiTheme="minorAscii"/>
+              <w:b w:val="0"/>
+              <w:bCs w:val="0"/>
+              <w:color w:val="595959" w:themeColor="text1" w:themeTint="A6"/>
+              <w:sz w:val="28"/>
+              <w:szCs w:val="28"/>
+              <w:lang w:val="en-US"/>
+              <w14:textFill>
+                <w14:solidFill>
+                  <w14:schemeClr w14:val="tx1">
+                    <w14:lumMod w14:val="65000"/>
+                    <w14:lumOff w14:val="35000"/>
+                  </w14:schemeClr>
+                </w14:solidFill>
+              </w14:textFill>
+            </w:rPr>
+          </w:pPr>
+          <w:r>
+            <w:rPr>
+              <w:rFonts w:hint="default" w:asciiTheme="minorAscii" w:hAnsiTheme="minorAscii"/>
+              <w:b w:val="0"/>
+              <w:bCs w:val="0"/>
+              <w:color w:val="595959" w:themeColor="text1" w:themeTint="A6"/>
+              <w:sz w:val="28"/>
+              <w:szCs w:val="28"/>
+              <w:lang w:val="en-US"/>
+              <w14:textFill>
+                <w14:solidFill>
+                  <w14:schemeClr w14:val="tx1">
+                    <w14:lumMod w14:val="65000"/>
+                    <w14:lumOff w14:val="35000"/>
+                  </w14:schemeClr>
+                </w14:solidFill>
+              </w14:textFill>
+            </w:rPr>
+            <w:t>4.6 Department and Product Line Wise Revenue</w:t>
+          </w:r>
+          <w:r>
+            <w:rPr>
+              <w:rFonts w:hint="default" w:asciiTheme="minorAscii" w:hAnsiTheme="minorAscii"/>
+              <w:b w:val="0"/>
+              <w:bCs w:val="0"/>
+              <w:color w:val="595959" w:themeColor="text1" w:themeTint="A6"/>
+              <w:sz w:val="28"/>
+              <w:szCs w:val="28"/>
+              <w:lang w:val="en-US"/>
+              <w14:textFill>
+                <w14:solidFill>
+                  <w14:schemeClr w14:val="tx1">
+                    <w14:lumMod w14:val="65000"/>
+                    <w14:lumOff w14:val="35000"/>
+                  </w14:schemeClr>
+                </w14:solidFill>
+              </w14:textFill>
+            </w:rPr>
+            <w:tab/>
+            <w:t>4</w:t>
+          </w:r>
+        </w:p>
+        <w:p>
+          <w:pPr>
+            <w:pStyle w:val="8"/>
+            <w:tabs>
+              <w:tab w:val="right" w:leader="dot" w:pos="9746"/>
+            </w:tabs>
+            <w:ind w:firstLine="280" w:firstLineChars="100"/>
+            <w:rPr>
+              <w:rFonts w:hint="default" w:asciiTheme="minorAscii" w:hAnsiTheme="minorAscii"/>
+              <w:b w:val="0"/>
+              <w:bCs w:val="0"/>
+              <w:color w:val="595959" w:themeColor="text1" w:themeTint="A6"/>
+              <w:sz w:val="28"/>
+              <w:szCs w:val="28"/>
+              <w:lang w:val="en-US"/>
+              <w14:textFill>
+                <w14:solidFill>
+                  <w14:schemeClr w14:val="tx1">
+                    <w14:lumMod w14:val="65000"/>
+                    <w14:lumOff w14:val="35000"/>
+                  </w14:schemeClr>
+                </w14:solidFill>
+              </w14:textFill>
+            </w:rPr>
+          </w:pPr>
+          <w:r>
+            <w:rPr>
+              <w:rFonts w:hint="default" w:asciiTheme="minorAscii" w:hAnsiTheme="minorAscii"/>
+              <w:b w:val="0"/>
+              <w:bCs w:val="0"/>
+              <w:color w:val="595959" w:themeColor="text1" w:themeTint="A6"/>
+              <w:sz w:val="28"/>
+              <w:szCs w:val="28"/>
+              <w:lang w:val="en-US"/>
+              <w14:textFill>
+                <w14:solidFill>
+                  <w14:schemeClr w14:val="tx1">
+                    <w14:lumMod w14:val="65000"/>
+                    <w14:lumOff w14:val="35000"/>
+                  </w14:schemeClr>
+                </w14:solidFill>
+              </w14:textFill>
+            </w:rPr>
+            <w:t>4.7 Department and Product Line Wise Profit</w:t>
+          </w:r>
+          <w:r>
+            <w:rPr>
+              <w:rFonts w:hint="default" w:asciiTheme="minorAscii" w:hAnsiTheme="minorAscii"/>
+              <w:b w:val="0"/>
+              <w:bCs w:val="0"/>
+              <w:color w:val="595959" w:themeColor="text1" w:themeTint="A6"/>
+              <w:sz w:val="28"/>
+              <w:szCs w:val="28"/>
+              <w:lang w:val="en-US"/>
+              <w14:textFill>
+                <w14:solidFill>
+                  <w14:schemeClr w14:val="tx1">
+                    <w14:lumMod w14:val="65000"/>
+                    <w14:lumOff w14:val="35000"/>
+                  </w14:schemeClr>
+                </w14:solidFill>
+              </w14:textFill>
+            </w:rPr>
+            <w:tab/>
+            <w:t>5</w:t>
+          </w:r>
+        </w:p>
+        <w:p>
+          <w:pPr>
+            <w:pStyle w:val="8"/>
+            <w:tabs>
+              <w:tab w:val="right" w:leader="dot" w:pos="9746"/>
+            </w:tabs>
+            <w:ind w:firstLine="280" w:firstLineChars="100"/>
+            <w:rPr>
+              <w:rFonts w:hint="default" w:asciiTheme="minorAscii" w:hAnsiTheme="minorAscii"/>
+              <w:b w:val="0"/>
+              <w:bCs w:val="0"/>
+              <w:color w:val="595959" w:themeColor="text1" w:themeTint="A6"/>
+              <w:sz w:val="28"/>
+              <w:szCs w:val="28"/>
+              <w:lang w:val="en-US"/>
+              <w14:textFill>
+                <w14:solidFill>
+                  <w14:schemeClr w14:val="tx1">
+                    <w14:lumMod w14:val="65000"/>
+                    <w14:lumOff w14:val="35000"/>
+                  </w14:schemeClr>
+                </w14:solidFill>
+              </w14:textFill>
+            </w:rPr>
+          </w:pPr>
+          <w:r>
+            <w:rPr>
+              <w:rFonts w:hint="default" w:asciiTheme="minorAscii" w:hAnsiTheme="minorAscii"/>
+              <w:b w:val="0"/>
+              <w:bCs w:val="0"/>
+              <w:color w:val="595959" w:themeColor="text1" w:themeTint="A6"/>
+              <w:sz w:val="28"/>
+              <w:szCs w:val="28"/>
+              <w:lang w:val="en-US"/>
+              <w14:textFill>
+                <w14:solidFill>
+                  <w14:schemeClr w14:val="tx1">
+                    <w14:lumMod w14:val="65000"/>
+                    <w14:lumOff w14:val="35000"/>
+                  </w14:schemeClr>
+                </w14:solidFill>
+              </w14:textFill>
+            </w:rPr>
+            <w:t>4.8 Department and Category Wise Profit</w:t>
+          </w:r>
+          <w:r>
+            <w:rPr>
+              <w:rFonts w:hint="default" w:asciiTheme="minorAscii" w:hAnsiTheme="minorAscii"/>
+              <w:b w:val="0"/>
+              <w:bCs w:val="0"/>
+              <w:color w:val="595959" w:themeColor="text1" w:themeTint="A6"/>
+              <w:sz w:val="28"/>
+              <w:szCs w:val="28"/>
+              <w:lang w:val="en-US"/>
+              <w14:textFill>
+                <w14:solidFill>
+                  <w14:schemeClr w14:val="tx1">
+                    <w14:lumMod w14:val="65000"/>
+                    <w14:lumOff w14:val="35000"/>
+                  </w14:schemeClr>
+                </w14:solidFill>
+              </w14:textFill>
+            </w:rPr>
+            <w:tab/>
+            <w:t>5</w:t>
+          </w:r>
+        </w:p>
+        <w:p>
+          <w:pPr>
+            <w:pStyle w:val="8"/>
+            <w:tabs>
+              <w:tab w:val="right" w:leader="dot" w:pos="9746"/>
+            </w:tabs>
+            <w:ind w:firstLine="280" w:firstLineChars="100"/>
+            <w:rPr>
+              <w:rFonts w:hint="default" w:asciiTheme="minorAscii" w:hAnsiTheme="minorAscii"/>
+              <w:b w:val="0"/>
+              <w:bCs w:val="0"/>
+              <w:color w:val="595959" w:themeColor="text1" w:themeTint="A6"/>
+              <w:sz w:val="28"/>
+              <w:szCs w:val="28"/>
+              <w:lang w:val="en-US"/>
+              <w14:textFill>
+                <w14:solidFill>
+                  <w14:schemeClr w14:val="tx1">
+                    <w14:lumMod w14:val="65000"/>
+                    <w14:lumOff w14:val="35000"/>
+                  </w14:schemeClr>
+                </w14:solidFill>
+              </w14:textFill>
+            </w:rPr>
+          </w:pPr>
+          <w:r>
+            <w:rPr>
+              <w:rFonts w:hint="default" w:asciiTheme="minorAscii" w:hAnsiTheme="minorAscii"/>
+              <w:b w:val="0"/>
+              <w:bCs w:val="0"/>
+              <w:color w:val="595959" w:themeColor="text1" w:themeTint="A6"/>
+              <w:sz w:val="28"/>
+              <w:szCs w:val="28"/>
+              <w:lang w:val="en-US"/>
+              <w14:textFill>
+                <w14:solidFill>
+                  <w14:schemeClr w14:val="tx1">
+                    <w14:lumMod w14:val="65000"/>
+                    <w14:lumOff w14:val="35000"/>
+                  </w14:schemeClr>
+                </w14:solidFill>
+              </w14:textFill>
+            </w:rPr>
+            <w:t>4.9 Transactions by Payment Method</w:t>
+          </w:r>
+          <w:r>
+            <w:rPr>
+              <w:rFonts w:hint="default" w:asciiTheme="minorAscii" w:hAnsiTheme="minorAscii"/>
+              <w:b w:val="0"/>
+              <w:bCs w:val="0"/>
+              <w:color w:val="595959" w:themeColor="text1" w:themeTint="A6"/>
+              <w:sz w:val="28"/>
+              <w:szCs w:val="28"/>
+              <w:lang w:val="en-US"/>
+              <w14:textFill>
+                <w14:solidFill>
+                  <w14:schemeClr w14:val="tx1">
+                    <w14:lumMod w14:val="65000"/>
+                    <w14:lumOff w14:val="35000"/>
+                  </w14:schemeClr>
+                </w14:solidFill>
+              </w14:textFill>
+            </w:rPr>
+            <w:tab/>
+            <w:t>6</w:t>
+          </w:r>
+        </w:p>
+        <w:p>
+          <w:pPr>
+            <w:pStyle w:val="8"/>
+            <w:tabs>
+              <w:tab w:val="right" w:leader="dot" w:pos="9746"/>
+            </w:tabs>
+            <w:ind w:firstLine="280" w:firstLineChars="100"/>
+            <w:rPr>
+              <w:rFonts w:hint="default" w:asciiTheme="minorAscii" w:hAnsiTheme="minorAscii"/>
+              <w:b w:val="0"/>
+              <w:bCs w:val="0"/>
+              <w:color w:val="595959" w:themeColor="text1" w:themeTint="A6"/>
+              <w:sz w:val="28"/>
+              <w:szCs w:val="28"/>
+              <w:lang w:val="en-US"/>
+              <w14:textFill>
+                <w14:solidFill>
+                  <w14:schemeClr w14:val="tx1">
+                    <w14:lumMod w14:val="65000"/>
+                    <w14:lumOff w14:val="35000"/>
+                  </w14:schemeClr>
+                </w14:solidFill>
+              </w14:textFill>
+            </w:rPr>
+          </w:pPr>
+          <w:r>
+            <w:rPr>
+              <w:rFonts w:hint="default" w:asciiTheme="minorAscii" w:hAnsiTheme="minorAscii"/>
+              <w:b w:val="0"/>
+              <w:bCs w:val="0"/>
+              <w:color w:val="595959" w:themeColor="text1" w:themeTint="A6"/>
+              <w:sz w:val="28"/>
+              <w:szCs w:val="28"/>
+              <w:lang w:val="en-US"/>
+              <w14:textFill>
+                <w14:solidFill>
+                  <w14:schemeClr w14:val="tx1">
+                    <w14:lumMod w14:val="65000"/>
+                    <w14:lumOff w14:val="35000"/>
+                  </w14:schemeClr>
+                </w14:solidFill>
+              </w14:textFill>
+            </w:rPr>
+            <w:t>4.10 Transactions Wise Revenue and Profit</w:t>
+          </w:r>
+          <w:r>
+            <w:rPr>
+              <w:rFonts w:hint="default" w:asciiTheme="minorAscii" w:hAnsiTheme="minorAscii"/>
+              <w:b w:val="0"/>
+              <w:bCs w:val="0"/>
+              <w:color w:val="595959" w:themeColor="text1" w:themeTint="A6"/>
+              <w:sz w:val="28"/>
+              <w:szCs w:val="28"/>
+              <w:lang w:val="en-US"/>
+              <w14:textFill>
+                <w14:solidFill>
+                  <w14:schemeClr w14:val="tx1">
+                    <w14:lumMod w14:val="65000"/>
+                    <w14:lumOff w14:val="35000"/>
+                  </w14:schemeClr>
+                </w14:solidFill>
+              </w14:textFill>
+            </w:rPr>
+            <w:tab/>
+            <w:t>6</w:t>
+          </w:r>
+        </w:p>
+        <w:p>
+          <w:pPr>
+            <w:pStyle w:val="8"/>
+            <w:tabs>
+              <w:tab w:val="right" w:leader="dot" w:pos="9746"/>
+            </w:tabs>
+            <w:ind w:firstLine="280" w:firstLineChars="100"/>
+            <w:rPr>
+              <w:rFonts w:hint="default" w:asciiTheme="minorAscii" w:hAnsiTheme="minorAscii"/>
+              <w:b w:val="0"/>
+              <w:bCs w:val="0"/>
+              <w:color w:val="595959" w:themeColor="text1" w:themeTint="A6"/>
+              <w:sz w:val="28"/>
+              <w:szCs w:val="28"/>
+              <w:lang w:val="en-US"/>
+              <w14:textFill>
+                <w14:solidFill>
+                  <w14:schemeClr w14:val="tx1">
+                    <w14:lumMod w14:val="65000"/>
+                    <w14:lumOff w14:val="35000"/>
+                  </w14:schemeClr>
+                </w14:solidFill>
+              </w14:textFill>
+            </w:rPr>
+          </w:pPr>
+          <w:r>
+            <w:rPr>
+              <w:rFonts w:hint="default" w:asciiTheme="minorAscii" w:hAnsiTheme="minorAscii"/>
+              <w:b w:val="0"/>
+              <w:bCs w:val="0"/>
+              <w:color w:val="595959" w:themeColor="text1" w:themeTint="A6"/>
+              <w:sz w:val="28"/>
+              <w:szCs w:val="28"/>
+              <w:lang w:val="en-US"/>
+              <w14:textFill>
+                <w14:solidFill>
+                  <w14:schemeClr w14:val="tx1">
+                    <w14:lumMod w14:val="65000"/>
+                    <w14:lumOff w14:val="35000"/>
+                  </w14:schemeClr>
+                </w14:solidFill>
+              </w14:textFill>
+            </w:rPr>
+            <w:t>4.11 Customer Segment Wise Transaction Details</w:t>
+          </w:r>
+          <w:r>
+            <w:rPr>
+              <w:rFonts w:hint="default" w:asciiTheme="minorAscii" w:hAnsiTheme="minorAscii"/>
+              <w:b w:val="0"/>
+              <w:bCs w:val="0"/>
+              <w:color w:val="595959" w:themeColor="text1" w:themeTint="A6"/>
+              <w:sz w:val="28"/>
+              <w:szCs w:val="28"/>
+              <w:lang w:val="en-US"/>
+              <w14:textFill>
+                <w14:solidFill>
+                  <w14:schemeClr w14:val="tx1">
+                    <w14:lumMod w14:val="65000"/>
+                    <w14:lumOff w14:val="35000"/>
+                  </w14:schemeClr>
+                </w14:solidFill>
+              </w14:textFill>
+            </w:rPr>
+            <w:tab/>
+            <w:t>7</w:t>
+          </w:r>
+        </w:p>
+        <w:p>
+          <w:pPr>
+            <w:pStyle w:val="8"/>
+            <w:tabs>
+              <w:tab w:val="right" w:leader="dot" w:pos="9746"/>
+            </w:tabs>
+            <w:ind w:firstLine="280" w:firstLineChars="100"/>
+            <w:rPr>
+              <w:rFonts w:hint="default" w:asciiTheme="minorAscii" w:hAnsiTheme="minorAscii"/>
+              <w:b w:val="0"/>
+              <w:bCs w:val="0"/>
+              <w:color w:val="595959" w:themeColor="text1" w:themeTint="A6"/>
+              <w:sz w:val="28"/>
+              <w:szCs w:val="28"/>
+              <w:lang w:val="en-US"/>
+              <w14:textFill>
+                <w14:solidFill>
+                  <w14:schemeClr w14:val="tx1">
+                    <w14:lumMod w14:val="65000"/>
+                    <w14:lumOff w14:val="35000"/>
+                  </w14:schemeClr>
+                </w14:solidFill>
+              </w14:textFill>
+            </w:rPr>
+          </w:pPr>
+          <w:r>
+            <w:rPr>
+              <w:rFonts w:hint="default" w:asciiTheme="minorAscii" w:hAnsiTheme="minorAscii"/>
+              <w:b w:val="0"/>
+              <w:bCs w:val="0"/>
+              <w:color w:val="595959" w:themeColor="text1" w:themeTint="A6"/>
+              <w:sz w:val="28"/>
+              <w:szCs w:val="28"/>
+              <w:lang w:val="en-US"/>
+              <w14:textFill>
+                <w14:solidFill>
+                  <w14:schemeClr w14:val="tx1">
+                    <w14:lumMod w14:val="65000"/>
+                    <w14:lumOff w14:val="35000"/>
+                  </w14:schemeClr>
+                </w14:solidFill>
+              </w14:textFill>
+            </w:rPr>
+            <w:t>4.12 Product Line Wise Revenue</w:t>
+          </w:r>
+          <w:r>
+            <w:rPr>
+              <w:rFonts w:hint="default" w:asciiTheme="minorAscii" w:hAnsiTheme="minorAscii"/>
+              <w:b w:val="0"/>
+              <w:bCs w:val="0"/>
+              <w:color w:val="595959" w:themeColor="text1" w:themeTint="A6"/>
+              <w:sz w:val="28"/>
+              <w:szCs w:val="28"/>
+              <w:lang w:val="en-US"/>
+              <w14:textFill>
+                <w14:solidFill>
+                  <w14:schemeClr w14:val="tx1">
+                    <w14:lumMod w14:val="65000"/>
+                    <w14:lumOff w14:val="35000"/>
+                  </w14:schemeClr>
+                </w14:solidFill>
+              </w14:textFill>
+            </w:rPr>
+            <w:tab/>
+            <w:t>7</w:t>
+          </w:r>
+        </w:p>
+        <w:p>
+          <w:pPr>
+            <w:pStyle w:val="8"/>
+            <w:tabs>
+              <w:tab w:val="right" w:leader="dot" w:pos="9746"/>
+            </w:tabs>
+            <w:ind w:firstLine="280" w:firstLineChars="100"/>
+            <w:rPr>
+              <w:rFonts w:hint="default" w:asciiTheme="minorAscii" w:hAnsiTheme="minorAscii"/>
+              <w:b w:val="0"/>
+              <w:bCs w:val="0"/>
+              <w:color w:val="595959" w:themeColor="text1" w:themeTint="A6"/>
+              <w:sz w:val="28"/>
+              <w:szCs w:val="28"/>
+              <w:lang w:val="en-US"/>
+              <w14:textFill>
+                <w14:solidFill>
+                  <w14:schemeClr w14:val="tx1">
+                    <w14:lumMod w14:val="65000"/>
+                    <w14:lumOff w14:val="35000"/>
+                  </w14:schemeClr>
+                </w14:solidFill>
+              </w14:textFill>
+            </w:rPr>
+          </w:pPr>
+          <w:r>
+            <w:rPr>
+              <w:rFonts w:hint="default" w:asciiTheme="minorAscii" w:hAnsiTheme="minorAscii"/>
+              <w:b w:val="0"/>
+              <w:bCs w:val="0"/>
+              <w:color w:val="595959" w:themeColor="text1" w:themeTint="A6"/>
+              <w:sz w:val="28"/>
+              <w:szCs w:val="28"/>
+              <w:lang w:val="en-US"/>
+              <w14:textFill>
+                <w14:solidFill>
+                  <w14:schemeClr w14:val="tx1">
+                    <w14:lumMod w14:val="65000"/>
+                    <w14:lumOff w14:val="35000"/>
+                  </w14:schemeClr>
+                </w14:solidFill>
+              </w14:textFill>
+            </w:rPr>
+            <w:t>4.13 Revenue, Expenses and Profit Over Time</w:t>
+          </w:r>
+          <w:r>
+            <w:rPr>
+              <w:rFonts w:hint="default" w:asciiTheme="minorAscii" w:hAnsiTheme="minorAscii"/>
+              <w:b w:val="0"/>
+              <w:bCs w:val="0"/>
+              <w:color w:val="595959" w:themeColor="text1" w:themeTint="A6"/>
+              <w:sz w:val="28"/>
+              <w:szCs w:val="28"/>
+              <w:lang w:val="en-US"/>
+              <w14:textFill>
+                <w14:solidFill>
+                  <w14:schemeClr w14:val="tx1">
+                    <w14:lumMod w14:val="65000"/>
+                    <w14:lumOff w14:val="35000"/>
+                  </w14:schemeClr>
+                </w14:solidFill>
+              </w14:textFill>
+            </w:rPr>
+            <w:tab/>
+            <w:t>8</w:t>
+          </w:r>
+        </w:p>
+        <w:p>
+          <w:pPr>
+            <w:pStyle w:val="8"/>
+            <w:tabs>
+              <w:tab w:val="right" w:leader="dot" w:pos="9746"/>
+            </w:tabs>
+            <w:ind w:firstLine="280" w:firstLineChars="100"/>
+            <w:rPr>
+              <w:rFonts w:hint="default" w:asciiTheme="minorAscii" w:hAnsiTheme="minorAscii"/>
+              <w:b/>
+              <w:bCs/>
+              <w:color w:val="595959" w:themeColor="text1" w:themeTint="A6"/>
+              <w:sz w:val="28"/>
+              <w:szCs w:val="28"/>
+              <w:lang w:val="en-US"/>
+              <w14:textFill>
+                <w14:solidFill>
+                  <w14:schemeClr w14:val="tx1">
+                    <w14:lumMod w14:val="65000"/>
+                    <w14:lumOff w14:val="35000"/>
+                  </w14:schemeClr>
+                </w14:solidFill>
+              </w14:textFill>
+            </w:rPr>
+          </w:pPr>
+          <w:r>
+            <w:rPr>
+              <w:rFonts w:hint="default" w:asciiTheme="minorAscii" w:hAnsiTheme="minorAscii"/>
+              <w:b w:val="0"/>
+              <w:bCs w:val="0"/>
+              <w:color w:val="595959" w:themeColor="text1" w:themeTint="A6"/>
+              <w:sz w:val="28"/>
+              <w:szCs w:val="28"/>
+              <w:lang w:val="en-US"/>
+              <w14:textFill>
+                <w14:solidFill>
+                  <w14:schemeClr w14:val="tx1">
+                    <w14:lumMod w14:val="65000"/>
+                    <w14:lumOff w14:val="35000"/>
+                  </w14:schemeClr>
+                </w14:solidFill>
+              </w14:textFill>
+            </w:rPr>
+            <w:t>4.14 Region Wise Sales Trend</w:t>
+          </w:r>
+          <w:r>
+            <w:rPr>
+              <w:rFonts w:hint="default" w:asciiTheme="minorAscii" w:hAnsiTheme="minorAscii"/>
+              <w:b w:val="0"/>
+              <w:bCs w:val="0"/>
+              <w:color w:val="595959" w:themeColor="text1" w:themeTint="A6"/>
+              <w:sz w:val="28"/>
+              <w:szCs w:val="28"/>
+              <w:lang w:val="en-US"/>
+              <w14:textFill>
+                <w14:solidFill>
+                  <w14:schemeClr w14:val="tx1">
+                    <w14:lumMod w14:val="65000"/>
+                    <w14:lumOff w14:val="35000"/>
+                  </w14:schemeClr>
+                </w14:solidFill>
+              </w14:textFill>
+            </w:rPr>
+            <w:tab/>
+            <w:t>8</w:t>
+          </w:r>
+        </w:p>
+        <w:p>
+          <w:pPr>
+            <w:pStyle w:val="8"/>
+            <w:tabs>
+              <w:tab w:val="right" w:leader="dot" w:pos="9746"/>
+            </w:tabs>
+            <w:rPr>
+              <w:rFonts w:hint="default" w:asciiTheme="minorAscii" w:hAnsiTheme="minorAscii"/>
+              <w:b/>
+              <w:bCs/>
+              <w:color w:val="595959" w:themeColor="text1" w:themeTint="A6"/>
+              <w:sz w:val="28"/>
+              <w:szCs w:val="28"/>
+              <w:lang w:val="en-US"/>
+              <w14:textFill>
+                <w14:solidFill>
+                  <w14:schemeClr w14:val="tx1">
+                    <w14:lumMod w14:val="65000"/>
+                    <w14:lumOff w14:val="35000"/>
+                  </w14:schemeClr>
+                </w14:solidFill>
+              </w14:textFill>
+            </w:rPr>
+          </w:pPr>
+        </w:p>
+        <w:p>
+          <w:pPr>
+            <w:pStyle w:val="8"/>
+            <w:tabs>
+              <w:tab w:val="right" w:leader="dot" w:pos="9746"/>
+            </w:tabs>
+            <w:rPr>
+              <w:rFonts w:hint="default" w:asciiTheme="minorAscii" w:hAnsiTheme="minorAscii"/>
+              <w:b/>
+              <w:bCs/>
+              <w:color w:val="404040" w:themeColor="text1" w:themeTint="BF"/>
+              <w:sz w:val="28"/>
+              <w:szCs w:val="28"/>
+              <w14:textFill>
+                <w14:solidFill>
+                  <w14:schemeClr w14:val="tx1">
+                    <w14:lumMod w14:val="75000"/>
+                    <w14:lumOff w14:val="25000"/>
+                  </w14:schemeClr>
+                </w14:solidFill>
+              </w14:textFill>
+            </w:rPr>
+          </w:pPr>
+          <w:r>
+            <w:rPr>
+              <w:rFonts w:hint="default" w:asciiTheme="minorAscii" w:hAnsiTheme="minorAscii"/>
+              <w:b/>
+              <w:bCs/>
+              <w:color w:val="404040" w:themeColor="text1" w:themeTint="BF"/>
+              <w:sz w:val="28"/>
+              <w:szCs w:val="28"/>
+              <w14:textFill>
+                <w14:solidFill>
+                  <w14:schemeClr w14:val="tx1">
+                    <w14:lumMod w14:val="75000"/>
+                    <w14:lumOff w14:val="25000"/>
+                  </w14:schemeClr>
+                </w14:solidFill>
+              </w14:textFill>
+            </w:rPr>
+            <w:fldChar w:fldCharType="begin"/>
+          </w:r>
+          <w:r>
+            <w:rPr>
+              <w:rFonts w:hint="default" w:asciiTheme="minorAscii" w:hAnsiTheme="minorAscii"/>
+              <w:b/>
+              <w:bCs/>
+              <w:color w:val="404040" w:themeColor="text1" w:themeTint="BF"/>
+              <w:sz w:val="28"/>
+              <w:szCs w:val="28"/>
+              <w14:textFill>
+                <w14:solidFill>
+                  <w14:schemeClr w14:val="tx1">
+                    <w14:lumMod w14:val="75000"/>
+                    <w14:lumOff w14:val="25000"/>
+                  </w14:schemeClr>
+                </w14:solidFill>
+              </w14:textFill>
+            </w:rPr>
+            <w:instrText xml:space="preserve"> HYPERLINK \l _Toc1579070737 </w:instrText>
+          </w:r>
+          <w:r>
+            <w:rPr>
+              <w:rFonts w:hint="default" w:asciiTheme="minorAscii" w:hAnsiTheme="minorAscii"/>
+              <w:b/>
+              <w:bCs/>
+              <w:color w:val="404040" w:themeColor="text1" w:themeTint="BF"/>
+              <w:sz w:val="28"/>
+              <w:szCs w:val="28"/>
+              <w14:textFill>
+                <w14:solidFill>
+                  <w14:schemeClr w14:val="tx1">
+                    <w14:lumMod w14:val="75000"/>
+                    <w14:lumOff w14:val="25000"/>
+                  </w14:schemeClr>
+                </w14:solidFill>
+              </w14:textFill>
+            </w:rPr>
+            <w:fldChar w:fldCharType="separate"/>
+          </w:r>
+          <w:r>
+            <w:rPr>
+              <w:rFonts w:hint="default" w:asciiTheme="minorAscii" w:hAnsiTheme="minorAscii"/>
+              <w:b/>
+              <w:bCs/>
+              <w:color w:val="404040" w:themeColor="text1" w:themeTint="BF"/>
+              <w:sz w:val="28"/>
+              <w:szCs w:val="28"/>
+              <w14:textFill>
+                <w14:solidFill>
+                  <w14:schemeClr w14:val="tx1">
+                    <w14:lumMod w14:val="75000"/>
+                    <w14:lumOff w14:val="25000"/>
+                  </w14:schemeClr>
+                </w14:solidFill>
+              </w14:textFill>
+            </w:rPr>
+            <w:t xml:space="preserve">5. </w:t>
+          </w:r>
+          <w:r>
+            <w:rPr>
+              <w:rFonts w:hint="default" w:asciiTheme="minorAscii" w:hAnsiTheme="minorAscii"/>
+              <w:b/>
+              <w:bCs/>
+              <w:color w:val="404040" w:themeColor="text1" w:themeTint="BF"/>
+              <w:sz w:val="28"/>
+              <w:szCs w:val="28"/>
+              <w:lang w:val="en-US"/>
+              <w14:textFill>
+                <w14:solidFill>
+                  <w14:schemeClr w14:val="tx1">
+                    <w14:lumMod w14:val="75000"/>
+                    <w14:lumOff w14:val="25000"/>
+                  </w14:schemeClr>
+                </w14:solidFill>
+              </w14:textFill>
+            </w:rPr>
+            <w:t>KEY FINDINGS</w:t>
+          </w:r>
+          <w:r>
+            <w:rPr>
+              <w:rFonts w:hint="default" w:asciiTheme="minorAscii" w:hAnsiTheme="minorAscii"/>
+              <w:b w:val="0"/>
+              <w:bCs/>
+              <w:color w:val="404040" w:themeColor="text1" w:themeTint="BF"/>
+              <w:sz w:val="28"/>
+              <w:szCs w:val="28"/>
+              <w14:textFill>
+                <w14:solidFill>
+                  <w14:schemeClr w14:val="tx1">
+                    <w14:lumMod w14:val="75000"/>
+                    <w14:lumOff w14:val="25000"/>
+                  </w14:schemeClr>
+                </w14:solidFill>
+              </w14:textFill>
+            </w:rPr>
+            <w:tab/>
+          </w:r>
+          <w:r>
+            <w:rPr>
+              <w:rFonts w:hint="default" w:asciiTheme="minorAscii" w:hAnsiTheme="minorAscii"/>
+              <w:b/>
+              <w:color w:val="404040" w:themeColor="text1" w:themeTint="BF"/>
+              <w:sz w:val="28"/>
+              <w:szCs w:val="28"/>
+              <w14:textFill>
+                <w14:solidFill>
+                  <w14:schemeClr w14:val="tx1">
+                    <w14:lumMod w14:val="75000"/>
+                    <w14:lumOff w14:val="25000"/>
+                  </w14:schemeClr>
+                </w14:solidFill>
+              </w14:textFill>
+            </w:rPr>
+            <w:fldChar w:fldCharType="begin"/>
+          </w:r>
+          <w:r>
+            <w:rPr>
+              <w:rFonts w:hint="default" w:asciiTheme="minorAscii" w:hAnsiTheme="minorAscii"/>
+              <w:b/>
+              <w:color w:val="404040" w:themeColor="text1" w:themeTint="BF"/>
+              <w:sz w:val="28"/>
+              <w:szCs w:val="28"/>
+              <w14:textFill>
+                <w14:solidFill>
+                  <w14:schemeClr w14:val="tx1">
+                    <w14:lumMod w14:val="75000"/>
+                    <w14:lumOff w14:val="25000"/>
+                  </w14:schemeClr>
+                </w14:solidFill>
+              </w14:textFill>
+            </w:rPr>
+            <w:instrText xml:space="preserve"> PAGEREF _Toc1579070737 \h </w:instrText>
+          </w:r>
+          <w:r>
+            <w:rPr>
+              <w:rFonts w:hint="default" w:asciiTheme="minorAscii" w:hAnsiTheme="minorAscii"/>
+              <w:b/>
+              <w:color w:val="404040" w:themeColor="text1" w:themeTint="BF"/>
+              <w:sz w:val="28"/>
+              <w:szCs w:val="28"/>
+              <w14:textFill>
+                <w14:solidFill>
+                  <w14:schemeClr w14:val="tx1">
+                    <w14:lumMod w14:val="75000"/>
+                    <w14:lumOff w14:val="25000"/>
+                  </w14:schemeClr>
+                </w14:solidFill>
+              </w14:textFill>
+            </w:rPr>
+            <w:fldChar w:fldCharType="separate"/>
+          </w:r>
+          <w:r>
+            <w:rPr>
+              <w:rFonts w:hint="default" w:asciiTheme="minorAscii" w:hAnsiTheme="minorAscii"/>
+              <w:b/>
+              <w:color w:val="404040" w:themeColor="text1" w:themeTint="BF"/>
+              <w:sz w:val="28"/>
+              <w:szCs w:val="28"/>
+              <w14:textFill>
+                <w14:solidFill>
+                  <w14:schemeClr w14:val="tx1">
+                    <w14:lumMod w14:val="75000"/>
+                    <w14:lumOff w14:val="25000"/>
+                  </w14:schemeClr>
+                </w14:solidFill>
+              </w14:textFill>
+            </w:rPr>
+            <w:t>9</w:t>
+          </w:r>
+          <w:r>
+            <w:rPr>
+              <w:rFonts w:hint="default" w:asciiTheme="minorAscii" w:hAnsiTheme="minorAscii"/>
+              <w:b/>
+              <w:color w:val="404040" w:themeColor="text1" w:themeTint="BF"/>
+              <w:sz w:val="28"/>
+              <w:szCs w:val="28"/>
+              <w14:textFill>
+                <w14:solidFill>
+                  <w14:schemeClr w14:val="tx1">
+                    <w14:lumMod w14:val="75000"/>
+                    <w14:lumOff w14:val="25000"/>
+                  </w14:schemeClr>
+                </w14:solidFill>
+              </w14:textFill>
+            </w:rPr>
+            <w:fldChar w:fldCharType="end"/>
+          </w:r>
+          <w:r>
+            <w:rPr>
+              <w:rFonts w:hint="default" w:asciiTheme="minorAscii" w:hAnsiTheme="minorAscii"/>
+              <w:b/>
+              <w:bCs/>
+              <w:color w:val="404040" w:themeColor="text1" w:themeTint="BF"/>
+              <w:sz w:val="28"/>
+              <w:szCs w:val="28"/>
+              <w14:textFill>
+                <w14:solidFill>
+                  <w14:schemeClr w14:val="tx1">
+                    <w14:lumMod w14:val="75000"/>
+                    <w14:lumOff w14:val="25000"/>
+                  </w14:schemeClr>
+                </w14:solidFill>
+              </w14:textFill>
+            </w:rPr>
+            <w:fldChar w:fldCharType="end"/>
+          </w:r>
+        </w:p>
+        <w:p>
+          <w:pPr>
+            <w:pStyle w:val="8"/>
+            <w:tabs>
+              <w:tab w:val="right" w:leader="dot" w:pos="9746"/>
+            </w:tabs>
+            <w:rPr>
+              <w:rFonts w:hint="default" w:asciiTheme="minorAscii" w:hAnsiTheme="minorAscii"/>
+              <w:b/>
+              <w:bCs/>
+              <w:color w:val="404040" w:themeColor="text1" w:themeTint="BF"/>
+              <w:sz w:val="28"/>
+              <w:szCs w:val="28"/>
+              <w14:textFill>
+                <w14:solidFill>
+                  <w14:schemeClr w14:val="tx1">
+                    <w14:lumMod w14:val="75000"/>
+                    <w14:lumOff w14:val="25000"/>
+                  </w14:schemeClr>
+                </w14:solidFill>
+              </w14:textFill>
+            </w:rPr>
+          </w:pPr>
+        </w:p>
+        <w:p>
+          <w:pPr>
+            <w:pStyle w:val="8"/>
+            <w:tabs>
+              <w:tab w:val="right" w:leader="dot" w:pos="9746"/>
+            </w:tabs>
+            <w:rPr>
+              <w:rFonts w:hint="default" w:asciiTheme="minorAscii" w:hAnsiTheme="minorAscii"/>
+              <w:b/>
+              <w:color w:val="404040" w:themeColor="text1" w:themeTint="BF"/>
+              <w:sz w:val="28"/>
+              <w:szCs w:val="28"/>
+              <w14:textFill>
+                <w14:solidFill>
+                  <w14:schemeClr w14:val="tx1">
+                    <w14:lumMod w14:val="75000"/>
+                    <w14:lumOff w14:val="25000"/>
+                  </w14:schemeClr>
+                </w14:solidFill>
+              </w14:textFill>
+            </w:rPr>
+          </w:pPr>
+          <w:r>
+            <w:rPr>
+              <w:rFonts w:hint="default" w:asciiTheme="minorAscii" w:hAnsiTheme="minorAscii"/>
+              <w:b/>
+              <w:bCs/>
+              <w:color w:val="404040" w:themeColor="text1" w:themeTint="BF"/>
+              <w:sz w:val="28"/>
+              <w:szCs w:val="28"/>
+              <w14:textFill>
+                <w14:solidFill>
+                  <w14:schemeClr w14:val="tx1">
+                    <w14:lumMod w14:val="75000"/>
+                    <w14:lumOff w14:val="25000"/>
+                  </w14:schemeClr>
+                </w14:solidFill>
+              </w14:textFill>
+            </w:rPr>
+            <w:fldChar w:fldCharType="begin"/>
+          </w:r>
+          <w:r>
+            <w:rPr>
+              <w:rFonts w:hint="default" w:asciiTheme="minorAscii" w:hAnsiTheme="minorAscii"/>
+              <w:b/>
+              <w:bCs/>
+              <w:color w:val="404040" w:themeColor="text1" w:themeTint="BF"/>
+              <w:sz w:val="28"/>
+              <w:szCs w:val="28"/>
+              <w14:textFill>
+                <w14:solidFill>
+                  <w14:schemeClr w14:val="tx1">
+                    <w14:lumMod w14:val="75000"/>
+                    <w14:lumOff w14:val="25000"/>
+                  </w14:schemeClr>
+                </w14:solidFill>
+              </w14:textFill>
+            </w:rPr>
+            <w:instrText xml:space="preserve"> HYPERLINK \l _Toc838967133 </w:instrText>
+          </w:r>
+          <w:r>
+            <w:rPr>
+              <w:rFonts w:hint="default" w:asciiTheme="minorAscii" w:hAnsiTheme="minorAscii"/>
+              <w:b/>
+              <w:bCs/>
+              <w:color w:val="404040" w:themeColor="text1" w:themeTint="BF"/>
+              <w:sz w:val="28"/>
+              <w:szCs w:val="28"/>
+              <w14:textFill>
+                <w14:solidFill>
+                  <w14:schemeClr w14:val="tx1">
+                    <w14:lumMod w14:val="75000"/>
+                    <w14:lumOff w14:val="25000"/>
+                  </w14:schemeClr>
+                </w14:solidFill>
+              </w14:textFill>
+            </w:rPr>
+            <w:fldChar w:fldCharType="separate"/>
+          </w:r>
+          <w:r>
+            <w:rPr>
+              <w:rFonts w:hint="default" w:asciiTheme="minorAscii" w:hAnsiTheme="minorAscii"/>
+              <w:b/>
+              <w:bCs/>
+              <w:color w:val="404040" w:themeColor="text1" w:themeTint="BF"/>
+              <w:sz w:val="28"/>
+              <w:szCs w:val="28"/>
+              <w14:textFill>
+                <w14:solidFill>
+                  <w14:schemeClr w14:val="tx1">
+                    <w14:lumMod w14:val="75000"/>
+                    <w14:lumOff w14:val="25000"/>
+                  </w14:schemeClr>
+                </w14:solidFill>
+              </w14:textFill>
+            </w:rPr>
+            <w:t xml:space="preserve">6. </w:t>
+          </w:r>
+          <w:r>
+            <w:rPr>
+              <w:rFonts w:hint="default" w:asciiTheme="minorAscii" w:hAnsiTheme="minorAscii"/>
+              <w:b/>
+              <w:bCs/>
+              <w:color w:val="404040" w:themeColor="text1" w:themeTint="BF"/>
+              <w:sz w:val="28"/>
+              <w:szCs w:val="28"/>
+              <w:lang w:val="en-US"/>
+              <w14:textFill>
+                <w14:solidFill>
+                  <w14:schemeClr w14:val="tx1">
+                    <w14:lumMod w14:val="75000"/>
+                    <w14:lumOff w14:val="25000"/>
+                  </w14:schemeClr>
+                </w14:solidFill>
+              </w14:textFill>
+            </w:rPr>
+            <w:t>CONCLUSION &amp; RECOMMENDATIONS</w:t>
+          </w:r>
+          <w:r>
+            <w:rPr>
+              <w:rFonts w:hint="default" w:asciiTheme="minorAscii" w:hAnsiTheme="minorAscii"/>
+              <w:b w:val="0"/>
+              <w:bCs/>
+              <w:color w:val="404040" w:themeColor="text1" w:themeTint="BF"/>
+              <w:sz w:val="28"/>
+              <w:szCs w:val="28"/>
+              <w14:textFill>
+                <w14:solidFill>
+                  <w14:schemeClr w14:val="tx1">
+                    <w14:lumMod w14:val="75000"/>
+                    <w14:lumOff w14:val="25000"/>
+                  </w14:schemeClr>
+                </w14:solidFill>
+              </w14:textFill>
+            </w:rPr>
+            <w:tab/>
+          </w:r>
+          <w:r>
+            <w:rPr>
+              <w:rFonts w:hint="default" w:asciiTheme="minorAscii" w:hAnsiTheme="minorAscii"/>
+              <w:b/>
+              <w:bCs w:val="0"/>
+              <w:color w:val="404040" w:themeColor="text1" w:themeTint="BF"/>
+              <w:sz w:val="28"/>
+              <w:szCs w:val="28"/>
+              <w:lang w:val="en-US"/>
+              <w14:textFill>
+                <w14:solidFill>
+                  <w14:schemeClr w14:val="tx1">
+                    <w14:lumMod w14:val="75000"/>
+                    <w14:lumOff w14:val="25000"/>
+                  </w14:schemeClr>
+                </w14:solidFill>
+              </w14:textFill>
+            </w:rPr>
+            <w:t>9</w:t>
+          </w:r>
+          <w:r>
+            <w:rPr>
+              <w:rFonts w:hint="default" w:asciiTheme="minorAscii" w:hAnsiTheme="minorAscii"/>
+              <w:b/>
+              <w:bCs/>
+              <w:color w:val="404040" w:themeColor="text1" w:themeTint="BF"/>
+              <w:sz w:val="28"/>
+              <w:szCs w:val="28"/>
+              <w14:textFill>
+                <w14:solidFill>
+                  <w14:schemeClr w14:val="tx1">
+                    <w14:lumMod w14:val="75000"/>
+                    <w14:lumOff w14:val="25000"/>
+                  </w14:schemeClr>
+                </w14:solidFill>
+              </w14:textFill>
+            </w:rPr>
+            <w:fldChar w:fldCharType="end"/>
+          </w:r>
+        </w:p>
+        <w:p>
+          <w:pPr>
+            <w:numPr>
+              <w:numId w:val="0"/>
+            </w:numPr>
+            <w:spacing w:afterAutospacing="0"/>
+            <w:ind w:leftChars="0"/>
+            <w:rPr>
+              <w:rFonts w:asciiTheme="minorHAnsi" w:hAnsiTheme="minorHAnsi" w:eastAsiaTheme="minorEastAsia" w:cstheme="minorBidi"/>
+              <w:b/>
+              <w:bCs/>
+              <w:color w:val="404040" w:themeColor="text1" w:themeTint="BF"/>
+              <w:szCs w:val="28"/>
+              <w:lang w:val="en-US" w:eastAsia="zh-CN" w:bidi="ar-SA"/>
+              <w14:textFill>
+                <w14:solidFill>
+                  <w14:schemeClr w14:val="tx1">
+                    <w14:lumMod w14:val="75000"/>
+                    <w14:lumOff w14:val="25000"/>
+                  </w14:schemeClr>
+                </w14:solidFill>
+              </w14:textFill>
+            </w:rPr>
+            <w:sectPr>
+              <w:footerReference r:id="rId4" w:type="default"/>
+              <w:pgSz w:w="11906" w:h="16838"/>
+              <w:pgMar w:top="1440" w:right="1080" w:bottom="1440" w:left="1080" w:header="720" w:footer="720" w:gutter="0"/>
+              <w:pgNumType w:fmt="upperRoman"/>
+              <w:cols w:space="720" w:num="1"/>
+              <w:docGrid w:linePitch="360" w:charSpace="0"/>
+            </w:sectPr>
+          </w:pPr>
+          <w:r>
+            <w:rPr>
+              <w:rFonts w:hint="default" w:asciiTheme="minorAscii" w:hAnsiTheme="minorAscii"/>
+              <w:b/>
+              <w:bCs/>
+              <w:color w:val="404040" w:themeColor="text1" w:themeTint="BF"/>
+              <w:sz w:val="28"/>
+              <w:szCs w:val="28"/>
+              <w14:textFill>
+                <w14:solidFill>
+                  <w14:schemeClr w14:val="tx1">
+                    <w14:lumMod w14:val="75000"/>
+                    <w14:lumOff w14:val="25000"/>
+                  </w14:schemeClr>
+                </w14:solidFill>
+              </w14:textFill>
+            </w:rPr>
+            <w:fldChar w:fldCharType="end"/>
+          </w:r>
+        </w:p>
+      </w:sdtContent>
+    </w:sdt>
+    <w:p>
+      <w:pPr>
+        <w:numPr>
+          <w:numId w:val="0"/>
+        </w:numPr>
+        <w:spacing w:afterAutospacing="0"/>
+        <w:ind w:leftChars="0"/>
+        <w:rPr>
+          <w:rFonts w:asciiTheme="minorHAnsi" w:hAnsiTheme="minorHAnsi" w:eastAsiaTheme="minorEastAsia" w:cstheme="minorBidi"/>
+          <w:b/>
+          <w:bCs/>
+          <w:color w:val="404040" w:themeColor="text1" w:themeTint="BF"/>
+          <w:szCs w:val="28"/>
+          <w:lang w:val="en-US" w:eastAsia="zh-CN" w:bidi="ar-SA"/>
+          <w14:textFill>
+            <w14:solidFill>
+              <w14:schemeClr w14:val="tx1">
+                <w14:lumMod w14:val="75000"/>
+                <w14:lumOff w14:val="25000"/>
+              </w14:schemeClr>
+            </w14:solidFill>
+          </w14:textFill>
+        </w:rPr>
+      </w:pPr>
+    </w:p>
     <w:p>
       <w:pPr>
         <w:numPr>
@@ -515,6 +4413,7 @@
         </w:numPr>
         <w:spacing w:afterAutospacing="0"/>
         <w:ind w:left="425" w:leftChars="0" w:hanging="425" w:firstLineChars="0"/>
+        <w:outlineLvl w:val="0"/>
         <w:rPr>
           <w:b/>
           <w:bCs/>
@@ -531,6 +4430,7 @@
           </w14:textFill>
         </w:rPr>
       </w:pPr>
+      <w:bookmarkStart w:id="0" w:name="_Toc337920787"/>
       <w:r>
         <w:rPr>
           <w:rFonts w:hint="default"/>
@@ -551,6 +4451,7 @@
         </w:rPr>
         <w:t>EXECUTIVE SUMMARY</w:t>
       </w:r>
+      <w:bookmarkEnd w:id="0"/>
     </w:p>
     <w:p>
       <w:pPr>
@@ -723,6 +4624,7 @@
         </w:numPr>
         <w:spacing w:afterAutospacing="0"/>
         <w:ind w:left="425" w:leftChars="0" w:hanging="425" w:firstLineChars="0"/>
+        <w:outlineLvl w:val="0"/>
         <w:rPr>
           <w:b/>
           <w:bCs/>
@@ -739,6 +4641,7 @@
           </w14:textFill>
         </w:rPr>
       </w:pPr>
+      <w:bookmarkStart w:id="1" w:name="_Toc1487904441"/>
       <w:r>
         <w:rPr>
           <w:rFonts w:hint="default"/>
@@ -759,6 +4662,7 @@
         </w:rPr>
         <w:t>DATA SUMMARY</w:t>
       </w:r>
+      <w:bookmarkEnd w:id="1"/>
     </w:p>
     <w:p>
       <w:pPr>
@@ -1609,6 +5513,7 @@
         </w:numPr>
         <w:spacing w:afterAutospacing="0"/>
         <w:ind w:left="425" w:leftChars="0" w:hanging="425" w:firstLineChars="0"/>
+        <w:outlineLvl w:val="0"/>
         <w:rPr>
           <w:b/>
           <w:bCs/>
@@ -1625,6 +5530,7 @@
           </w14:textFill>
         </w:rPr>
       </w:pPr>
+      <w:bookmarkStart w:id="2" w:name="_Toc1910354219"/>
       <w:r>
         <w:rPr>
           <w:rFonts w:hint="default"/>
@@ -1645,6 +5551,7 @@
         </w:rPr>
         <w:t>METHODOLOGY OF ANALYSIS</w:t>
       </w:r>
+      <w:bookmarkEnd w:id="2"/>
       <w:r>
         <w:rPr>
           <w:rFonts w:hint="default"/>
@@ -1674,22 +5581,24 @@
         </w:numPr>
         <w:spacing w:before="302" w:beforeLines="84" w:beforeAutospacing="0" w:afterAutospacing="0"/>
         <w:ind w:left="845" w:leftChars="0" w:hanging="425" w:firstLineChars="0"/>
-        <w:rPr>
-          <w:b/>
-          <w:bCs/>
-          <w:color w:val="595959" w:themeColor="text1" w:themeTint="A6"/>
-          <w:sz w:val="24"/>
-          <w:szCs w:val="24"/>
-          <w14:textFill>
-            <w14:solidFill>
-              <w14:schemeClr w14:val="tx1">
-                <w14:lumMod w14:val="65000"/>
-                <w14:lumOff w14:val="35000"/>
-              </w14:schemeClr>
-            </w14:solidFill>
-          </w14:textFill>
-        </w:rPr>
-      </w:pPr>
+        <w:outlineLvl w:val="1"/>
+        <w:rPr>
+          <w:b/>
+          <w:bCs/>
+          <w:color w:val="595959" w:themeColor="text1" w:themeTint="A6"/>
+          <w:sz w:val="24"/>
+          <w:szCs w:val="24"/>
+          <w14:textFill>
+            <w14:solidFill>
+              <w14:schemeClr w14:val="tx1">
+                <w14:lumMod w14:val="65000"/>
+                <w14:lumOff w14:val="35000"/>
+              </w14:schemeClr>
+            </w14:solidFill>
+          </w14:textFill>
+        </w:rPr>
+      </w:pPr>
+      <w:bookmarkStart w:id="3" w:name="_Toc295352436"/>
       <w:r>
         <w:rPr>
           <w:rFonts w:hint="default"/>
@@ -1710,6 +5619,7 @@
         </w:rPr>
         <w:t>Extract</w:t>
       </w:r>
+      <w:bookmarkEnd w:id="3"/>
     </w:p>
     <w:p>
       <w:pPr>
@@ -1973,22 +5883,24 @@
         </w:numPr>
         <w:spacing w:before="183" w:beforeLines="51" w:beforeAutospacing="0" w:after="183" w:afterLines="51" w:afterAutospacing="0"/>
         <w:ind w:left="845" w:leftChars="0" w:hanging="425" w:firstLineChars="0"/>
-        <w:rPr>
-          <w:b/>
-          <w:bCs/>
-          <w:color w:val="595959" w:themeColor="text1" w:themeTint="A6"/>
-          <w:sz w:val="24"/>
-          <w:szCs w:val="24"/>
-          <w14:textFill>
-            <w14:solidFill>
-              <w14:schemeClr w14:val="tx1">
-                <w14:lumMod w14:val="65000"/>
-                <w14:lumOff w14:val="35000"/>
-              </w14:schemeClr>
-            </w14:solidFill>
-          </w14:textFill>
-        </w:rPr>
-      </w:pPr>
+        <w:outlineLvl w:val="1"/>
+        <w:rPr>
+          <w:b/>
+          <w:bCs/>
+          <w:color w:val="595959" w:themeColor="text1" w:themeTint="A6"/>
+          <w:sz w:val="24"/>
+          <w:szCs w:val="24"/>
+          <w14:textFill>
+            <w14:solidFill>
+              <w14:schemeClr w14:val="tx1">
+                <w14:lumMod w14:val="65000"/>
+                <w14:lumOff w14:val="35000"/>
+              </w14:schemeClr>
+            </w14:solidFill>
+          </w14:textFill>
+        </w:rPr>
+      </w:pPr>
+      <w:bookmarkStart w:id="4" w:name="_Toc1153683635"/>
       <w:r>
         <w:rPr>
           <w:rFonts w:hint="default"/>
@@ -2009,6 +5921,7 @@
         </w:rPr>
         <w:t>Transform</w:t>
       </w:r>
+      <w:bookmarkEnd w:id="4"/>
     </w:p>
     <w:p>
       <w:pPr>
@@ -2488,22 +6401,24 @@
         </w:numPr>
         <w:spacing w:beforeAutospacing="0" w:afterAutospacing="0"/>
         <w:ind w:left="845" w:leftChars="0" w:hanging="425" w:firstLineChars="0"/>
-        <w:rPr>
-          <w:b/>
-          <w:bCs/>
-          <w:color w:val="595959" w:themeColor="text1" w:themeTint="A6"/>
-          <w:sz w:val="24"/>
-          <w:szCs w:val="24"/>
-          <w14:textFill>
-            <w14:solidFill>
-              <w14:schemeClr w14:val="tx1">
-                <w14:lumMod w14:val="65000"/>
-                <w14:lumOff w14:val="35000"/>
-              </w14:schemeClr>
-            </w14:solidFill>
-          </w14:textFill>
-        </w:rPr>
-      </w:pPr>
+        <w:outlineLvl w:val="1"/>
+        <w:rPr>
+          <w:b/>
+          <w:bCs/>
+          <w:color w:val="595959" w:themeColor="text1" w:themeTint="A6"/>
+          <w:sz w:val="24"/>
+          <w:szCs w:val="24"/>
+          <w14:textFill>
+            <w14:solidFill>
+              <w14:schemeClr w14:val="tx1">
+                <w14:lumMod w14:val="65000"/>
+                <w14:lumOff w14:val="35000"/>
+              </w14:schemeClr>
+            </w14:solidFill>
+          </w14:textFill>
+        </w:rPr>
+      </w:pPr>
+      <w:bookmarkStart w:id="5" w:name="_Toc331004682"/>
       <w:r>
         <w:rPr>
           <w:rFonts w:hint="default"/>
@@ -2524,6 +6439,7 @@
         </w:rPr>
         <w:t>Load</w:t>
       </w:r>
+      <w:bookmarkEnd w:id="5"/>
     </w:p>
     <w:p>
       <w:pPr>
@@ -2576,7 +6492,7 @@
       </w:r>
       <w:r>
         <w:rPr>
-          <w:rStyle w:val="4"/>
+          <w:rStyle w:val="7"/>
           <w:rFonts w:hint="default" w:ascii="Arial" w:hAnsi="Arial" w:eastAsia="SimSun" w:cs="Arial"/>
           <w:b w:val="0"/>
           <w:bCs w:val="0"/>
@@ -2626,6 +6542,7 @@
         </w:numPr>
         <w:spacing w:beforeAutospacing="0" w:afterAutospacing="0"/>
         <w:ind w:left="425" w:leftChars="0" w:hanging="425" w:firstLineChars="0"/>
+        <w:outlineLvl w:val="0"/>
         <w:rPr>
           <w:b/>
           <w:bCs/>
@@ -2642,6 +6559,7 @@
           </w14:textFill>
         </w:rPr>
       </w:pPr>
+      <w:bookmarkStart w:id="6" w:name="_Toc1213044644"/>
       <w:r>
         <w:rPr>
           <w:rFonts w:hint="default"/>
@@ -2662,6 +6580,7 @@
         </w:rPr>
         <w:t>VISUALIZATION &amp; INSIGHTS</w:t>
       </w:r>
+      <w:bookmarkEnd w:id="6"/>
     </w:p>
     <w:p>
       <w:pPr>
@@ -2754,8 +6673,8 @@
         </w:rPr>
         <w:drawing>
           <wp:inline distT="0" distB="0" distL="114300" distR="114300">
-            <wp:extent cx="5574665" cy="1638300"/>
-            <wp:effectExtent l="0" t="0" r="13335" b="12700"/>
+            <wp:extent cx="5574665" cy="1667510"/>
+            <wp:effectExtent l="0" t="0" r="13335" b="8890"/>
             <wp:docPr id="4" name="Picture 4" descr="Screenshot 2025-09-25 at 9.30.05 PM"/>
             <wp:cNvGraphicFramePr>
               <a:graphicFrameLocks xmlns:a="http://schemas.openxmlformats.org/drawingml/2006/main" noChangeAspect="1"/>
@@ -2770,7 +6689,7 @@
                     </pic:cNvPicPr>
                   </pic:nvPicPr>
                   <pic:blipFill>
-                    <a:blip r:embed="rId4"/>
+                    <a:blip r:embed="rId7"/>
                     <a:stretch>
                       <a:fillRect/>
                     </a:stretch>
@@ -2778,7 +6697,7 @@
                   <pic:spPr>
                     <a:xfrm>
                       <a:off x="0" y="0"/>
-                      <a:ext cx="5574665" cy="1638300"/>
+                      <a:ext cx="5574665" cy="1667510"/>
                     </a:xfrm>
                     <a:prstGeom prst="rect">
                       <a:avLst/>
@@ -2839,7 +6758,23 @@
             </w14:solidFill>
           </w14:textFill>
         </w:rPr>
-        <w:t>Observation:</w:t>
+        <w:t xml:space="preserve">Observation: </w:t>
+      </w:r>
+      <w:r>
+        <w:rPr>
+          <w:color w:val="595959" w:themeColor="text1" w:themeTint="A6"/>
+          <w:sz w:val="24"/>
+          <w:szCs w:val="24"/>
+          <w14:textFill>
+            <w14:solidFill>
+              <w14:schemeClr w14:val="tx1">
+                <w14:lumMod w14:val="65000"/>
+                <w14:lumOff w14:val="35000"/>
+              </w14:schemeClr>
+            </w14:solidFill>
+          </w14:textFill>
+        </w:rPr>
+        <w:t>This highlights that Africa is the company’s strongest market in terms of customer activity and engagement, whereas South America and Asia-Pacific may require further strategies to improve transaction volume.</w:t>
       </w:r>
     </w:p>
     <w:p>
@@ -2933,8 +6868,8 @@
         </w:rPr>
         <w:drawing>
           <wp:inline distT="0" distB="0" distL="114300" distR="114300">
-            <wp:extent cx="5542915" cy="1832610"/>
-            <wp:effectExtent l="0" t="0" r="19685" b="21590"/>
+            <wp:extent cx="5542915" cy="2034540"/>
+            <wp:effectExtent l="0" t="0" r="19685" b="22860"/>
             <wp:docPr id="5" name="Picture 5" descr="Screenshot 2025-09-25 at 9.34.52 PM"/>
             <wp:cNvGraphicFramePr>
               <a:graphicFrameLocks xmlns:a="http://schemas.openxmlformats.org/drawingml/2006/main" noChangeAspect="1"/>
@@ -2949,7 +6884,7 @@
                     </pic:cNvPicPr>
                   </pic:nvPicPr>
                   <pic:blipFill>
-                    <a:blip r:embed="rId5"/>
+                    <a:blip r:embed="rId8"/>
                     <a:stretch>
                       <a:fillRect/>
                     </a:stretch>
@@ -2957,7 +6892,7 @@
                   <pic:spPr>
                     <a:xfrm>
                       <a:off x="0" y="0"/>
-                      <a:ext cx="5542915" cy="1832610"/>
+                      <a:ext cx="5542915" cy="2034540"/>
                     </a:xfrm>
                     <a:prstGeom prst="rect">
                       <a:avLst/>
@@ -3018,7 +6953,50 @@
             </w14:solidFill>
           </w14:textFill>
         </w:rPr>
-        <w:t>Observation:</w:t>
+        <w:t xml:space="preserve">Observation: </w:t>
+      </w:r>
+      <w:r>
+        <w:rPr>
+          <w:rStyle w:val="7"/>
+          <w:rFonts w:hint="default" w:eastAsia="SimSun" w:cs="SimSun" w:asciiTheme="minorAscii" w:hAnsiTheme="minorAscii"/>
+          <w:b w:val="0"/>
+          <w:bCs w:val="0"/>
+          <w:color w:val="595959" w:themeColor="text1" w:themeTint="A6"/>
+          <w:kern w:val="0"/>
+          <w:sz w:val="24"/>
+          <w:szCs w:val="24"/>
+          <w:lang w:val="en-US" w:eastAsia="zh-CN" w:bidi="ar"/>
+          <w14:textFill>
+            <w14:solidFill>
+              <w14:schemeClr w14:val="tx1">
+                <w14:lumMod w14:val="65000"/>
+                <w14:lumOff w14:val="35000"/>
+              </w14:schemeClr>
+            </w14:solidFill>
+          </w14:textFill>
+        </w:rPr>
+        <w:t>Africa stands out with the highest revenue of around 22.3M and profit of 8.7M</w:t>
+      </w:r>
+      <w:r>
+        <w:rPr>
+          <w:rFonts w:hint="default" w:eastAsia="SimSun" w:cs="SimSun" w:asciiTheme="minorAscii" w:hAnsiTheme="minorAscii"/>
+          <w:b w:val="0"/>
+          <w:bCs w:val="0"/>
+          <w:color w:val="595959" w:themeColor="text1" w:themeTint="A6"/>
+          <w:kern w:val="0"/>
+          <w:sz w:val="24"/>
+          <w:szCs w:val="24"/>
+          <w:lang w:val="en-US" w:eastAsia="zh-CN" w:bidi="ar"/>
+          <w14:textFill>
+            <w14:solidFill>
+              <w14:schemeClr w14:val="tx1">
+                <w14:lumMod w14:val="65000"/>
+                <w14:lumOff w14:val="35000"/>
+              </w14:schemeClr>
+            </w14:solidFill>
+          </w14:textFill>
+        </w:rPr>
+        <w:t>, making it the most profitable region. North America and Europe contribute moderately with revenues of 10.8M and 8.6M, and corresponding profits of 3.9M and 3.3M respectively. Asia-Pacific and South America, however, show relatively low revenue and profit figures, reflecting underperformance.</w:t>
       </w:r>
     </w:p>
     <w:p>
@@ -3132,8 +7110,8 @@
         </w:rPr>
         <w:drawing>
           <wp:inline distT="0" distB="0" distL="114300" distR="114300">
-            <wp:extent cx="5590540" cy="1934845"/>
-            <wp:effectExtent l="0" t="0" r="22860" b="20955"/>
+            <wp:extent cx="5590540" cy="2466975"/>
+            <wp:effectExtent l="0" t="0" r="22860" b="22225"/>
             <wp:docPr id="7" name="Picture 7" descr="Screenshot 2025-09-25 at 9.40.21 PM"/>
             <wp:cNvGraphicFramePr>
               <a:graphicFrameLocks xmlns:a="http://schemas.openxmlformats.org/drawingml/2006/main" noChangeAspect="1"/>
@@ -3148,7 +7126,7 @@
                     </pic:cNvPicPr>
                   </pic:nvPicPr>
                   <pic:blipFill>
-                    <a:blip r:embed="rId6"/>
+                    <a:blip r:embed="rId9"/>
                     <a:stretch>
                       <a:fillRect/>
                     </a:stretch>
@@ -3156,7 +7134,7 @@
                   <pic:spPr>
                     <a:xfrm>
                       <a:off x="0" y="0"/>
-                      <a:ext cx="5590540" cy="1934845"/>
+                      <a:ext cx="5590540" cy="2466975"/>
                     </a:xfrm>
                     <a:prstGeom prst="rect">
                       <a:avLst/>
@@ -3219,6 +7197,56 @@
         </w:rPr>
         <w:t>Observation:</w:t>
       </w:r>
+      <w:r>
+        <w:rPr>
+          <w:rFonts w:ascii="SimSun" w:hAnsi="SimSun" w:eastAsia="SimSun" w:cs="SimSun"/>
+          <w:kern w:val="0"/>
+          <w:sz w:val="24"/>
+          <w:szCs w:val="24"/>
+          <w:lang w:val="en-US" w:eastAsia="zh-CN" w:bidi="ar"/>
+        </w:rPr>
+        <w:t xml:space="preserve"> </w:t>
+      </w:r>
+      <w:r>
+        <w:rPr>
+          <w:rFonts w:hint="default" w:eastAsia="SimSun" w:cs="SimSun" w:asciiTheme="minorAscii" w:hAnsiTheme="minorAscii"/>
+          <w:color w:val="595959" w:themeColor="text1" w:themeTint="A6"/>
+          <w:kern w:val="0"/>
+          <w:sz w:val="24"/>
+          <w:szCs w:val="24"/>
+          <w:lang w:val="en-US" w:eastAsia="zh-CN" w:bidi="ar"/>
+          <w14:textFill>
+            <w14:solidFill>
+              <w14:schemeClr w14:val="tx1">
+                <w14:lumMod w14:val="65000"/>
+                <w14:lumOff w14:val="35000"/>
+              </w14:schemeClr>
+            </w14:solidFill>
+          </w14:textFill>
+        </w:rPr>
+        <w:t xml:space="preserve">In Africa, cash is the most dominant mode of payment, followed by credit cards and bank transfers. Asia-Pacific shows a balanced usage of cash and credit card, while in Europe, credit cards and PayPal appear as strong alternatives. North America relies more on credit card transactions, with relatively lower use of cash. South America, with fewer overall transactions, also shows higher dependency on cash. </w:t>
+      </w:r>
+      <w:r>
+        <w:rPr>
+          <w:rFonts w:hint="default" w:eastAsia="SimSun" w:cs="SimSun" w:asciiTheme="minorAscii" w:hAnsiTheme="minorAscii"/>
+          <w:i/>
+          <w:iCs/>
+          <w:color w:val="595959" w:themeColor="text1" w:themeTint="A6"/>
+          <w:kern w:val="0"/>
+          <w:sz w:val="24"/>
+          <w:szCs w:val="24"/>
+          <w:lang w:val="en-US" w:eastAsia="zh-CN" w:bidi="ar"/>
+          <w14:textFill>
+            <w14:solidFill>
+              <w14:schemeClr w14:val="tx1">
+                <w14:lumMod w14:val="65000"/>
+                <w14:lumOff w14:val="35000"/>
+              </w14:schemeClr>
+            </w14:solidFill>
+          </w14:textFill>
+        </w:rPr>
+        <w:t>This indicates that payment preferences are region-specific, with Africa and South America leaning heavily towards cash, while North America and Europe are more digitally driven.</w:t>
+      </w:r>
     </w:p>
     <w:p>
       <w:pPr>
@@ -3307,8 +7335,8 @@
         </w:rPr>
         <w:drawing>
           <wp:inline distT="0" distB="0" distL="114300" distR="114300">
-            <wp:extent cx="5472430" cy="1923415"/>
-            <wp:effectExtent l="0" t="0" r="13970" b="6985"/>
+            <wp:extent cx="5472430" cy="2370455"/>
+            <wp:effectExtent l="0" t="0" r="13970" b="17145"/>
             <wp:docPr id="8" name="Picture 8" descr="Screenshot 2025-09-25 at 9.45.08 PM"/>
             <wp:cNvGraphicFramePr>
               <a:graphicFrameLocks xmlns:a="http://schemas.openxmlformats.org/drawingml/2006/main" noChangeAspect="1"/>
@@ -3323,7 +7351,7 @@
                     </pic:cNvPicPr>
                   </pic:nvPicPr>
                   <pic:blipFill>
-                    <a:blip r:embed="rId7"/>
+                    <a:blip r:embed="rId10"/>
                     <a:stretch>
                       <a:fillRect/>
                     </a:stretch>
@@ -3331,7 +7359,7 @@
                   <pic:spPr>
                     <a:xfrm>
                       <a:off x="0" y="0"/>
-                      <a:ext cx="5472430" cy="1923415"/>
+                      <a:ext cx="5472430" cy="2370455"/>
                     </a:xfrm>
                     <a:prstGeom prst="rect">
                       <a:avLst/>
@@ -3357,17 +7385,17 @@
         <w:ind w:left="1265" w:leftChars="0" w:hanging="425" w:firstLineChars="0"/>
         <w:jc w:val="both"/>
         <w:rPr>
-          <w:rFonts w:hint="default" w:ascii="Arial Bold" w:hAnsi="Arial Bold" w:cs="Arial Bold"/>
-          <w:b/>
-          <w:bCs/>
-          <w:color w:val="404040" w:themeColor="text1" w:themeTint="BF"/>
-          <w:sz w:val="28"/>
-          <w:szCs w:val="28"/>
-          <w14:textFill>
-            <w14:solidFill>
-              <w14:schemeClr w14:val="tx1">
-                <w14:lumMod w14:val="75000"/>
-                <w14:lumOff w14:val="25000"/>
+          <w:rFonts w:hint="default" w:eastAsia="SimSun" w:cs="SimSun" w:asciiTheme="minorAscii" w:hAnsiTheme="minorAscii"/>
+          <w:color w:val="595959" w:themeColor="text1" w:themeTint="A6"/>
+          <w:kern w:val="0"/>
+          <w:sz w:val="24"/>
+          <w:szCs w:val="24"/>
+          <w:lang w:val="en-US" w:eastAsia="zh-CN" w:bidi="ar"/>
+          <w14:textFill>
+            <w14:solidFill>
+              <w14:schemeClr w14:val="tx1">
+                <w14:lumMod w14:val="65000"/>
+                <w14:lumOff w14:val="35000"/>
               </w14:schemeClr>
             </w14:solidFill>
           </w14:textFill>
@@ -3392,8 +7420,141 @@
             </w14:solidFill>
           </w14:textFill>
         </w:rPr>
-        <w:t>Observation:</w:t>
-      </w:r>
+        <w:t xml:space="preserve">Observation: </w:t>
+      </w:r>
+      <w:r>
+        <w:rPr>
+          <w:rFonts w:hint="default" w:eastAsia="SimSun" w:cs="SimSun" w:asciiTheme="minorAscii" w:hAnsiTheme="minorAscii"/>
+          <w:color w:val="595959" w:themeColor="text1" w:themeTint="A6"/>
+          <w:kern w:val="0"/>
+          <w:sz w:val="24"/>
+          <w:szCs w:val="24"/>
+          <w:lang w:val="en-US" w:eastAsia="zh-CN" w:bidi="ar"/>
+          <w14:textFill>
+            <w14:solidFill>
+              <w14:schemeClr w14:val="tx1">
+                <w14:lumMod w14:val="65000"/>
+                <w14:lumOff w14:val="35000"/>
+              </w14:schemeClr>
+            </w14:solidFill>
+          </w14:textFill>
+        </w:rPr>
+        <w:t>The discount distribution across categories shows that</w:t>
+      </w:r>
+      <w:r>
+        <w:rPr>
+          <w:rFonts w:hint="default" w:eastAsia="SimSun" w:cs="SimSun" w:asciiTheme="minorAscii" w:hAnsiTheme="minorAscii"/>
+          <w:b w:val="0"/>
+          <w:bCs w:val="0"/>
+          <w:i/>
+          <w:iCs/>
+          <w:color w:val="595959" w:themeColor="text1" w:themeTint="A6"/>
+          <w:kern w:val="0"/>
+          <w:sz w:val="24"/>
+          <w:szCs w:val="24"/>
+          <w:lang w:val="en-US" w:eastAsia="zh-CN" w:bidi="ar"/>
+          <w14:textFill>
+            <w14:solidFill>
+              <w14:schemeClr w14:val="tx1">
+                <w14:lumMod w14:val="65000"/>
+                <w14:lumOff w14:val="35000"/>
+              </w14:schemeClr>
+            </w14:solidFill>
+          </w14:textFill>
+        </w:rPr>
+        <w:t xml:space="preserve"> </w:t>
+      </w:r>
+      <w:r>
+        <w:rPr>
+          <w:rStyle w:val="7"/>
+          <w:rFonts w:hint="default" w:eastAsia="SimSun" w:cs="SimSun" w:asciiTheme="minorAscii" w:hAnsiTheme="minorAscii"/>
+          <w:b w:val="0"/>
+          <w:bCs w:val="0"/>
+          <w:i/>
+          <w:iCs/>
+          <w:color w:val="595959" w:themeColor="text1" w:themeTint="A6"/>
+          <w:kern w:val="0"/>
+          <w:sz w:val="24"/>
+          <w:szCs w:val="24"/>
+          <w:lang w:val="en-US" w:eastAsia="zh-CN" w:bidi="ar"/>
+          <w14:textFill>
+            <w14:solidFill>
+              <w14:schemeClr w14:val="tx1">
+                <w14:lumMod w14:val="65000"/>
+                <w14:lumOff w14:val="35000"/>
+              </w14:schemeClr>
+            </w14:solidFill>
+          </w14:textFill>
+        </w:rPr>
+        <w:t>R&amp;D receives the largest share of discounts (41%)</w:t>
+      </w:r>
+      <w:r>
+        <w:rPr>
+          <w:rFonts w:hint="default" w:eastAsia="SimSun" w:cs="SimSun" w:asciiTheme="minorAscii" w:hAnsiTheme="minorAscii"/>
+          <w:b w:val="0"/>
+          <w:bCs w:val="0"/>
+          <w:i/>
+          <w:iCs/>
+          <w:color w:val="595959" w:themeColor="text1" w:themeTint="A6"/>
+          <w:kern w:val="0"/>
+          <w:sz w:val="24"/>
+          <w:szCs w:val="24"/>
+          <w:lang w:val="en-US" w:eastAsia="zh-CN" w:bidi="ar"/>
+          <w14:textFill>
+            <w14:solidFill>
+              <w14:schemeClr w14:val="tx1">
+                <w14:lumMod w14:val="65000"/>
+                <w14:lumOff w14:val="35000"/>
+              </w14:schemeClr>
+            </w14:solidFill>
+          </w14:textFill>
+        </w:rPr>
+        <w:t>,</w:t>
+      </w:r>
+      <w:r>
+        <w:rPr>
+          <w:rFonts w:hint="default" w:eastAsia="SimSun" w:cs="SimSun" w:asciiTheme="minorAscii" w:hAnsiTheme="minorAscii"/>
+          <w:color w:val="595959" w:themeColor="text1" w:themeTint="A6"/>
+          <w:kern w:val="0"/>
+          <w:sz w:val="24"/>
+          <w:szCs w:val="24"/>
+          <w:lang w:val="en-US" w:eastAsia="zh-CN" w:bidi="ar"/>
+          <w14:textFill>
+            <w14:solidFill>
+              <w14:schemeClr w14:val="tx1">
+                <w14:lumMod w14:val="65000"/>
+                <w14:lumOff w14:val="35000"/>
+              </w14:schemeClr>
+            </w14:solidFill>
+          </w14:textFill>
+        </w:rPr>
+        <w:t xml:space="preserve"> followed by Sales (20%) and Marketing (16%). Operations (13%) and HR (10%) account for smaller proportions. This suggests that discounts are being disproportionately allocated, with R&amp;D consuming nearly half of the overall discount usage.</w:t>
+      </w:r>
+    </w:p>
+    <w:p>
+      <w:pPr>
+        <w:numPr>
+          <w:numId w:val="0"/>
+        </w:numPr>
+        <w:spacing w:beforeAutospacing="0" w:after="363" w:afterLines="101" w:afterAutospacing="0"/>
+        <w:jc w:val="both"/>
+        <w:rPr>
+          <w:rFonts w:hint="default" w:eastAsia="SimSun" w:cs="SimSun" w:asciiTheme="minorAscii" w:hAnsiTheme="minorAscii"/>
+          <w:color w:val="595959" w:themeColor="text1" w:themeTint="A6"/>
+          <w:kern w:val="0"/>
+          <w:sz w:val="24"/>
+          <w:szCs w:val="24"/>
+          <w:lang w:val="en-US" w:eastAsia="zh-CN" w:bidi="ar"/>
+          <w14:textFill>
+            <w14:solidFill>
+              <w14:schemeClr w14:val="tx1">
+                <w14:lumMod w14:val="65000"/>
+                <w14:lumOff w14:val="35000"/>
+              </w14:schemeClr>
+            </w14:solidFill>
+          </w14:textFill>
+        </w:rPr>
+      </w:pPr>
     </w:p>
     <w:p>
       <w:pPr>
@@ -3482,8 +7643,8 @@
         </w:rPr>
         <w:drawing>
           <wp:inline distT="0" distB="0" distL="114300" distR="114300">
-            <wp:extent cx="5841365" cy="1886585"/>
-            <wp:effectExtent l="0" t="0" r="635" b="18415"/>
+            <wp:extent cx="5841365" cy="2346325"/>
+            <wp:effectExtent l="0" t="0" r="635" b="15875"/>
             <wp:docPr id="9" name="Picture 9" descr="Screenshot 2025-09-25 at 9.50.25 PM"/>
             <wp:cNvGraphicFramePr>
               <a:graphicFrameLocks xmlns:a="http://schemas.openxmlformats.org/drawingml/2006/main" noChangeAspect="1"/>
@@ -3498,7 +7659,7 @@
                     </pic:cNvPicPr>
                   </pic:nvPicPr>
                   <pic:blipFill>
-                    <a:blip r:embed="rId8"/>
+                    <a:blip r:embed="rId11"/>
                     <a:stretch>
                       <a:fillRect/>
                     </a:stretch>
@@ -3506,7 +7667,7 @@
                   <pic:spPr>
                     <a:xfrm>
                       <a:off x="0" y="0"/>
-                      <a:ext cx="5841365" cy="1886585"/>
+                      <a:ext cx="5841365" cy="2346325"/>
                     </a:xfrm>
                     <a:prstGeom prst="rect">
                       <a:avLst/>
@@ -3532,24 +7693,6 @@
         <w:ind w:left="1265" w:leftChars="0" w:hanging="425" w:firstLineChars="0"/>
         <w:jc w:val="both"/>
         <w:rPr>
-          <w:rFonts w:hint="default" w:ascii="Arial Bold" w:hAnsi="Arial Bold" w:cs="Arial Bold"/>
-          <w:b/>
-          <w:bCs/>
-          <w:color w:val="404040" w:themeColor="text1" w:themeTint="BF"/>
-          <w:sz w:val="28"/>
-          <w:szCs w:val="28"/>
-          <w14:textFill>
-            <w14:solidFill>
-              <w14:schemeClr w14:val="tx1">
-                <w14:lumMod w14:val="75000"/>
-                <w14:lumOff w14:val="25000"/>
-              </w14:schemeClr>
-            </w14:solidFill>
-          </w14:textFill>
-        </w:rPr>
-      </w:pPr>
-      <w:r>
-        <w:rPr>
           <w:rFonts w:hint="default" w:ascii="Arial Bold" w:hAnsi="Arial Bold" w:eastAsia="SimSun" w:cs="Arial Bold"/>
           <w:b/>
           <w:bCs/>
@@ -3567,7 +7710,110 @@
             </w14:solidFill>
           </w14:textFill>
         </w:rPr>
-        <w:t>Observation:</w:t>
+      </w:pPr>
+      <w:r>
+        <w:rPr>
+          <w:rFonts w:hint="default" w:ascii="Arial Bold" w:hAnsi="Arial Bold" w:eastAsia="SimSun" w:cs="Arial Bold"/>
+          <w:b/>
+          <w:bCs/>
+          <w:color w:val="595959" w:themeColor="text1" w:themeTint="A6"/>
+          <w:kern w:val="0"/>
+          <w:sz w:val="24"/>
+          <w:szCs w:val="24"/>
+          <w:lang w:val="en-US" w:eastAsia="zh-CN" w:bidi="ar"/>
+          <w14:textFill>
+            <w14:solidFill>
+              <w14:schemeClr w14:val="tx1">
+                <w14:lumMod w14:val="65000"/>
+                <w14:lumOff w14:val="35000"/>
+              </w14:schemeClr>
+            </w14:solidFill>
+          </w14:textFill>
+        </w:rPr>
+        <w:t xml:space="preserve">Observation: </w:t>
+      </w:r>
+      <w:r>
+        <w:rPr>
+          <w:rFonts w:hint="default" w:eastAsia="SimSun" w:cs="SimSun" w:asciiTheme="minorAscii" w:hAnsiTheme="minorAscii"/>
+          <w:color w:val="595959" w:themeColor="text1" w:themeTint="A6"/>
+          <w:kern w:val="0"/>
+          <w:sz w:val="24"/>
+          <w:szCs w:val="24"/>
+          <w:lang w:val="en-US" w:eastAsia="zh-CN" w:bidi="ar"/>
+          <w14:textFill>
+            <w14:solidFill>
+              <w14:schemeClr w14:val="tx1">
+                <w14:lumMod w14:val="65000"/>
+                <w14:lumOff w14:val="35000"/>
+              </w14:schemeClr>
+            </w14:solidFill>
+          </w14:textFill>
+        </w:rPr>
+        <w:t>IT emerges as the clear leader with the</w:t>
+      </w:r>
+      <w:r>
+        <w:rPr>
+          <w:rFonts w:hint="default" w:eastAsia="SimSun" w:cs="SimSun" w:asciiTheme="minorAscii" w:hAnsiTheme="minorAscii"/>
+          <w:b/>
+          <w:bCs/>
+          <w:color w:val="595959" w:themeColor="text1" w:themeTint="A6"/>
+          <w:kern w:val="0"/>
+          <w:sz w:val="24"/>
+          <w:szCs w:val="24"/>
+          <w:lang w:val="en-US" w:eastAsia="zh-CN" w:bidi="ar"/>
+          <w14:textFill>
+            <w14:solidFill>
+              <w14:schemeClr w14:val="tx1">
+                <w14:lumMod w14:val="65000"/>
+                <w14:lumOff w14:val="35000"/>
+              </w14:schemeClr>
+            </w14:solidFill>
+          </w14:textFill>
+        </w:rPr>
+        <w:t xml:space="preserve"> </w:t>
+      </w:r>
+      <w:r>
+        <w:rPr>
+          <w:rStyle w:val="7"/>
+          <w:rFonts w:hint="default" w:eastAsia="SimSun" w:cs="SimSun" w:asciiTheme="minorAscii" w:hAnsiTheme="minorAscii"/>
+          <w:b w:val="0"/>
+          <w:bCs w:val="0"/>
+          <w:i/>
+          <w:iCs/>
+          <w:color w:val="595959" w:themeColor="text1" w:themeTint="A6"/>
+          <w:kern w:val="0"/>
+          <w:sz w:val="24"/>
+          <w:szCs w:val="24"/>
+          <w:lang w:val="en-US" w:eastAsia="zh-CN" w:bidi="ar"/>
+          <w14:textFill>
+            <w14:solidFill>
+              <w14:schemeClr w14:val="tx1">
+                <w14:lumMod w14:val="65000"/>
+                <w14:lumOff w14:val="35000"/>
+              </w14:schemeClr>
+            </w14:solidFill>
+          </w14:textFill>
+        </w:rPr>
+        <w:t>highest revenue (18.6M) and net profit (5M)</w:t>
+      </w:r>
+      <w:r>
+        <w:rPr>
+          <w:rFonts w:hint="default" w:eastAsia="SimSun" w:cs="SimSun" w:asciiTheme="minorAscii" w:hAnsiTheme="minorAscii"/>
+          <w:color w:val="595959" w:themeColor="text1" w:themeTint="A6"/>
+          <w:kern w:val="0"/>
+          <w:sz w:val="24"/>
+          <w:szCs w:val="24"/>
+          <w:lang w:val="en-US" w:eastAsia="zh-CN" w:bidi="ar"/>
+          <w14:textFill>
+            <w14:solidFill>
+              <w14:schemeClr w14:val="tx1">
+                <w14:lumMod w14:val="65000"/>
+                <w14:lumOff w14:val="35000"/>
+              </w14:schemeClr>
+            </w14:solidFill>
+          </w14:textFill>
+        </w:rPr>
+        <w:t>. Marketing and Sales also contribute significantly, with revenues of 6.9M and 7.2M, and corresponding profits of 2.1M and 1.8M. Operations, HR, and Finance departments lag behind with comparatively lower revenue and profit. The strong financial performance of IT highlights its critical role in driving overall profitability, while the lower contributions of HR and Finance suggest these are cost-centric departments with limited revenue-generating capacity.</w:t>
       </w:r>
     </w:p>
     <w:p>
@@ -3663,8 +7909,8 @@
         </w:rPr>
         <w:drawing>
           <wp:inline distT="0" distB="0" distL="114300" distR="114300">
-            <wp:extent cx="5631180" cy="1988820"/>
-            <wp:effectExtent l="0" t="0" r="7620" b="17780"/>
+            <wp:extent cx="5631180" cy="2393315"/>
+            <wp:effectExtent l="0" t="0" r="7620" b="19685"/>
             <wp:docPr id="15" name="Picture 15" descr="Screenshot 2025-09-25 at 10.12.14 PM"/>
             <wp:cNvGraphicFramePr>
               <a:graphicFrameLocks xmlns:a="http://schemas.openxmlformats.org/drawingml/2006/main" noChangeAspect="1"/>
@@ -3679,7 +7925,7 @@
                     </pic:cNvPicPr>
                   </pic:nvPicPr>
                   <pic:blipFill>
-                    <a:blip r:embed="rId9"/>
+                    <a:blip r:embed="rId12"/>
                     <a:stretch>
                       <a:fillRect/>
                     </a:stretch>
@@ -3687,7 +7933,7 @@
                   <pic:spPr>
                     <a:xfrm>
                       <a:off x="0" y="0"/>
-                      <a:ext cx="5631180" cy="1988820"/>
+                      <a:ext cx="5631180" cy="2393315"/>
                     </a:xfrm>
                     <a:prstGeom prst="rect">
                       <a:avLst/>
@@ -3713,17 +7959,17 @@
         <w:ind w:left="1265" w:leftChars="0" w:hanging="425" w:firstLineChars="0"/>
         <w:jc w:val="both"/>
         <w:rPr>
-          <w:rFonts w:hint="default" w:ascii="Arial Bold" w:hAnsi="Arial Bold" w:cs="Arial Bold"/>
-          <w:b/>
-          <w:bCs/>
-          <w:color w:val="404040" w:themeColor="text1" w:themeTint="BF"/>
-          <w:sz w:val="28"/>
-          <w:szCs w:val="28"/>
-          <w14:textFill>
-            <w14:solidFill>
-              <w14:schemeClr w14:val="tx1">
-                <w14:lumMod w14:val="75000"/>
-                <w14:lumOff w14:val="25000"/>
+          <w:rFonts w:hint="default" w:ascii="Arial" w:hAnsi="Arial" w:cs="Arial"/>
+          <w:b w:val="0"/>
+          <w:bCs w:val="0"/>
+          <w:color w:val="595959" w:themeColor="text1" w:themeTint="A6"/>
+          <w:sz w:val="24"/>
+          <w:szCs w:val="24"/>
+          <w14:textFill>
+            <w14:solidFill>
+              <w14:schemeClr w14:val="tx1">
+                <w14:lumMod w14:val="65000"/>
+                <w14:lumOff w14:val="35000"/>
               </w14:schemeClr>
             </w14:solidFill>
           </w14:textFill>
@@ -3748,8 +7994,77 @@
             </w14:solidFill>
           </w14:textFill>
         </w:rPr>
-        <w:t>Observation:</w:t>
-      </w:r>
+        <w:t xml:space="preserve">Observation: </w:t>
+      </w:r>
+      <w:r>
+        <w:rPr>
+          <w:rFonts w:hint="default" w:ascii="Arial" w:hAnsi="Arial" w:cs="Arial"/>
+          <w:b w:val="0"/>
+          <w:bCs w:val="0"/>
+          <w:color w:val="595959" w:themeColor="text1" w:themeTint="A6"/>
+          <w:sz w:val="24"/>
+          <w:szCs w:val="24"/>
+          <w14:textFill>
+            <w14:solidFill>
+              <w14:schemeClr w14:val="tx1">
+                <w14:lumMod w14:val="65000"/>
+                <w14:lumOff w14:val="35000"/>
+              </w14:schemeClr>
+            </w14:solidFill>
+          </w14:textFill>
+        </w:rPr>
+        <w:t>Healthcare product line generates the highest revenue across all departments by a significant margin, with its revenue in the IT department being exceptionally high at over 7.4 million. Electronics is the second-highest revenue generator, also performing strongly in the IT and Marketing departments. Software, Clothing, and Furniture follow, with IT consistently being the top revenue-generating department for every product line. The Finance and HR departments generally bring in the lowest revenue across all product lines.</w:t>
+      </w:r>
+    </w:p>
+    <w:p>
+      <w:pPr>
+        <w:numPr>
+          <w:numId w:val="0"/>
+        </w:numPr>
+        <w:spacing w:beforeAutospacing="0" w:after="363" w:afterLines="101" w:afterAutospacing="0"/>
+        <w:jc w:val="both"/>
+        <w:rPr>
+          <w:rFonts w:hint="default" w:ascii="Arial" w:hAnsi="Arial" w:cs="Arial"/>
+          <w:b w:val="0"/>
+          <w:bCs w:val="0"/>
+          <w:color w:val="595959" w:themeColor="text1" w:themeTint="A6"/>
+          <w:sz w:val="24"/>
+          <w:szCs w:val="24"/>
+          <w14:textFill>
+            <w14:solidFill>
+              <w14:schemeClr w14:val="tx1">
+                <w14:lumMod w14:val="65000"/>
+                <w14:lumOff w14:val="35000"/>
+              </w14:schemeClr>
+            </w14:solidFill>
+          </w14:textFill>
+        </w:rPr>
+      </w:pPr>
+    </w:p>
+    <w:p>
+      <w:pPr>
+        <w:numPr>
+          <w:numId w:val="0"/>
+        </w:numPr>
+        <w:spacing w:beforeAutospacing="0" w:after="363" w:afterLines="101" w:afterAutospacing="0"/>
+        <w:jc w:val="both"/>
+        <w:rPr>
+          <w:rFonts w:hint="default" w:ascii="Arial" w:hAnsi="Arial" w:cs="Arial"/>
+          <w:b w:val="0"/>
+          <w:bCs w:val="0"/>
+          <w:color w:val="595959" w:themeColor="text1" w:themeTint="A6"/>
+          <w:sz w:val="24"/>
+          <w:szCs w:val="24"/>
+          <w14:textFill>
+            <w14:solidFill>
+              <w14:schemeClr w14:val="tx1">
+                <w14:lumMod w14:val="65000"/>
+                <w14:lumOff w14:val="35000"/>
+              </w14:schemeClr>
+            </w14:solidFill>
+          </w14:textFill>
+        </w:rPr>
+      </w:pPr>
     </w:p>
     <w:p>
       <w:pPr>
@@ -3842,8 +8157,8 @@
         </w:rPr>
         <w:drawing>
           <wp:inline distT="0" distB="0" distL="114300" distR="114300">
-            <wp:extent cx="5755640" cy="2104390"/>
-            <wp:effectExtent l="0" t="0" r="10160" b="3810"/>
+            <wp:extent cx="5755640" cy="2334895"/>
+            <wp:effectExtent l="0" t="0" r="10160" b="1905"/>
             <wp:docPr id="16" name="Picture 16" descr="Screenshot 2025-09-25 at 10.13.16 PM"/>
             <wp:cNvGraphicFramePr>
               <a:graphicFrameLocks xmlns:a="http://schemas.openxmlformats.org/drawingml/2006/main" noChangeAspect="1"/>
@@ -3858,7 +8173,7 @@
                     </pic:cNvPicPr>
                   </pic:nvPicPr>
                   <pic:blipFill>
-                    <a:blip r:embed="rId10"/>
+                    <a:blip r:embed="rId13"/>
                     <a:stretch>
                       <a:fillRect/>
                     </a:stretch>
@@ -3866,7 +8181,7 @@
                   <pic:spPr>
                     <a:xfrm>
                       <a:off x="0" y="0"/>
-                      <a:ext cx="5755640" cy="2104390"/>
+                      <a:ext cx="5755640" cy="2334895"/>
                     </a:xfrm>
                     <a:prstGeom prst="rect">
                       <a:avLst/>
@@ -3888,21 +8203,21 @@
         <w:tabs>
           <w:tab w:val="clear" w:pos="420"/>
         </w:tabs>
-        <w:spacing w:beforeAutospacing="0" w:after="363" w:afterLines="101" w:afterAutospacing="0"/>
+        <w:spacing w:beforeAutospacing="0" w:after="363" w:afterLines="101" w:afterAutospacing="0" w:line="240" w:lineRule="auto"/>
         <w:ind w:left="1265" w:leftChars="0" w:hanging="425" w:firstLineChars="0"/>
         <w:jc w:val="both"/>
         <w:rPr>
-          <w:rFonts w:hint="default" w:ascii="Arial Bold" w:hAnsi="Arial Bold" w:cs="Arial Bold"/>
-          <w:b/>
-          <w:bCs/>
-          <w:color w:val="404040" w:themeColor="text1" w:themeTint="BF"/>
-          <w:sz w:val="28"/>
-          <w:szCs w:val="28"/>
-          <w14:textFill>
-            <w14:solidFill>
-              <w14:schemeClr w14:val="tx1">
-                <w14:lumMod w14:val="75000"/>
-                <w14:lumOff w14:val="25000"/>
+          <w:rFonts w:hint="default" w:cs="Arial" w:asciiTheme="minorAscii" w:hAnsiTheme="minorAscii"/>
+          <w:b w:val="0"/>
+          <w:bCs w:val="0"/>
+          <w:color w:val="595959" w:themeColor="text1" w:themeTint="A6"/>
+          <w:sz w:val="24"/>
+          <w:szCs w:val="24"/>
+          <w14:textFill>
+            <w14:solidFill>
+              <w14:schemeClr w14:val="tx1">
+                <w14:lumMod w14:val="65000"/>
+                <w14:lumOff w14:val="35000"/>
               </w14:schemeClr>
             </w14:solidFill>
           </w14:textFill>
@@ -3927,7 +8242,26 @@
             </w14:solidFill>
           </w14:textFill>
         </w:rPr>
-        <w:t>Observation:</w:t>
+        <w:t xml:space="preserve">Observation: </w:t>
+      </w:r>
+      <w:r>
+        <w:rPr>
+          <w:rFonts w:hint="default" w:cs="Arial" w:asciiTheme="minorAscii" w:hAnsiTheme="minorAscii"/>
+          <w:b w:val="0"/>
+          <w:bCs w:val="0"/>
+          <w:color w:val="595959" w:themeColor="text1" w:themeTint="A6"/>
+          <w:sz w:val="24"/>
+          <w:szCs w:val="24"/>
+          <w14:textFill>
+            <w14:solidFill>
+              <w14:schemeClr w14:val="tx1">
+                <w14:lumMod w14:val="65000"/>
+                <w14:lumOff w14:val="35000"/>
+              </w14:schemeClr>
+            </w14:solidFill>
+          </w14:textFill>
+        </w:rPr>
+        <w:t>The relationship between revenue and profit is not consistent across departments. While Healthcare generates the most revenue and also the highest total profit, its profit margins appear lower than some lines when compared to its massive revenue. Furniture shows a surprising efficiency; despite having the lowest overall revenue, it is the second-most profitable line in the Finance, HR, and IT departments. Conversely, Electronics, which is the second-highest in revenue, shows relatively low profit in the HR and Operations departments. This indicates significant variations in profitability by department for each product line.</w:t>
       </w:r>
     </w:p>
     <w:p>
@@ -4037,7 +8371,7 @@
                     </pic:cNvPicPr>
                   </pic:nvPicPr>
                   <pic:blipFill>
-                    <a:blip r:embed="rId11"/>
+                    <a:blip r:embed="rId14"/>
                     <a:stretch>
                       <a:fillRect/>
                     </a:stretch>
@@ -4071,17 +8405,19 @@
         <w:ind w:left="1265" w:leftChars="0" w:hanging="425" w:firstLineChars="0"/>
         <w:jc w:val="both"/>
         <w:rPr>
-          <w:rFonts w:hint="default" w:ascii="Arial Bold" w:hAnsi="Arial Bold" w:cs="Arial Bold"/>
-          <w:b/>
-          <w:bCs/>
-          <w:color w:val="404040" w:themeColor="text1" w:themeTint="BF"/>
-          <w:sz w:val="28"/>
-          <w:szCs w:val="28"/>
-          <w14:textFill>
-            <w14:solidFill>
-              <w14:schemeClr w14:val="tx1">
-                <w14:lumMod w14:val="75000"/>
-                <w14:lumOff w14:val="25000"/>
+          <w:rFonts w:hint="default" w:ascii="Arial" w:hAnsi="Arial" w:eastAsia="SimSun" w:cs="Arial"/>
+          <w:b w:val="0"/>
+          <w:bCs w:val="0"/>
+          <w:color w:val="595959" w:themeColor="text1" w:themeTint="A6"/>
+          <w:kern w:val="0"/>
+          <w:sz w:val="24"/>
+          <w:szCs w:val="24"/>
+          <w:lang w:val="en-US" w:eastAsia="zh-CN" w:bidi="ar"/>
+          <w14:textFill>
+            <w14:solidFill>
+              <w14:schemeClr w14:val="tx1">
+                <w14:lumMod w14:val="65000"/>
+                <w14:lumOff w14:val="35000"/>
               </w14:schemeClr>
             </w14:solidFill>
           </w14:textFill>
@@ -4106,8 +8442,83 @@
             </w14:solidFill>
           </w14:textFill>
         </w:rPr>
-        <w:t>Observation:</w:t>
-      </w:r>
+        <w:t xml:space="preserve">Observation: </w:t>
+      </w:r>
+      <w:r>
+        <w:rPr>
+          <w:rFonts w:hint="default" w:eastAsia="SimSun" w:cs="Arial" w:asciiTheme="minorAscii" w:hAnsiTheme="minorAscii"/>
+          <w:b w:val="0"/>
+          <w:bCs w:val="0"/>
+          <w:color w:val="595959" w:themeColor="text1" w:themeTint="A6"/>
+          <w:kern w:val="0"/>
+          <w:sz w:val="24"/>
+          <w:szCs w:val="24"/>
+          <w:lang w:val="en-US" w:eastAsia="zh-CN"/>
+          <w14:textFill>
+            <w14:solidFill>
+              <w14:schemeClr w14:val="tx1">
+                <w14:lumMod w14:val="65000"/>
+                <w14:lumOff w14:val="35000"/>
+              </w14:schemeClr>
+            </w14:solidFill>
+          </w14:textFill>
+        </w:rPr>
+        <w:t>The IT department is the company's primary profit driver, generating significantly more profit than any other department across all categories. The R&amp;D category is the most profitable for every department, with IT's contribution to R&amp;D being exceptionally high. All other departments and categories generate substantially lower profits in comparison.</w:t>
+      </w:r>
+    </w:p>
+    <w:p>
+      <w:pPr>
+        <w:numPr>
+          <w:numId w:val="0"/>
+        </w:numPr>
+        <w:spacing w:beforeAutospacing="0" w:after="363" w:afterLines="101" w:afterAutospacing="0"/>
+        <w:jc w:val="both"/>
+        <w:rPr>
+          <w:rFonts w:hint="default" w:ascii="Arial Bold" w:hAnsi="Arial Bold" w:eastAsia="SimSun" w:cs="Arial Bold"/>
+          <w:b/>
+          <w:bCs/>
+          <w:color w:val="595959" w:themeColor="text1" w:themeTint="A6"/>
+          <w:kern w:val="0"/>
+          <w:sz w:val="24"/>
+          <w:szCs w:val="24"/>
+          <w:lang w:val="en-US" w:eastAsia="zh-CN" w:bidi="ar"/>
+          <w14:textFill>
+            <w14:solidFill>
+              <w14:schemeClr w14:val="tx1">
+                <w14:lumMod w14:val="65000"/>
+                <w14:lumOff w14:val="35000"/>
+              </w14:schemeClr>
+            </w14:solidFill>
+          </w14:textFill>
+        </w:rPr>
+      </w:pPr>
+    </w:p>
+    <w:p>
+      <w:pPr>
+        <w:numPr>
+          <w:numId w:val="0"/>
+        </w:numPr>
+        <w:spacing w:beforeAutospacing="0" w:after="363" w:afterLines="101" w:afterAutospacing="0"/>
+        <w:jc w:val="both"/>
+        <w:rPr>
+          <w:rFonts w:hint="default" w:ascii="Arial Bold" w:hAnsi="Arial Bold" w:eastAsia="SimSun" w:cs="Arial Bold"/>
+          <w:b/>
+          <w:bCs/>
+          <w:color w:val="595959" w:themeColor="text1" w:themeTint="A6"/>
+          <w:kern w:val="0"/>
+          <w:sz w:val="24"/>
+          <w:szCs w:val="24"/>
+          <w:lang w:val="en-US" w:eastAsia="zh-CN" w:bidi="ar"/>
+          <w14:textFill>
+            <w14:solidFill>
+              <w14:schemeClr w14:val="tx1">
+                <w14:lumMod w14:val="65000"/>
+                <w14:lumOff w14:val="35000"/>
+              </w14:schemeClr>
+            </w14:solidFill>
+          </w14:textFill>
+        </w:rPr>
+      </w:pPr>
     </w:p>
     <w:p>
       <w:pPr>
@@ -4222,8 +8633,8 @@
         </w:rPr>
         <w:drawing>
           <wp:inline distT="0" distB="0" distL="114300" distR="114300">
-            <wp:extent cx="2576195" cy="1710690"/>
-            <wp:effectExtent l="0" t="0" r="14605" b="16510"/>
+            <wp:extent cx="2776855" cy="2149475"/>
+            <wp:effectExtent l="0" t="0" r="17145" b="9525"/>
             <wp:docPr id="23" name="Picture 23" descr="Screenshot 2025-09-25 at 10.30.42 PM"/>
             <wp:cNvGraphicFramePr>
               <a:graphicFrameLocks xmlns:a="http://schemas.openxmlformats.org/drawingml/2006/main" noChangeAspect="1"/>
@@ -4238,7 +8649,7 @@
                     </pic:cNvPicPr>
                   </pic:nvPicPr>
                   <pic:blipFill>
-                    <a:blip r:embed="rId12"/>
+                    <a:blip r:embed="rId15"/>
                     <a:stretch>
                       <a:fillRect/>
                     </a:stretch>
@@ -4246,7 +8657,7 @@
                   <pic:spPr>
                     <a:xfrm>
                       <a:off x="0" y="0"/>
-                      <a:ext cx="2576195" cy="1710690"/>
+                      <a:ext cx="2776855" cy="2149475"/>
                     </a:xfrm>
                     <a:prstGeom prst="rect">
                       <a:avLst/>
@@ -4276,7 +8687,7 @@
             </w14:solidFill>
           </w14:textFill>
         </w:rPr>
-        <w:t xml:space="preserve">           </w:t>
+        <w:t xml:space="preserve">       </w:t>
       </w:r>
       <w:r>
         <w:rPr>
@@ -4298,8 +8709,8 @@
         </w:rPr>
         <w:drawing>
           <wp:inline distT="0" distB="0" distL="114300" distR="114300">
-            <wp:extent cx="2567305" cy="1711960"/>
-            <wp:effectExtent l="0" t="0" r="23495" b="15240"/>
+            <wp:extent cx="2567305" cy="2079625"/>
+            <wp:effectExtent l="0" t="0" r="23495" b="3175"/>
             <wp:docPr id="24" name="Picture 24" descr="Screenshot 2025-09-25 at 10.31.40 PM"/>
             <wp:cNvGraphicFramePr>
               <a:graphicFrameLocks xmlns:a="http://schemas.openxmlformats.org/drawingml/2006/main" noChangeAspect="1"/>
@@ -4314,7 +8725,7 @@
                     </pic:cNvPicPr>
                   </pic:nvPicPr>
                   <pic:blipFill>
-                    <a:blip r:embed="rId13"/>
+                    <a:blip r:embed="rId16"/>
                     <a:stretch>
                       <a:fillRect/>
                     </a:stretch>
@@ -4322,7 +8733,7 @@
                   <pic:spPr>
                     <a:xfrm>
                       <a:off x="0" y="0"/>
-                      <a:ext cx="2567305" cy="1711960"/>
+                      <a:ext cx="2567305" cy="2079625"/>
                     </a:xfrm>
                     <a:prstGeom prst="rect">
                       <a:avLst/>
@@ -4348,17 +8759,17 @@
         <w:ind w:left="1265" w:leftChars="0" w:hanging="425" w:firstLineChars="0"/>
         <w:jc w:val="both"/>
         <w:rPr>
-          <w:rFonts w:hint="default" w:ascii="Arial Bold" w:hAnsi="Arial Bold" w:cs="Arial Bold"/>
-          <w:b/>
-          <w:bCs/>
-          <w:color w:val="404040" w:themeColor="text1" w:themeTint="BF"/>
-          <w:sz w:val="28"/>
-          <w:szCs w:val="28"/>
-          <w14:textFill>
-            <w14:solidFill>
-              <w14:schemeClr w14:val="tx1">
-                <w14:lumMod w14:val="75000"/>
-                <w14:lumOff w14:val="25000"/>
+          <w:rFonts w:hint="default" w:ascii="Arial" w:hAnsi="Arial" w:cs="Arial"/>
+          <w:b w:val="0"/>
+          <w:bCs w:val="0"/>
+          <w:color w:val="595959" w:themeColor="text1" w:themeTint="A6"/>
+          <w:sz w:val="24"/>
+          <w:szCs w:val="24"/>
+          <w14:textFill>
+            <w14:solidFill>
+              <w14:schemeClr w14:val="tx1">
+                <w14:lumMod w14:val="65000"/>
+                <w14:lumOff w14:val="35000"/>
               </w14:schemeClr>
             </w14:solidFill>
           </w14:textFill>
@@ -4383,7 +8794,26 @@
             </w14:solidFill>
           </w14:textFill>
         </w:rPr>
-        <w:t>Observation:</w:t>
+        <w:t xml:space="preserve">Observation: </w:t>
+      </w:r>
+      <w:r>
+        <w:rPr>
+          <w:rFonts w:hint="default" w:cs="Arial" w:asciiTheme="minorAscii" w:hAnsiTheme="minorAscii"/>
+          <w:b w:val="0"/>
+          <w:bCs w:val="0"/>
+          <w:color w:val="595959" w:themeColor="text1" w:themeTint="A6"/>
+          <w:sz w:val="24"/>
+          <w:szCs w:val="24"/>
+          <w14:textFill>
+            <w14:solidFill>
+              <w14:schemeClr w14:val="tx1">
+                <w14:lumMod w14:val="65000"/>
+                <w14:lumOff w14:val="35000"/>
+              </w14:schemeClr>
+            </w14:solidFill>
+          </w14:textFill>
+        </w:rPr>
+        <w:t>Based on the overall data, it is highly likely that digital payment methods (such as Credit/Debit Cards and Digital Wallets) account for the vast majority of transactions. Cash is likely a very small portion of the total transaction volume. This indicates strong customer preference for the convenience and security of cashless payment options, which is typical for modern B2B and B2C software, electronics, and healthcare companies.</w:t>
       </w:r>
     </w:p>
     <w:p>
@@ -4475,8 +8905,8 @@
         </w:rPr>
         <w:drawing>
           <wp:inline distT="0" distB="0" distL="114300" distR="114300">
-            <wp:extent cx="5511165" cy="1795780"/>
-            <wp:effectExtent l="0" t="0" r="635" b="7620"/>
+            <wp:extent cx="5511165" cy="2128520"/>
+            <wp:effectExtent l="0" t="0" r="635" b="5080"/>
             <wp:docPr id="21" name="Picture 21" descr="Screenshot 2025-09-25 at 10.25.31 PM"/>
             <wp:cNvGraphicFramePr>
               <a:graphicFrameLocks xmlns:a="http://schemas.openxmlformats.org/drawingml/2006/main" noChangeAspect="1"/>
@@ -4491,7 +8921,7 @@
                     </pic:cNvPicPr>
                   </pic:nvPicPr>
                   <pic:blipFill>
-                    <a:blip r:embed="rId14"/>
+                    <a:blip r:embed="rId17"/>
                     <a:stretch>
                       <a:fillRect/>
                     </a:stretch>
@@ -4499,7 +8929,7 @@
                   <pic:spPr>
                     <a:xfrm>
                       <a:off x="0" y="0"/>
-                      <a:ext cx="5511165" cy="1795780"/>
+                      <a:ext cx="5511165" cy="2128520"/>
                     </a:xfrm>
                     <a:prstGeom prst="rect">
                       <a:avLst/>
@@ -4560,8 +8990,116 @@
             </w14:solidFill>
           </w14:textFill>
         </w:rPr>
-        <w:t>Observation:</w:t>
-      </w:r>
+        <w:t xml:space="preserve">Observation: </w:t>
+      </w:r>
+      <w:r>
+        <w:rPr>
+          <w:rFonts w:hint="default" w:asciiTheme="minorAscii" w:hAnsiTheme="minorAscii"/>
+          <w:b w:val="0"/>
+          <w:bCs w:val="0"/>
+          <w:color w:val="595959" w:themeColor="text1" w:themeTint="A6"/>
+          <w:sz w:val="24"/>
+          <w:szCs w:val="24"/>
+          <w14:textFill>
+            <w14:solidFill>
+              <w14:schemeClr w14:val="tx1">
+                <w14:lumMod w14:val="65000"/>
+                <w14:lumOff w14:val="35000"/>
+              </w14:schemeClr>
+            </w14:solidFill>
+          </w14:textFill>
+        </w:rPr>
+        <w:t>This show</w:t>
+      </w:r>
+      <w:r>
+        <w:rPr>
+          <w:rFonts w:hint="default" w:asciiTheme="minorAscii" w:hAnsiTheme="minorAscii"/>
+          <w:b w:val="0"/>
+          <w:bCs w:val="0"/>
+          <w:color w:val="595959" w:themeColor="text1" w:themeTint="A6"/>
+          <w:sz w:val="24"/>
+          <w:szCs w:val="24"/>
+          <w:lang w:val="en-US"/>
+          <w14:textFill>
+            <w14:solidFill>
+              <w14:schemeClr w14:val="tx1">
+                <w14:lumMod w14:val="65000"/>
+                <w14:lumOff w14:val="35000"/>
+              </w14:schemeClr>
+            </w14:solidFill>
+          </w14:textFill>
+        </w:rPr>
+        <w:t>s</w:t>
+      </w:r>
+      <w:r>
+        <w:rPr>
+          <w:rFonts w:hint="default" w:asciiTheme="minorAscii" w:hAnsiTheme="minorAscii"/>
+          <w:b w:val="0"/>
+          <w:bCs w:val="0"/>
+          <w:color w:val="595959" w:themeColor="text1" w:themeTint="A6"/>
+          <w:sz w:val="24"/>
+          <w:szCs w:val="24"/>
+          <w14:textFill>
+            <w14:solidFill>
+              <w14:schemeClr w14:val="tx1">
+                <w14:lumMod w14:val="65000"/>
+                <w14:lumOff w14:val="35000"/>
+              </w14:schemeClr>
+            </w14:solidFill>
+          </w14:textFill>
+        </w:rPr>
+        <w:t xml:space="preserve"> that while the number of transactions is important, it is not the sole driver of profitability. A key insight would be that a small percentage of high-value transactions (likely from the Healthcare and Electronics product lines, or large corporate clients) generate a disproportionately large share of the total revenue and profit. Conversely, there may be a long tail of smaller transactions (e.g., in Clothing or Furniture) that contribute to revenue but have a lower overall impact on the bottom line, highlighting the importance of customer and product mix.</w:t>
+      </w:r>
+    </w:p>
+    <w:p>
+      <w:pPr>
+        <w:numPr>
+          <w:numId w:val="0"/>
+        </w:numPr>
+        <w:spacing w:beforeAutospacing="0" w:after="363" w:afterLines="101" w:afterAutospacing="0"/>
+        <w:jc w:val="both"/>
+        <w:rPr>
+          <w:rFonts w:hint="default" w:asciiTheme="minorAscii" w:hAnsiTheme="minorAscii"/>
+          <w:b w:val="0"/>
+          <w:bCs w:val="0"/>
+          <w:color w:val="595959" w:themeColor="text1" w:themeTint="A6"/>
+          <w:sz w:val="24"/>
+          <w:szCs w:val="24"/>
+          <w14:textFill>
+            <w14:solidFill>
+              <w14:schemeClr w14:val="tx1">
+                <w14:lumMod w14:val="65000"/>
+                <w14:lumOff w14:val="35000"/>
+              </w14:schemeClr>
+            </w14:solidFill>
+          </w14:textFill>
+        </w:rPr>
+      </w:pPr>
+    </w:p>
+    <w:p>
+      <w:pPr>
+        <w:numPr>
+          <w:numId w:val="0"/>
+        </w:numPr>
+        <w:spacing w:beforeAutospacing="0" w:after="363" w:afterLines="101" w:afterAutospacing="0"/>
+        <w:jc w:val="both"/>
+        <w:rPr>
+          <w:rFonts w:hint="default" w:asciiTheme="minorAscii" w:hAnsiTheme="minorAscii"/>
+          <w:b w:val="0"/>
+          <w:bCs w:val="0"/>
+          <w:color w:val="595959" w:themeColor="text1" w:themeTint="A6"/>
+          <w:sz w:val="24"/>
+          <w:szCs w:val="24"/>
+          <w14:textFill>
+            <w14:solidFill>
+              <w14:schemeClr w14:val="tx1">
+                <w14:lumMod w14:val="65000"/>
+                <w14:lumOff w14:val="35000"/>
+              </w14:schemeClr>
+            </w14:solidFill>
+          </w14:textFill>
+        </w:rPr>
+      </w:pPr>
     </w:p>
     <w:p>
       <w:pPr>
@@ -4653,8 +9191,8 @@
         </w:rPr>
         <w:drawing>
           <wp:inline distT="0" distB="0" distL="114300" distR="114300">
-            <wp:extent cx="5769610" cy="1989455"/>
-            <wp:effectExtent l="0" t="0" r="21590" b="17145"/>
+            <wp:extent cx="5769610" cy="2262505"/>
+            <wp:effectExtent l="0" t="0" r="21590" b="23495"/>
             <wp:docPr id="25" name="Picture 25" descr="Screenshot 2025-09-25 at 10.34.10 PM"/>
             <wp:cNvGraphicFramePr>
               <a:graphicFrameLocks xmlns:a="http://schemas.openxmlformats.org/drawingml/2006/main" noChangeAspect="1"/>
@@ -4669,7 +9207,7 @@
                     </pic:cNvPicPr>
                   </pic:nvPicPr>
                   <pic:blipFill>
-                    <a:blip r:embed="rId15"/>
+                    <a:blip r:embed="rId18"/>
                     <a:stretch>
                       <a:fillRect/>
                     </a:stretch>
@@ -4677,7 +9215,7 @@
                   <pic:spPr>
                     <a:xfrm>
                       <a:off x="0" y="0"/>
-                      <a:ext cx="5769610" cy="1989455"/>
+                      <a:ext cx="5769610" cy="2262505"/>
                     </a:xfrm>
                     <a:prstGeom prst="rect">
                       <a:avLst/>
@@ -4703,12 +9241,12 @@
         <w:ind w:left="1265" w:leftChars="0" w:hanging="425" w:firstLineChars="0"/>
         <w:jc w:val="both"/>
         <w:rPr>
-          <w:rFonts w:hint="default" w:ascii="Arial Bold" w:hAnsi="Arial Bold" w:cs="Arial Bold"/>
-          <w:b/>
-          <w:bCs/>
+          <w:rFonts w:hint="default" w:cs="Arial Bold" w:asciiTheme="minorAscii" w:hAnsiTheme="minorAscii"/>
+          <w:b w:val="0"/>
+          <w:bCs w:val="0"/>
           <w:color w:val="404040" w:themeColor="text1" w:themeTint="BF"/>
-          <w:sz w:val="28"/>
-          <w:szCs w:val="28"/>
+          <w:sz w:val="24"/>
+          <w:szCs w:val="24"/>
           <w14:textFill>
             <w14:solidFill>
               <w14:schemeClr w14:val="tx1">
@@ -4738,7 +9276,65 @@
             </w14:solidFill>
           </w14:textFill>
         </w:rPr>
-        <w:t>Observation:</w:t>
+        <w:t xml:space="preserve">Observation: </w:t>
+      </w:r>
+      <w:r>
+        <w:rPr>
+          <w:rFonts w:hint="default" w:asciiTheme="minorAscii" w:hAnsiTheme="minorAscii"/>
+          <w:b w:val="0"/>
+          <w:bCs w:val="0"/>
+          <w:color w:val="404040" w:themeColor="text1" w:themeTint="BF"/>
+          <w:sz w:val="24"/>
+          <w:szCs w:val="24"/>
+          <w14:textFill>
+            <w14:solidFill>
+              <w14:schemeClr w14:val="tx1">
+                <w14:lumMod w14:val="75000"/>
+                <w14:lumOff w14:val="25000"/>
+              </w14:schemeClr>
+            </w14:solidFill>
+          </w14:textFill>
+        </w:rPr>
+        <w:t>The SMB segment is the company's most crucial customer group, generating the highest revenue, profit, and also receiving the largest share of discounts. The B2B and B2C segments show strong and relatively similar performance in both revenue and profit, forming a solid secondary market.</w:t>
+      </w:r>
+      <w:r>
+        <w:rPr>
+          <w:rFonts w:hint="default" w:asciiTheme="minorAscii" w:hAnsiTheme="minorAscii"/>
+          <w:b w:val="0"/>
+          <w:bCs w:val="0"/>
+          <w:color w:val="404040" w:themeColor="text1" w:themeTint="BF"/>
+          <w:sz w:val="24"/>
+          <w:szCs w:val="24"/>
+          <w:lang w:val="en-US"/>
+          <w14:textFill>
+            <w14:solidFill>
+              <w14:schemeClr w14:val="tx1">
+                <w14:lumMod w14:val="75000"/>
+                <w14:lumOff w14:val="25000"/>
+              </w14:schemeClr>
+            </w14:solidFill>
+          </w14:textFill>
+        </w:rPr>
+        <w:t xml:space="preserve"> </w:t>
+      </w:r>
+      <w:r>
+        <w:rPr>
+          <w:rFonts w:hint="default" w:asciiTheme="minorAscii" w:hAnsiTheme="minorAscii"/>
+          <w:b w:val="0"/>
+          <w:bCs w:val="0"/>
+          <w:color w:val="404040" w:themeColor="text1" w:themeTint="BF"/>
+          <w:sz w:val="24"/>
+          <w:szCs w:val="24"/>
+          <w14:textFill>
+            <w14:solidFill>
+              <w14:schemeClr w14:val="tx1">
+                <w14:lumMod w14:val="75000"/>
+                <w14:lumOff w14:val="25000"/>
+              </w14:schemeClr>
+            </w14:solidFill>
+          </w14:textFill>
+        </w:rPr>
+        <w:t>In contrast, the Enterprise segment generates significantly lower revenue and profit compared to the others, suggesting it is the smallest or least impactful customer segment for the company, despite the substantial discounts it receives.</w:t>
       </w:r>
     </w:p>
     <w:p>
@@ -4830,8 +9426,8 @@
         </w:rPr>
         <w:drawing>
           <wp:inline distT="0" distB="0" distL="114300" distR="114300">
-            <wp:extent cx="5619115" cy="1908810"/>
-            <wp:effectExtent l="0" t="0" r="19685" b="21590"/>
+            <wp:extent cx="5619115" cy="2205990"/>
+            <wp:effectExtent l="0" t="0" r="19685" b="3810"/>
             <wp:docPr id="26" name="Picture 26" descr="Screenshot 2025-09-25 at 10.40.00 PM"/>
             <wp:cNvGraphicFramePr>
               <a:graphicFrameLocks xmlns:a="http://schemas.openxmlformats.org/drawingml/2006/main" noChangeAspect="1"/>
@@ -4846,7 +9442,7 @@
                     </pic:cNvPicPr>
                   </pic:nvPicPr>
                   <pic:blipFill>
-                    <a:blip r:embed="rId16"/>
+                    <a:blip r:embed="rId19"/>
                     <a:stretch>
                       <a:fillRect/>
                     </a:stretch>
@@ -4854,7 +9450,7 @@
                   <pic:spPr>
                     <a:xfrm>
                       <a:off x="0" y="0"/>
-                      <a:ext cx="5619115" cy="1908810"/>
+                      <a:ext cx="5619115" cy="2205990"/>
                     </a:xfrm>
                     <a:prstGeom prst="rect">
                       <a:avLst/>
@@ -4866,8 +9462,6 @@
           </wp:inline>
         </w:drawing>
       </w:r>
-      <w:bookmarkStart w:id="0" w:name="_GoBack"/>
-      <w:bookmarkEnd w:id="0"/>
     </w:p>
     <w:p>
       <w:pPr>
@@ -4882,12 +9476,12 @@
         <w:ind w:left="1265" w:leftChars="0" w:hanging="425" w:firstLineChars="0"/>
         <w:jc w:val="both"/>
         <w:rPr>
-          <w:rFonts w:hint="default" w:ascii="Arial Bold" w:hAnsi="Arial Bold" w:cs="Arial Bold"/>
-          <w:b/>
-          <w:bCs/>
+          <w:rFonts w:hint="default" w:cs="Arial Bold" w:asciiTheme="minorAscii" w:hAnsiTheme="minorAscii"/>
+          <w:b w:val="0"/>
+          <w:bCs w:val="0"/>
           <w:color w:val="404040" w:themeColor="text1" w:themeTint="BF"/>
-          <w:sz w:val="28"/>
-          <w:szCs w:val="28"/>
+          <w:sz w:val="24"/>
+          <w:szCs w:val="24"/>
           <w14:textFill>
             <w14:solidFill>
               <w14:schemeClr w14:val="tx1">
@@ -4917,8 +9511,146 @@
             </w14:solidFill>
           </w14:textFill>
         </w:rPr>
-        <w:t>Observation:</w:t>
-      </w:r>
+        <w:t xml:space="preserve">Observation: </w:t>
+      </w:r>
+      <w:r>
+        <w:rPr>
+          <w:rFonts w:hint="default" w:ascii="Arial" w:hAnsi="Arial" w:eastAsia="SimSun" w:cs="Arial"/>
+          <w:b w:val="0"/>
+          <w:bCs w:val="0"/>
+          <w:color w:val="595959" w:themeColor="text1" w:themeTint="A6"/>
+          <w:kern w:val="0"/>
+          <w:sz w:val="24"/>
+          <w:szCs w:val="24"/>
+          <w:lang w:val="en-US" w:eastAsia="zh-CN" w:bidi="ar"/>
+          <w14:textFill>
+            <w14:solidFill>
+              <w14:schemeClr w14:val="tx1">
+                <w14:lumMod w14:val="65000"/>
+                <w14:lumOff w14:val="35000"/>
+              </w14:schemeClr>
+            </w14:solidFill>
+          </w14:textFill>
+        </w:rPr>
+        <w:t>T</w:t>
+      </w:r>
+      <w:r>
+        <w:rPr>
+          <w:rFonts w:hint="default" w:asciiTheme="minorAscii" w:hAnsiTheme="minorAscii"/>
+          <w:b w:val="0"/>
+          <w:bCs w:val="0"/>
+          <w:color w:val="404040" w:themeColor="text1" w:themeTint="BF"/>
+          <w:sz w:val="24"/>
+          <w:szCs w:val="24"/>
+          <w14:textFill>
+            <w14:solidFill>
+              <w14:schemeClr w14:val="tx1">
+                <w14:lumMod w14:val="75000"/>
+                <w14:lumOff w14:val="25000"/>
+              </w14:schemeClr>
+            </w14:solidFill>
+          </w14:textFill>
+        </w:rPr>
+        <w:t>he Healthcare product line is the undisputed leader in revenue generation, significantly outperforming all others. Electronics is a solid second-place product line. The Clothing and Software lines show moderate performance, while Furniture is the lowest revenue-generating category. This highlights where the company's core market strength lies and which product lines might require strategic review for growth</w:t>
+      </w:r>
+      <w:r>
+        <w:rPr>
+          <w:rFonts w:hint="default" w:asciiTheme="minorAscii" w:hAnsiTheme="minorAscii"/>
+          <w:b w:val="0"/>
+          <w:bCs w:val="0"/>
+          <w:color w:val="404040" w:themeColor="text1" w:themeTint="BF"/>
+          <w:sz w:val="24"/>
+          <w:szCs w:val="24"/>
+          <w:lang w:val="en-US"/>
+          <w14:textFill>
+            <w14:solidFill>
+              <w14:schemeClr w14:val="tx1">
+                <w14:lumMod w14:val="75000"/>
+                <w14:lumOff w14:val="25000"/>
+              </w14:schemeClr>
+            </w14:solidFill>
+          </w14:textFill>
+        </w:rPr>
+        <w:t>.</w:t>
+      </w:r>
+    </w:p>
+    <w:p>
+      <w:pPr>
+        <w:numPr>
+          <w:numId w:val="0"/>
+        </w:numPr>
+        <w:spacing w:beforeAutospacing="0" w:after="363" w:afterLines="101" w:afterAutospacing="0"/>
+        <w:jc w:val="both"/>
+        <w:rPr>
+          <w:rFonts w:hint="default" w:asciiTheme="minorAscii" w:hAnsiTheme="minorAscii"/>
+          <w:b w:val="0"/>
+          <w:bCs w:val="0"/>
+          <w:color w:val="404040" w:themeColor="text1" w:themeTint="BF"/>
+          <w:sz w:val="24"/>
+          <w:szCs w:val="24"/>
+          <w:lang w:val="en-US"/>
+          <w14:textFill>
+            <w14:solidFill>
+              <w14:schemeClr w14:val="tx1">
+                <w14:lumMod w14:val="75000"/>
+                <w14:lumOff w14:val="25000"/>
+              </w14:schemeClr>
+            </w14:solidFill>
+          </w14:textFill>
+        </w:rPr>
+      </w:pPr>
+    </w:p>
+    <w:p>
+      <w:pPr>
+        <w:numPr>
+          <w:numId w:val="0"/>
+        </w:numPr>
+        <w:spacing w:beforeAutospacing="0" w:after="363" w:afterLines="101" w:afterAutospacing="0"/>
+        <w:jc w:val="both"/>
+        <w:rPr>
+          <w:rFonts w:hint="default" w:asciiTheme="minorAscii" w:hAnsiTheme="minorAscii"/>
+          <w:b w:val="0"/>
+          <w:bCs w:val="0"/>
+          <w:color w:val="404040" w:themeColor="text1" w:themeTint="BF"/>
+          <w:sz w:val="24"/>
+          <w:szCs w:val="24"/>
+          <w:lang w:val="en-US"/>
+          <w14:textFill>
+            <w14:solidFill>
+              <w14:schemeClr w14:val="tx1">
+                <w14:lumMod w14:val="75000"/>
+                <w14:lumOff w14:val="25000"/>
+              </w14:schemeClr>
+            </w14:solidFill>
+          </w14:textFill>
+        </w:rPr>
+      </w:pPr>
+    </w:p>
+    <w:p>
+      <w:pPr>
+        <w:numPr>
+          <w:numId w:val="0"/>
+        </w:numPr>
+        <w:spacing w:beforeAutospacing="0" w:after="363" w:afterLines="101" w:afterAutospacing="0"/>
+        <w:jc w:val="both"/>
+        <w:rPr>
+          <w:rFonts w:hint="default" w:asciiTheme="minorAscii" w:hAnsiTheme="minorAscii"/>
+          <w:b w:val="0"/>
+          <w:bCs w:val="0"/>
+          <w:color w:val="404040" w:themeColor="text1" w:themeTint="BF"/>
+          <w:sz w:val="24"/>
+          <w:szCs w:val="24"/>
+          <w:lang w:val="en-US"/>
+          <w14:textFill>
+            <w14:solidFill>
+              <w14:schemeClr w14:val="tx1">
+                <w14:lumMod w14:val="75000"/>
+                <w14:lumOff w14:val="25000"/>
+              </w14:schemeClr>
+            </w14:solidFill>
+          </w14:textFill>
+        </w:rPr>
+      </w:pPr>
     </w:p>
     <w:p>
       <w:pPr>
@@ -5023,7 +9755,7 @@
                     </pic:cNvPicPr>
                   </pic:nvPicPr>
                   <pic:blipFill>
-                    <a:blip r:embed="rId17"/>
+                    <a:blip r:embed="rId20"/>
                     <a:stretch>
                       <a:fillRect/>
                     </a:stretch>
@@ -5053,7 +9785,77 @@
         <w:tabs>
           <w:tab w:val="clear" w:pos="420"/>
         </w:tabs>
-        <w:spacing w:beforeAutospacing="0" w:after="363" w:afterLines="101" w:afterAutospacing="0"/>
+        <w:spacing w:beforeAutospacing="0" w:afterAutospacing="0"/>
+        <w:ind w:left="1265" w:leftChars="0" w:hanging="425" w:firstLineChars="0"/>
+        <w:jc w:val="both"/>
+        <w:rPr>
+          <w:rFonts w:hint="default" w:asciiTheme="minorAscii" w:hAnsiTheme="minorAscii"/>
+          <w:b w:val="0"/>
+          <w:bCs w:val="0"/>
+          <w:color w:val="595959" w:themeColor="text1" w:themeTint="A6"/>
+          <w:sz w:val="24"/>
+          <w:szCs w:val="24"/>
+          <w14:textFill>
+            <w14:solidFill>
+              <w14:schemeClr w14:val="tx1">
+                <w14:lumMod w14:val="65000"/>
+                <w14:lumOff w14:val="35000"/>
+              </w14:schemeClr>
+            </w14:solidFill>
+          </w14:textFill>
+        </w:rPr>
+      </w:pPr>
+      <w:r>
+        <w:rPr>
+          <w:rFonts w:hint="default" w:ascii="Arial Bold" w:hAnsi="Arial Bold" w:eastAsia="SimSun" w:cs="Arial Bold"/>
+          <w:b/>
+          <w:bCs/>
+          <w:color w:val="595959" w:themeColor="text1" w:themeTint="A6"/>
+          <w:kern w:val="0"/>
+          <w:sz w:val="24"/>
+          <w:szCs w:val="24"/>
+          <w:lang w:val="en-US" w:eastAsia="zh-CN" w:bidi="ar"/>
+          <w14:textFill>
+            <w14:solidFill>
+              <w14:schemeClr w14:val="tx1">
+                <w14:lumMod w14:val="65000"/>
+                <w14:lumOff w14:val="35000"/>
+              </w14:schemeClr>
+            </w14:solidFill>
+          </w14:textFill>
+        </w:rPr>
+        <w:t xml:space="preserve">Observation: </w:t>
+      </w:r>
+      <w:r>
+        <w:rPr>
+          <w:rFonts w:hint="default" w:asciiTheme="minorAscii" w:hAnsiTheme="minorAscii"/>
+          <w:b w:val="0"/>
+          <w:bCs w:val="0"/>
+          <w:color w:val="595959" w:themeColor="text1" w:themeTint="A6"/>
+          <w:sz w:val="24"/>
+          <w:szCs w:val="24"/>
+          <w14:textFill>
+            <w14:solidFill>
+              <w14:schemeClr w14:val="tx1">
+                <w14:lumMod w14:val="65000"/>
+                <w14:lumOff w14:val="35000"/>
+              </w14:schemeClr>
+            </w14:solidFill>
+          </w14:textFill>
+        </w:rPr>
+        <w:t>The performance shows a stable and seasonal pattern over the two-year period. Revenue and expenses follow very similar trends, rising and falling in tandem each quarter, which indicates consistent cost management relative to income.</w:t>
+      </w:r>
+    </w:p>
+    <w:p>
+      <w:pPr>
+        <w:numPr>
+          <w:ilvl w:val="0"/>
+          <w:numId w:val="6"/>
+        </w:numPr>
+        <w:tabs>
+          <w:tab w:val="clear" w:pos="420"/>
+        </w:tabs>
+        <w:spacing w:before="205" w:beforeLines="57" w:beforeAutospacing="0" w:afterAutospacing="0"/>
         <w:ind w:left="1265" w:leftChars="0" w:hanging="425" w:firstLineChars="0"/>
         <w:jc w:val="both"/>
         <w:rPr>
@@ -5075,24 +9877,22 @@
       </w:pPr>
       <w:r>
         <w:rPr>
-          <w:rFonts w:hint="default" w:ascii="Arial Bold" w:hAnsi="Arial Bold" w:eastAsia="SimSun" w:cs="Arial Bold"/>
-          <w:b/>
-          <w:bCs/>
-          <w:color w:val="595959" w:themeColor="text1" w:themeTint="A6"/>
-          <w:kern w:val="0"/>
-          <w:sz w:val="24"/>
-          <w:szCs w:val="24"/>
-          <w:lang w:val="en-US" w:eastAsia="zh-CN" w:bidi="ar"/>
-          <w14:textFill>
-            <w14:solidFill>
-              <w14:schemeClr w14:val="tx1">
-                <w14:lumMod w14:val="65000"/>
-                <w14:lumOff w14:val="35000"/>
-              </w14:schemeClr>
-            </w14:solidFill>
-          </w14:textFill>
-        </w:rPr>
-        <w:t>Observation:</w:t>
+          <w:rFonts w:hint="default" w:asciiTheme="minorAscii" w:hAnsiTheme="minorAscii"/>
+          <w:b w:val="0"/>
+          <w:bCs w:val="0"/>
+          <w:color w:val="595959" w:themeColor="text1" w:themeTint="A6"/>
+          <w:sz w:val="24"/>
+          <w:szCs w:val="24"/>
+          <w14:textFill>
+            <w14:solidFill>
+              <w14:schemeClr w14:val="tx1">
+                <w14:lumMod w14:val="65000"/>
+                <w14:lumOff w14:val="35000"/>
+              </w14:schemeClr>
+            </w14:solidFill>
+          </w14:textFill>
+        </w:rPr>
+        <w:t>A key positive finding is that profit has shown a clear upward trend, especially in 2023. The fourth quarter (Q4) is consistently the most profitable period for both years, suggesting a strong seasonal peak, likely linked to year-end business spending or holiday demand. Despite some quarterly fluctuations in revenue, the company has successfully managed to grow its bottom line over time.</w:t>
       </w:r>
     </w:p>
     <w:p>
@@ -5199,7 +9999,7 @@
                     </pic:cNvPicPr>
                   </pic:nvPicPr>
                   <pic:blipFill>
-                    <a:blip r:embed="rId18"/>
+                    <a:blip r:embed="rId21"/>
                     <a:stretch>
                       <a:fillRect/>
                     </a:stretch>
@@ -5233,12 +10033,12 @@
         <w:ind w:left="1265" w:leftChars="0" w:hanging="425" w:firstLineChars="0"/>
         <w:jc w:val="both"/>
         <w:rPr>
-          <w:rFonts w:hint="default" w:ascii="Arial Bold" w:hAnsi="Arial Bold" w:cs="Arial Bold"/>
-          <w:b/>
-          <w:bCs/>
+          <w:rFonts w:hint="default" w:cs="Arial" w:asciiTheme="minorAscii" w:hAnsiTheme="minorAscii"/>
+          <w:b w:val="0"/>
+          <w:bCs w:val="0"/>
           <w:color w:val="404040" w:themeColor="text1" w:themeTint="BF"/>
-          <w:sz w:val="28"/>
-          <w:szCs w:val="28"/>
+          <w:sz w:val="24"/>
+          <w:szCs w:val="24"/>
           <w14:textFill>
             <w14:solidFill>
               <w14:schemeClr w14:val="tx1">
@@ -5268,23 +10068,16 @@
             </w14:solidFill>
           </w14:textFill>
         </w:rPr>
-        <w:t>Observation:</w:t>
-      </w:r>
-    </w:p>
-    <w:p>
-      <w:pPr>
-        <w:numPr>
-          <w:ilvl w:val="1"/>
-          <w:numId w:val="2"/>
-        </w:numPr>
-        <w:spacing w:before="302" w:beforeLines="84" w:beforeAutospacing="0" w:afterAutospacing="0"/>
-        <w:ind w:left="967" w:leftChars="0" w:hanging="567" w:firstLineChars="0"/>
-        <w:rPr>
-          <w:b/>
-          <w:bCs/>
+        <w:t xml:space="preserve">Observation: </w:t>
+      </w:r>
+      <w:r>
+        <w:rPr>
+          <w:rFonts w:hint="default" w:asciiTheme="minorAscii" w:hAnsiTheme="minorAscii"/>
+          <w:b w:val="0"/>
+          <w:bCs w:val="0"/>
           <w:color w:val="404040" w:themeColor="text1" w:themeTint="BF"/>
-          <w:sz w:val="28"/>
-          <w:szCs w:val="28"/>
+          <w:sz w:val="24"/>
+          <w:szCs w:val="24"/>
           <w14:textFill>
             <w14:solidFill>
               <w14:schemeClr w14:val="tx1">
@@ -5294,27 +10087,18 @@
             </w14:solidFill>
           </w14:textFill>
         </w:rPr>
-      </w:pPr>
-    </w:p>
-    <w:p>
-      <w:pPr>
-        <w:numPr>
-          <w:ilvl w:val="0"/>
-          <w:numId w:val="6"/>
-        </w:numPr>
-        <w:tabs>
-          <w:tab w:val="clear" w:pos="420"/>
-        </w:tabs>
-        <w:spacing w:beforeAutospacing="0" w:after="363" w:afterLines="101" w:afterAutospacing="0"/>
-        <w:ind w:left="1265" w:leftChars="0" w:hanging="425" w:firstLineChars="0"/>
-        <w:jc w:val="both"/>
-        <w:rPr>
-          <w:rFonts w:hint="default" w:ascii="Arial Bold" w:hAnsi="Arial Bold" w:cs="Arial Bold"/>
-          <w:b/>
-          <w:bCs/>
+        <w:t xml:space="preserve">Africa consistently recorded the highest sales across all quarters, with a significant peak in Q2 2023, followed by a noticeable decline in Q3. North America showed a steady growth throughout 2022, experienced a dip in early 2023, and then recovered strongly by Q4 2023. Europe maintained a relatively stable sales trend with minor fluctuations over the two years. Asia-Pacific had a slight rise in Q3 2022, after which its sales remained steady. South America had the lowest sales overall, with a small peak in Q2 2022, but its performance gradually declined afterward. </w:t>
+      </w:r>
+      <w:r>
+        <w:rPr>
+          <w:rFonts w:hint="default" w:asciiTheme="minorAscii" w:hAnsiTheme="minorAscii"/>
+          <w:b w:val="0"/>
+          <w:bCs w:val="0"/>
+          <w:i/>
+          <w:iCs/>
           <w:color w:val="404040" w:themeColor="text1" w:themeTint="BF"/>
-          <w:sz w:val="28"/>
-          <w:szCs w:val="28"/>
+          <w:sz w:val="24"/>
+          <w:szCs w:val="24"/>
           <w14:textFill>
             <w14:solidFill>
               <w14:schemeClr w14:val="tx1">
@@ -5324,27 +10108,7 @@
             </w14:solidFill>
           </w14:textFill>
         </w:rPr>
-      </w:pPr>
-      <w:r>
-        <w:rPr>
-          <w:rFonts w:hint="default" w:ascii="Arial Bold" w:hAnsi="Arial Bold" w:eastAsia="SimSun" w:cs="Arial Bold"/>
-          <w:b/>
-          <w:bCs/>
-          <w:color w:val="595959" w:themeColor="text1" w:themeTint="A6"/>
-          <w:kern w:val="0"/>
-          <w:sz w:val="24"/>
-          <w:szCs w:val="24"/>
-          <w:lang w:val="en-US" w:eastAsia="zh-CN" w:bidi="ar"/>
-          <w14:textFill>
-            <w14:solidFill>
-              <w14:schemeClr w14:val="tx1">
-                <w14:lumMod w14:val="65000"/>
-                <w14:lumOff w14:val="35000"/>
-              </w14:schemeClr>
-            </w14:solidFill>
-          </w14:textFill>
-        </w:rPr>
-        <w:t>Observation:</w:t>
+        <w:t>Overall, Africa led in sales volume, North America showed a recovery trend, while the rest of the regions displayed stable but moderate performance.</w:t>
       </w:r>
     </w:p>
     <w:p>
@@ -5355,6 +10119,7 @@
         </w:numPr>
         <w:spacing w:beforeAutospacing="0" w:afterAutospacing="0"/>
         <w:ind w:left="425" w:leftChars="0" w:hanging="425" w:firstLineChars="0"/>
+        <w:outlineLvl w:val="0"/>
         <w:rPr>
           <w:b/>
           <w:bCs/>
@@ -5371,6 +10136,7 @@
           </w14:textFill>
         </w:rPr>
       </w:pPr>
+      <w:bookmarkStart w:id="7" w:name="_Toc1579070737"/>
       <w:r>
         <w:rPr>
           <w:rFonts w:hint="default"/>
@@ -5390,6 +10156,348 @@
           </w14:textFill>
         </w:rPr>
         <w:t>KEY FINDINGS</w:t>
+      </w:r>
+      <w:bookmarkEnd w:id="7"/>
+    </w:p>
+    <w:p>
+      <w:pPr>
+        <w:numPr>
+          <w:numId w:val="0"/>
+        </w:numPr>
+        <w:spacing w:before="245" w:beforeLines="68" w:beforeAutospacing="0" w:afterAutospacing="0"/>
+        <w:ind w:left="426" w:leftChars="213" w:firstLine="0" w:firstLineChars="0"/>
+        <w:jc w:val="both"/>
+        <w:rPr>
+          <w:rFonts w:hint="default"/>
+          <w:b w:val="0"/>
+          <w:bCs w:val="0"/>
+          <w:color w:val="595959" w:themeColor="text1" w:themeTint="A6"/>
+          <w:sz w:val="24"/>
+          <w:szCs w:val="24"/>
+          <w:lang w:val="en-US"/>
+          <w14:textFill>
+            <w14:solidFill>
+              <w14:schemeClr w14:val="tx1">
+                <w14:lumMod w14:val="65000"/>
+                <w14:lumOff w14:val="35000"/>
+              </w14:schemeClr>
+            </w14:solidFill>
+          </w14:textFill>
+        </w:rPr>
+      </w:pPr>
+      <w:r>
+        <w:rPr>
+          <w:rFonts w:hint="default"/>
+          <w:b w:val="0"/>
+          <w:bCs w:val="0"/>
+          <w:color w:val="595959" w:themeColor="text1" w:themeTint="A6"/>
+          <w:sz w:val="24"/>
+          <w:szCs w:val="24"/>
+          <w14:textFill>
+            <w14:solidFill>
+              <w14:schemeClr w14:val="tx1">
+                <w14:lumMod w14:val="65000"/>
+                <w14:lumOff w14:val="35000"/>
+              </w14:schemeClr>
+            </w14:solidFill>
+          </w14:textFill>
+        </w:rPr>
+        <w:t>The analysis reveals t</w:t>
+      </w:r>
+      <w:r>
+        <w:rPr>
+          <w:rFonts w:hint="default"/>
+          <w:b w:val="0"/>
+          <w:bCs w:val="0"/>
+          <w:color w:val="595959" w:themeColor="text1" w:themeTint="A6"/>
+          <w:sz w:val="24"/>
+          <w:szCs w:val="24"/>
+          <w:lang w:val="en-US"/>
+          <w14:textFill>
+            <w14:solidFill>
+              <w14:schemeClr w14:val="tx1">
+                <w14:lumMod w14:val="65000"/>
+                <w14:lumOff w14:val="35000"/>
+              </w14:schemeClr>
+            </w14:solidFill>
+          </w14:textFill>
+        </w:rPr>
+        <w:t>hat,</w:t>
+      </w:r>
+    </w:p>
+    <w:p>
+      <w:pPr>
+        <w:numPr>
+          <w:ilvl w:val="0"/>
+          <w:numId w:val="7"/>
+        </w:numPr>
+        <w:spacing w:before="245" w:beforeLines="68" w:beforeAutospacing="0" w:afterAutospacing="0"/>
+        <w:ind w:left="820" w:leftChars="0" w:hanging="420" w:firstLineChars="0"/>
+        <w:jc w:val="both"/>
+        <w:rPr>
+          <w:rFonts w:hint="default"/>
+          <w:b w:val="0"/>
+          <w:bCs w:val="0"/>
+          <w:color w:val="595959" w:themeColor="text1" w:themeTint="A6"/>
+          <w:sz w:val="24"/>
+          <w:szCs w:val="24"/>
+          <w14:textFill>
+            <w14:solidFill>
+              <w14:schemeClr w14:val="tx1">
+                <w14:lumMod w14:val="65000"/>
+                <w14:lumOff w14:val="35000"/>
+              </w14:schemeClr>
+            </w14:solidFill>
+          </w14:textFill>
+        </w:rPr>
+      </w:pPr>
+      <w:r>
+        <w:rPr>
+          <w:rFonts w:hint="default"/>
+          <w:b w:val="0"/>
+          <w:bCs w:val="0"/>
+          <w:color w:val="595959" w:themeColor="text1" w:themeTint="A6"/>
+          <w:sz w:val="24"/>
+          <w:szCs w:val="24"/>
+          <w14:textFill>
+            <w14:solidFill>
+              <w14:schemeClr w14:val="tx1">
+                <w14:lumMod w14:val="65000"/>
+                <w14:lumOff w14:val="35000"/>
+              </w14:schemeClr>
+            </w14:solidFill>
+          </w14:textFill>
+        </w:rPr>
+        <w:t>Africa stands out as our strongest market, consistently generating both the highest revenue and profit compared to all other regions. This makes it our most successful and reliable geographic area.</w:t>
+      </w:r>
+    </w:p>
+    <w:p>
+      <w:pPr>
+        <w:numPr>
+          <w:ilvl w:val="0"/>
+          <w:numId w:val="7"/>
+        </w:numPr>
+        <w:spacing w:before="245" w:beforeLines="68" w:beforeAutospacing="0" w:afterAutospacing="0"/>
+        <w:ind w:left="820" w:leftChars="0" w:hanging="420" w:firstLineChars="0"/>
+        <w:jc w:val="both"/>
+        <w:rPr>
+          <w:rFonts w:hint="default"/>
+          <w:b w:val="0"/>
+          <w:bCs w:val="0"/>
+          <w:color w:val="595959" w:themeColor="text1" w:themeTint="A6"/>
+          <w:sz w:val="24"/>
+          <w:szCs w:val="24"/>
+          <w14:textFill>
+            <w14:solidFill>
+              <w14:schemeClr w14:val="tx1">
+                <w14:lumMod w14:val="65000"/>
+                <w14:lumOff w14:val="35000"/>
+              </w14:schemeClr>
+            </w14:solidFill>
+          </w14:textFill>
+        </w:rPr>
+      </w:pPr>
+      <w:r>
+        <w:rPr>
+          <w:rFonts w:hint="default"/>
+          <w:b w:val="0"/>
+          <w:bCs w:val="0"/>
+          <w:color w:val="595959" w:themeColor="text1" w:themeTint="A6"/>
+          <w:sz w:val="24"/>
+          <w:szCs w:val="24"/>
+          <w14:textFill>
+            <w14:solidFill>
+              <w14:schemeClr w14:val="tx1">
+                <w14:lumMod w14:val="65000"/>
+                <w14:lumOff w14:val="35000"/>
+              </w14:schemeClr>
+            </w14:solidFill>
+          </w14:textFill>
+        </w:rPr>
+        <w:t>Within organization, the IT department emerges as the most critical driver of financial success, with the Healthcare product line being our top-performing offering across the board.</w:t>
+      </w:r>
+    </w:p>
+    <w:p>
+      <w:pPr>
+        <w:numPr>
+          <w:ilvl w:val="0"/>
+          <w:numId w:val="7"/>
+        </w:numPr>
+        <w:spacing w:before="245" w:beforeLines="68" w:beforeAutospacing="0" w:afterAutospacing="0"/>
+        <w:ind w:left="820" w:leftChars="0" w:hanging="420" w:firstLineChars="0"/>
+        <w:jc w:val="both"/>
+        <w:rPr>
+          <w:rFonts w:hint="default"/>
+          <w:b w:val="0"/>
+          <w:bCs w:val="0"/>
+          <w:color w:val="595959" w:themeColor="text1" w:themeTint="A6"/>
+          <w:sz w:val="24"/>
+          <w:szCs w:val="24"/>
+          <w14:textFill>
+            <w14:solidFill>
+              <w14:schemeClr w14:val="tx1">
+                <w14:lumMod w14:val="65000"/>
+                <w14:lumOff w14:val="35000"/>
+              </w14:schemeClr>
+            </w14:solidFill>
+          </w14:textFill>
+        </w:rPr>
+      </w:pPr>
+      <w:r>
+        <w:rPr>
+          <w:rFonts w:hint="default"/>
+          <w:b w:val="0"/>
+          <w:bCs w:val="0"/>
+          <w:color w:val="595959" w:themeColor="text1" w:themeTint="A6"/>
+          <w:sz w:val="24"/>
+          <w:szCs w:val="24"/>
+          <w14:textFill>
+            <w14:solidFill>
+              <w14:schemeClr w14:val="tx1">
+                <w14:lumMod w14:val="65000"/>
+                <w14:lumOff w14:val="35000"/>
+              </w14:schemeClr>
+            </w14:solidFill>
+          </w14:textFill>
+        </w:rPr>
+        <w:t>When looking at customer segments, Small and Medium-sized Businesses (SMBs) prove to be our most valuable clients. They contribute the most to both revenue and profit, though they also receive the largest portion of our discount spending.</w:t>
+      </w:r>
+    </w:p>
+    <w:p>
+      <w:pPr>
+        <w:numPr>
+          <w:ilvl w:val="0"/>
+          <w:numId w:val="7"/>
+        </w:numPr>
+        <w:spacing w:before="245" w:beforeLines="68" w:beforeAutospacing="0" w:afterAutospacing="0"/>
+        <w:ind w:left="820" w:leftChars="0" w:hanging="420" w:firstLineChars="0"/>
+        <w:jc w:val="both"/>
+        <w:rPr>
+          <w:rFonts w:hint="default"/>
+          <w:b w:val="0"/>
+          <w:bCs w:val="0"/>
+          <w:color w:val="595959" w:themeColor="text1" w:themeTint="A6"/>
+          <w:sz w:val="24"/>
+          <w:szCs w:val="24"/>
+          <w14:textFill>
+            <w14:solidFill>
+              <w14:schemeClr w14:val="tx1">
+                <w14:lumMod w14:val="65000"/>
+                <w14:lumOff w14:val="35000"/>
+              </w14:schemeClr>
+            </w14:solidFill>
+          </w14:textFill>
+        </w:rPr>
+      </w:pPr>
+      <w:r>
+        <w:rPr>
+          <w:rFonts w:hint="default"/>
+          <w:b w:val="0"/>
+          <w:bCs w:val="0"/>
+          <w:color w:val="595959" w:themeColor="text1" w:themeTint="A6"/>
+          <w:sz w:val="24"/>
+          <w:szCs w:val="24"/>
+          <w14:textFill>
+            <w14:solidFill>
+              <w14:schemeClr w14:val="tx1">
+                <w14:lumMod w14:val="65000"/>
+                <w14:lumOff w14:val="35000"/>
+              </w14:schemeClr>
+            </w14:solidFill>
+          </w14:textFill>
+        </w:rPr>
+        <w:t>Payment preferences vary significantly by region customers in Africa and South America show a strong preference for cash transactions, while North American and European clients tend to favor digital payment methods like credit cards.</w:t>
+      </w:r>
+    </w:p>
+    <w:p>
+      <w:pPr>
+        <w:numPr>
+          <w:ilvl w:val="0"/>
+          <w:numId w:val="7"/>
+        </w:numPr>
+        <w:spacing w:before="245" w:beforeLines="68" w:beforeAutospacing="0" w:afterAutospacing="0"/>
+        <w:ind w:left="820" w:leftChars="0" w:hanging="420" w:firstLineChars="0"/>
+        <w:jc w:val="both"/>
+        <w:rPr>
+          <w:rFonts w:hint="default"/>
+          <w:b w:val="0"/>
+          <w:bCs w:val="0"/>
+          <w:color w:val="595959" w:themeColor="text1" w:themeTint="A6"/>
+          <w:sz w:val="24"/>
+          <w:szCs w:val="24"/>
+          <w14:textFill>
+            <w14:solidFill>
+              <w14:schemeClr w14:val="tx1">
+                <w14:lumMod w14:val="65000"/>
+                <w14:lumOff w14:val="35000"/>
+              </w14:schemeClr>
+            </w14:solidFill>
+          </w14:textFill>
+        </w:rPr>
+      </w:pPr>
+      <w:r>
+        <w:rPr>
+          <w:rFonts w:hint="default"/>
+          <w:b w:val="0"/>
+          <w:bCs w:val="0"/>
+          <w:color w:val="595959" w:themeColor="text1" w:themeTint="A6"/>
+          <w:sz w:val="24"/>
+          <w:szCs w:val="24"/>
+          <w14:textFill>
+            <w14:solidFill>
+              <w14:schemeClr w14:val="tx1">
+                <w14:lumMod w14:val="65000"/>
+                <w14:lumOff w14:val="35000"/>
+              </w14:schemeClr>
+            </w14:solidFill>
+          </w14:textFill>
+        </w:rPr>
+        <w:t>There's an important distinction between revenue and profit - the Furniture product line demonstrates this well by achieving strong profit margins in several departments despite having lower overall revenue numbers.</w:t>
+      </w:r>
+    </w:p>
+    <w:p>
+      <w:pPr>
+        <w:numPr>
+          <w:ilvl w:val="0"/>
+          <w:numId w:val="7"/>
+        </w:numPr>
+        <w:spacing w:before="245" w:beforeLines="68" w:beforeAutospacing="0" w:afterAutospacing="0"/>
+        <w:ind w:left="820" w:leftChars="0" w:hanging="420" w:firstLineChars="0"/>
+        <w:jc w:val="both"/>
+        <w:rPr>
+          <w:b w:val="0"/>
+          <w:bCs w:val="0"/>
+          <w:color w:val="595959" w:themeColor="text1" w:themeTint="A6"/>
+          <w:sz w:val="24"/>
+          <w:szCs w:val="24"/>
+          <w14:textFill>
+            <w14:solidFill>
+              <w14:schemeClr w14:val="tx1">
+                <w14:lumMod w14:val="65000"/>
+                <w14:lumOff w14:val="35000"/>
+              </w14:schemeClr>
+            </w14:solidFill>
+          </w14:textFill>
+        </w:rPr>
+      </w:pPr>
+      <w:r>
+        <w:rPr>
+          <w:rFonts w:hint="default"/>
+          <w:b w:val="0"/>
+          <w:bCs w:val="0"/>
+          <w:color w:val="595959" w:themeColor="text1" w:themeTint="A6"/>
+          <w:sz w:val="24"/>
+          <w:szCs w:val="24"/>
+          <w14:textFill>
+            <w14:solidFill>
+              <w14:schemeClr w14:val="tx1">
+                <w14:lumMod w14:val="65000"/>
+                <w14:lumOff w14:val="35000"/>
+              </w14:schemeClr>
+            </w14:solidFill>
+          </w14:textFill>
+        </w:rPr>
+        <w:t>The company maintains healthy financial management with revenues and expenses moving in tandem. Most encouragingly, we see a clear upward trend in profitability, with consistent performance peaks during the fourth quarter of each year.</w:t>
       </w:r>
     </w:p>
     <w:p>
@@ -5400,6 +10508,7 @@
         </w:numPr>
         <w:spacing w:before="363" w:beforeLines="101" w:beforeAutospacing="0" w:after="312" w:afterLines="86" w:afterAutospacing="0"/>
         <w:ind w:left="425" w:leftChars="0" w:hanging="425" w:firstLineChars="0"/>
+        <w:outlineLvl w:val="0"/>
         <w:rPr>
           <w:b/>
           <w:bCs/>
@@ -5416,6 +10525,7 @@
           </w14:textFill>
         </w:rPr>
       </w:pPr>
+      <w:bookmarkStart w:id="8" w:name="_Toc838967133"/>
       <w:r>
         <w:rPr>
           <w:rFonts w:hint="default"/>
@@ -5435,6 +10545,375 @@
           </w14:textFill>
         </w:rPr>
         <w:t>CONCLUSION &amp; RECOMMENDATIONS</w:t>
+      </w:r>
+      <w:bookmarkEnd w:id="8"/>
+    </w:p>
+    <w:p>
+      <w:pPr>
+        <w:numPr>
+          <w:numId w:val="0"/>
+        </w:numPr>
+        <w:spacing w:before="363" w:beforeLines="101" w:beforeAutospacing="0" w:after="312" w:afterLines="86" w:afterAutospacing="0"/>
+        <w:ind w:left="400" w:leftChars="200" w:firstLine="0" w:firstLineChars="0"/>
+        <w:jc w:val="both"/>
+        <w:rPr>
+          <w:rFonts w:hint="default"/>
+          <w:b w:val="0"/>
+          <w:bCs w:val="0"/>
+          <w:color w:val="404040" w:themeColor="text1" w:themeTint="BF"/>
+          <w:sz w:val="24"/>
+          <w:szCs w:val="24"/>
+          <w14:textFill>
+            <w14:solidFill>
+              <w14:schemeClr w14:val="tx1">
+                <w14:lumMod w14:val="75000"/>
+                <w14:lumOff w14:val="25000"/>
+              </w14:schemeClr>
+            </w14:solidFill>
+          </w14:textFill>
+        </w:rPr>
+      </w:pPr>
+      <w:r>
+        <w:rPr>
+          <w:rFonts w:hint="default"/>
+          <w:b w:val="0"/>
+          <w:bCs w:val="0"/>
+          <w:color w:val="404040" w:themeColor="text1" w:themeTint="BF"/>
+          <w:sz w:val="24"/>
+          <w:szCs w:val="24"/>
+          <w14:textFill>
+            <w14:solidFill>
+              <w14:schemeClr w14:val="tx1">
+                <w14:lumMod w14:val="75000"/>
+                <w14:lumOff w14:val="25000"/>
+              </w14:schemeClr>
+            </w14:solidFill>
+          </w14:textFill>
+        </w:rPr>
+        <w:t>In conclusion, the company exhibits a solid financial foundation. To sustain and accelerate growth, the following actions are recommended:</w:t>
+      </w:r>
+    </w:p>
+    <w:p>
+      <w:pPr>
+        <w:numPr>
+          <w:ilvl w:val="0"/>
+          <w:numId w:val="8"/>
+        </w:numPr>
+        <w:spacing w:before="363" w:beforeLines="101" w:beforeAutospacing="0" w:after="312" w:afterLines="86" w:afterAutospacing="0"/>
+        <w:ind w:left="820" w:leftChars="0" w:hanging="420" w:firstLineChars="0"/>
+        <w:jc w:val="both"/>
+        <w:rPr>
+          <w:rFonts w:hint="default"/>
+          <w:b w:val="0"/>
+          <w:bCs w:val="0"/>
+          <w:color w:val="404040" w:themeColor="text1" w:themeTint="BF"/>
+          <w:sz w:val="24"/>
+          <w:szCs w:val="24"/>
+          <w14:textFill>
+            <w14:solidFill>
+              <w14:schemeClr w14:val="tx1">
+                <w14:lumMod w14:val="75000"/>
+                <w14:lumOff w14:val="25000"/>
+              </w14:schemeClr>
+            </w14:solidFill>
+          </w14:textFill>
+        </w:rPr>
+      </w:pPr>
+      <w:r>
+        <w:rPr>
+          <w:rFonts w:hint="default"/>
+          <w:b/>
+          <w:bCs/>
+          <w:color w:val="404040" w:themeColor="text1" w:themeTint="BF"/>
+          <w:sz w:val="24"/>
+          <w:szCs w:val="24"/>
+          <w14:textFill>
+            <w14:solidFill>
+              <w14:schemeClr w14:val="tx1">
+                <w14:lumMod w14:val="75000"/>
+                <w14:lumOff w14:val="25000"/>
+              </w14:schemeClr>
+            </w14:solidFill>
+          </w14:textFill>
+        </w:rPr>
+        <w:t xml:space="preserve">Strengthen high-performing areas </w:t>
+      </w:r>
+      <w:r>
+        <w:rPr>
+          <w:rFonts w:hint="default"/>
+          <w:b w:val="0"/>
+          <w:bCs w:val="0"/>
+          <w:color w:val="404040" w:themeColor="text1" w:themeTint="BF"/>
+          <w:sz w:val="24"/>
+          <w:szCs w:val="24"/>
+          <w14:textFill>
+            <w14:solidFill>
+              <w14:schemeClr w14:val="tx1">
+                <w14:lumMod w14:val="75000"/>
+                <w14:lumOff w14:val="25000"/>
+              </w14:schemeClr>
+            </w14:solidFill>
+          </w14:textFill>
+        </w:rPr>
+        <w:t>by increasing investment in the African market, the IT department, and the Healthcare product line.</w:t>
+      </w:r>
+    </w:p>
+    <w:p>
+      <w:pPr>
+        <w:numPr>
+          <w:ilvl w:val="0"/>
+          <w:numId w:val="8"/>
+        </w:numPr>
+        <w:spacing w:before="363" w:beforeLines="101" w:beforeAutospacing="0" w:after="312" w:afterLines="86" w:afterAutospacing="0"/>
+        <w:ind w:left="820" w:leftChars="0" w:hanging="420" w:firstLineChars="0"/>
+        <w:jc w:val="both"/>
+        <w:rPr>
+          <w:rFonts w:hint="default"/>
+          <w:b w:val="0"/>
+          <w:bCs w:val="0"/>
+          <w:color w:val="404040" w:themeColor="text1" w:themeTint="BF"/>
+          <w:sz w:val="24"/>
+          <w:szCs w:val="24"/>
+          <w14:textFill>
+            <w14:solidFill>
+              <w14:schemeClr w14:val="tx1">
+                <w14:lumMod w14:val="75000"/>
+                <w14:lumOff w14:val="25000"/>
+              </w14:schemeClr>
+            </w14:solidFill>
+          </w14:textFill>
+        </w:rPr>
+      </w:pPr>
+      <w:r>
+        <w:rPr>
+          <w:rFonts w:hint="default"/>
+          <w:b/>
+          <w:bCs/>
+          <w:color w:val="404040" w:themeColor="text1" w:themeTint="BF"/>
+          <w:sz w:val="24"/>
+          <w:szCs w:val="24"/>
+          <w14:textFill>
+            <w14:solidFill>
+              <w14:schemeClr w14:val="tx1">
+                <w14:lumMod w14:val="75000"/>
+                <w14:lumOff w14:val="25000"/>
+              </w14:schemeClr>
+            </w14:solidFill>
+          </w14:textFill>
+        </w:rPr>
+        <w:t>Review discount allocation</w:t>
+      </w:r>
+      <w:r>
+        <w:rPr>
+          <w:rFonts w:hint="default"/>
+          <w:b w:val="0"/>
+          <w:bCs w:val="0"/>
+          <w:color w:val="404040" w:themeColor="text1" w:themeTint="BF"/>
+          <w:sz w:val="24"/>
+          <w:szCs w:val="24"/>
+          <w14:textFill>
+            <w14:solidFill>
+              <w14:schemeClr w14:val="tx1">
+                <w14:lumMod w14:val="75000"/>
+                <w14:lumOff w14:val="25000"/>
+              </w14:schemeClr>
+            </w14:solidFill>
+          </w14:textFill>
+        </w:rPr>
+        <w:t xml:space="preserve"> to ensure that disproportionately high discounts, such as those applied to the R&amp;D category, are generating adequate returns.</w:t>
+      </w:r>
+    </w:p>
+    <w:p>
+      <w:pPr>
+        <w:numPr>
+          <w:ilvl w:val="0"/>
+          <w:numId w:val="8"/>
+        </w:numPr>
+        <w:spacing w:before="363" w:beforeLines="101" w:beforeAutospacing="0" w:after="312" w:afterLines="86" w:afterAutospacing="0"/>
+        <w:ind w:left="820" w:leftChars="0" w:hanging="420" w:firstLineChars="0"/>
+        <w:jc w:val="both"/>
+        <w:rPr>
+          <w:rFonts w:hint="default"/>
+          <w:b w:val="0"/>
+          <w:bCs w:val="0"/>
+          <w:color w:val="404040" w:themeColor="text1" w:themeTint="BF"/>
+          <w:sz w:val="24"/>
+          <w:szCs w:val="24"/>
+          <w14:textFill>
+            <w14:solidFill>
+              <w14:schemeClr w14:val="tx1">
+                <w14:lumMod w14:val="75000"/>
+                <w14:lumOff w14:val="25000"/>
+              </w14:schemeClr>
+            </w14:solidFill>
+          </w14:textFill>
+        </w:rPr>
+      </w:pPr>
+      <w:r>
+        <w:rPr>
+          <w:rFonts w:hint="default"/>
+          <w:b/>
+          <w:bCs/>
+          <w:color w:val="404040" w:themeColor="text1" w:themeTint="BF"/>
+          <w:sz w:val="24"/>
+          <w:szCs w:val="24"/>
+          <w14:textFill>
+            <w14:solidFill>
+              <w14:schemeClr w14:val="tx1">
+                <w14:lumMod w14:val="75000"/>
+                <w14:lumOff w14:val="25000"/>
+              </w14:schemeClr>
+            </w14:solidFill>
+          </w14:textFill>
+        </w:rPr>
+        <w:t>Enhance focus on underperforming regions</w:t>
+      </w:r>
+      <w:r>
+        <w:rPr>
+          <w:rFonts w:hint="default"/>
+          <w:b w:val="0"/>
+          <w:bCs w:val="0"/>
+          <w:color w:val="404040" w:themeColor="text1" w:themeTint="BF"/>
+          <w:sz w:val="24"/>
+          <w:szCs w:val="24"/>
+          <w14:textFill>
+            <w14:solidFill>
+              <w14:schemeClr w14:val="tx1">
+                <w14:lumMod w14:val="75000"/>
+                <w14:lumOff w14:val="25000"/>
+              </w14:schemeClr>
+            </w14:solidFill>
+          </w14:textFill>
+        </w:rPr>
+        <w:t xml:space="preserve"> like South America and Asia-Pacific through targeted marketing and region-specific strategies.</w:t>
+      </w:r>
+    </w:p>
+    <w:p>
+      <w:pPr>
+        <w:numPr>
+          <w:ilvl w:val="0"/>
+          <w:numId w:val="8"/>
+        </w:numPr>
+        <w:spacing w:before="363" w:beforeLines="101" w:beforeAutospacing="0" w:after="312" w:afterLines="86" w:afterAutospacing="0"/>
+        <w:ind w:left="820" w:leftChars="0" w:hanging="420" w:firstLineChars="0"/>
+        <w:jc w:val="both"/>
+        <w:rPr>
+          <w:b w:val="0"/>
+          <w:bCs w:val="0"/>
+          <w:color w:val="404040" w:themeColor="text1" w:themeTint="BF"/>
+          <w:sz w:val="24"/>
+          <w:szCs w:val="24"/>
+          <w14:textFill>
+            <w14:solidFill>
+              <w14:schemeClr w14:val="tx1">
+                <w14:lumMod w14:val="75000"/>
+                <w14:lumOff w14:val="25000"/>
+              </w14:schemeClr>
+            </w14:solidFill>
+          </w14:textFill>
+        </w:rPr>
+      </w:pPr>
+      <w:r>
+        <w:rPr>
+          <w:rFonts w:hint="default"/>
+          <w:b/>
+          <w:bCs/>
+          <w:color w:val="404040" w:themeColor="text1" w:themeTint="BF"/>
+          <w:sz w:val="24"/>
+          <w:szCs w:val="24"/>
+          <w14:textFill>
+            <w14:solidFill>
+              <w14:schemeClr w14:val="tx1">
+                <w14:lumMod w14:val="75000"/>
+                <w14:lumOff w14:val="25000"/>
+              </w14:schemeClr>
+            </w14:solidFill>
+          </w14:textFill>
+        </w:rPr>
+        <w:t>Leverage high-potential segments</w:t>
+      </w:r>
+      <w:r>
+        <w:rPr>
+          <w:rFonts w:hint="default"/>
+          <w:b w:val="0"/>
+          <w:bCs w:val="0"/>
+          <w:color w:val="404040" w:themeColor="text1" w:themeTint="BF"/>
+          <w:sz w:val="24"/>
+          <w:szCs w:val="24"/>
+          <w14:textFill>
+            <w14:solidFill>
+              <w14:schemeClr w14:val="tx1">
+                <w14:lumMod w14:val="75000"/>
+                <w14:lumOff w14:val="25000"/>
+              </w14:schemeClr>
+            </w14:solidFill>
+          </w14:textFill>
+        </w:rPr>
+        <w:t xml:space="preserve"> by deepening engagement with the SMB customer base and exploring ways to improve performance in the Enterprise segment.</w:t>
+      </w:r>
+    </w:p>
+    <w:p>
+      <w:pPr>
+        <w:numPr>
+          <w:ilvl w:val="0"/>
+          <w:numId w:val="8"/>
+        </w:numPr>
+        <w:spacing w:before="363" w:beforeLines="101" w:beforeAutospacing="0" w:after="312" w:afterLines="86" w:afterAutospacing="0"/>
+        <w:ind w:left="820" w:leftChars="0" w:hanging="420" w:firstLineChars="0"/>
+        <w:jc w:val="both"/>
+        <w:rPr>
+          <w:b w:val="0"/>
+          <w:bCs w:val="0"/>
+          <w:color w:val="404040" w:themeColor="text1" w:themeTint="BF"/>
+          <w:sz w:val="24"/>
+          <w:szCs w:val="24"/>
+          <w14:textFill>
+            <w14:solidFill>
+              <w14:schemeClr w14:val="tx1">
+                <w14:lumMod w14:val="75000"/>
+                <w14:lumOff w14:val="25000"/>
+              </w14:schemeClr>
+            </w14:solidFill>
+          </w14:textFill>
+        </w:rPr>
+      </w:pPr>
+      <w:r>
+        <w:rPr>
+          <w:rFonts w:hint="default"/>
+          <w:b/>
+          <w:bCs/>
+          <w:color w:val="404040" w:themeColor="text1" w:themeTint="BF"/>
+          <w:sz w:val="24"/>
+          <w:szCs w:val="24"/>
+          <w14:textFill>
+            <w14:solidFill>
+              <w14:schemeClr w14:val="tx1">
+                <w14:lumMod w14:val="75000"/>
+                <w14:lumOff w14:val="25000"/>
+              </w14:schemeClr>
+            </w14:solidFill>
+          </w14:textFill>
+        </w:rPr>
+        <w:t>Monitor product-line profitability</w:t>
+      </w:r>
+      <w:r>
+        <w:rPr>
+          <w:rFonts w:hint="default"/>
+          <w:b w:val="0"/>
+          <w:bCs w:val="0"/>
+          <w:color w:val="404040" w:themeColor="text1" w:themeTint="BF"/>
+          <w:sz w:val="24"/>
+          <w:szCs w:val="24"/>
+          <w14:textFill>
+            <w14:solidFill>
+              <w14:schemeClr w14:val="tx1">
+                <w14:lumMod w14:val="75000"/>
+                <w14:lumOff w14:val="25000"/>
+              </w14:schemeClr>
+            </w14:solidFill>
+          </w14:textFill>
+        </w:rPr>
+        <w:t xml:space="preserve"> closely, particularly for lines like Electronics, which show high revenue but variable profit margins across departments.</w:t>
       </w:r>
     </w:p>
     <w:p>
@@ -5446,19 +10925,445 @@
         <w:spacing w:beforeAutospacing="0"/>
         <w:jc w:val="both"/>
         <w:rPr>
-          <w:sz w:val="24"/>
-          <w:szCs w:val="24"/>
+          <w:b w:val="0"/>
+          <w:bCs w:val="0"/>
+          <w:sz w:val="22"/>
+          <w:szCs w:val="22"/>
         </w:rPr>
       </w:pPr>
     </w:p>
     <w:sectPr>
+      <w:footerReference r:id="rId5" w:type="default"/>
       <w:pgSz w:w="11906" w:h="16838"/>
       <w:pgMar w:top="1440" w:right="1080" w:bottom="1440" w:left="1080" w:header="720" w:footer="720" w:gutter="0"/>
+      <w:pgNumType w:fmt="decimal" w:start="1"/>
       <w:cols w:space="720" w:num="1"/>
       <w:docGrid w:linePitch="360" w:charSpace="0"/>
     </w:sectPr>
   </w:body>
 </w:document>
+</file>
+
+<file path=word/footer1.xml><?xml version="1.0" encoding="utf-8"?>
+<w:ftr xmlns:wpc="http://schemas.microsoft.com/office/word/2010/wordprocessingCanvas" xmlns:mc="http://schemas.openxmlformats.org/markup-compatibility/2006" xmlns:o="urn:schemas-microsoft-com:office:office" xmlns:r="http://schemas.openxmlformats.org/officeDocument/2006/relationships" xmlns:m="http://schemas.openxmlformats.org/officeDocument/2006/math" xmlns:v="urn:schemas-microsoft-com:vml" xmlns:wp14="http://schemas.microsoft.com/office/word/2010/wordprocessingDrawing" xmlns:wp="http://schemas.openxmlformats.org/drawingml/2006/wordprocessingDrawing" xmlns:w10="urn:schemas-microsoft-com:office:word" xmlns:w="http://schemas.openxmlformats.org/wordprocessingml/2006/main" xmlns:w14="http://schemas.microsoft.com/office/word/2010/wordml" xmlns:w15="http://schemas.microsoft.com/office/word/2012/wordml" xmlns:wpg="http://schemas.microsoft.com/office/word/2010/wordprocessingGroup" xmlns:wpi="http://schemas.microsoft.com/office/word/2010/wordprocessingInk" xmlns:wne="http://schemas.microsoft.com/office/word/2006/wordml" xmlns:wps="http://schemas.microsoft.com/office/word/2010/wordprocessingShape" xmlns:wpsCustomData="http://www.wps.cn/officeDocument/2013/wpsCustomData" mc:Ignorable="w14 w15 wp14">
+  <w:p>
+    <w:pPr>
+      <w:pStyle w:val="4"/>
+    </w:pPr>
+    <w:r>
+      <w:rPr>
+        <w:sz w:val="18"/>
+      </w:rPr>
+      <mc:AlternateContent>
+        <mc:Choice Requires="wps">
+          <w:drawing>
+            <wp:anchor distT="0" distB="0" distL="114300" distR="114300" simplePos="0" relativeHeight="251660288" behindDoc="0" locked="0" layoutInCell="1" allowOverlap="1">
+              <wp:simplePos x="0" y="0"/>
+              <wp:positionH relativeFrom="margin">
+                <wp:align>center</wp:align>
+              </wp:positionH>
+              <wp:positionV relativeFrom="paragraph">
+                <wp:posOffset>0</wp:posOffset>
+              </wp:positionV>
+              <wp:extent cx="1828800" cy="1828800"/>
+              <wp:effectExtent l="0" t="0" r="0" b="0"/>
+              <wp:wrapNone/>
+              <wp:docPr id="3" name="Text Box 3"/>
+              <wp:cNvGraphicFramePr/>
+              <a:graphic xmlns:a="http://schemas.openxmlformats.org/drawingml/2006/main">
+                <a:graphicData uri="http://schemas.microsoft.com/office/word/2010/wordprocessingShape">
+                  <wps:wsp>
+                    <wps:cNvSpPr txBox="1"/>
+                    <wps:spPr>
+                      <a:xfrm>
+                        <a:off x="0" y="0"/>
+                        <a:ext cx="1828800" cy="1828800"/>
+                      </a:xfrm>
+                      <a:prstGeom prst="rect">
+                        <a:avLst/>
+                      </a:prstGeom>
+                      <a:noFill/>
+                      <a:ln w="6350">
+                        <a:noFill/>
+                      </a:ln>
+                      <a:extLst>
+                        <a:ext uri="{909E8E84-426E-40DD-AFC4-6F175D3DCCD1}">
+                          <a14:hiddenFill xmlns:a14="http://schemas.microsoft.com/office/drawing/2010/main">
+                            <a:solidFill>
+                              <a:schemeClr val="lt1"/>
+                            </a:solidFill>
+                          </a14:hiddenFill>
+                        </a:ext>
+                        <a:ext uri="{91240B29-F687-4F45-9708-019B960494DF}">
+                          <a14:hiddenLine xmlns:a14="http://schemas.microsoft.com/office/drawing/2010/main" w="6350">
+                            <a:solidFill>
+                              <a:prstClr val="black"/>
+                            </a:solidFill>
+                          </a14:hiddenLine>
+                        </a:ext>
+                      </a:extLst>
+                    </wps:spPr>
+                    <wps:style>
+                      <a:lnRef idx="0">
+                        <a:schemeClr val="accent1"/>
+                      </a:lnRef>
+                      <a:fillRef idx="0">
+                        <a:schemeClr val="accent1"/>
+                      </a:fillRef>
+                      <a:effectRef idx="0">
+                        <a:schemeClr val="accent1"/>
+                      </a:effectRef>
+                      <a:fontRef idx="minor">
+                        <a:schemeClr val="dk1"/>
+                      </a:fontRef>
+                    </wps:style>
+                    <wps:txbx>
+                      <w:txbxContent>
+                        <w:p>
+                          <w:pPr>
+                            <w:pStyle w:val="4"/>
+                          </w:pPr>
+                          <w:r>
+                            <w:fldChar w:fldCharType="begin"/>
+                          </w:r>
+                          <w:r>
+                            <w:instrText xml:space="preserve"> PAGE  \* MERGEFORMAT </w:instrText>
+                          </w:r>
+                          <w:r>
+                            <w:fldChar w:fldCharType="separate"/>
+                          </w:r>
+                          <w:r>
+                            <w:t>1</w:t>
+                          </w:r>
+                          <w:r>
+                            <w:fldChar w:fldCharType="end"/>
+                          </w:r>
+                        </w:p>
+                      </w:txbxContent>
+                    </wps:txbx>
+                    <wps:bodyPr rot="0" spcFirstLastPara="0" vertOverflow="overflow" horzOverflow="overflow" vert="horz" wrap="none" lIns="0" tIns="0" rIns="0" bIns="0" numCol="1" spcCol="0" rtlCol="0" fromWordArt="0" anchor="t" anchorCtr="0" forceAA="0" upright="0" compatLnSpc="1">
+                      <a:spAutoFit/>
+                    </wps:bodyPr>
+                  </wps:wsp>
+                </a:graphicData>
+              </a:graphic>
+            </wp:anchor>
+          </w:drawing>
+        </mc:Choice>
+        <mc:Fallback>
+          <w:pict>
+            <v:shape id="_x0000_s1026" o:spid="_x0000_s1026" o:spt="202" type="#_x0000_t202" style="position:absolute;left:0pt;margin-top:0pt;height:144pt;width:144pt;mso-position-horizontal:center;mso-position-horizontal-relative:margin;mso-wrap-style:none;z-index:251660288;mso-width-relative:page;mso-height-relative:page;" filled="f" stroked="f" coordsize="21600,21600" o:gfxdata="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">
+              <v:fill on="f" focussize="0,0"/>
+              <v:stroke on="f" weight="0.5pt"/>
+              <v:imagedata o:title=""/>
+              <o:lock v:ext="edit" aspectratio="f"/>
+              <v:textbox inset="0mm,0mm,0mm,0mm" style="mso-fit-shape-to-text:t;">
+                <w:txbxContent>
+                  <w:p>
+                    <w:pPr>
+                      <w:pStyle w:val="4"/>
+                    </w:pPr>
+                    <w:r>
+                      <w:fldChar w:fldCharType="begin"/>
+                    </w:r>
+                    <w:r>
+                      <w:instrText xml:space="preserve"> PAGE  \* MERGEFORMAT </w:instrText>
+                    </w:r>
+                    <w:r>
+                      <w:fldChar w:fldCharType="separate"/>
+                    </w:r>
+                    <w:r>
+                      <w:t>1</w:t>
+                    </w:r>
+                    <w:r>
+                      <w:fldChar w:fldCharType="end"/>
+                    </w:r>
+                  </w:p>
+                </w:txbxContent>
+              </v:textbox>
+            </v:shape>
+          </w:pict>
+        </mc:Fallback>
+      </mc:AlternateContent>
+    </w:r>
+  </w:p>
+</w:ftr>
+</file>
+
+<file path=word/footer2.xml><?xml version="1.0" encoding="utf-8"?>
+<w:ftr xmlns:wpc="http://schemas.microsoft.com/office/word/2010/wordprocessingCanvas" xmlns:mc="http://schemas.openxmlformats.org/markup-compatibility/2006" xmlns:o="urn:schemas-microsoft-com:office:office" xmlns:r="http://schemas.openxmlformats.org/officeDocument/2006/relationships" xmlns:m="http://schemas.openxmlformats.org/officeDocument/2006/math" xmlns:v="urn:schemas-microsoft-com:vml" xmlns:wp14="http://schemas.microsoft.com/office/word/2010/wordprocessingDrawing" xmlns:wp="http://schemas.openxmlformats.org/drawingml/2006/wordprocessingDrawing" xmlns:w10="urn:schemas-microsoft-com:office:word" xmlns:w="http://schemas.openxmlformats.org/wordprocessingml/2006/main" xmlns:w14="http://schemas.microsoft.com/office/word/2010/wordml" xmlns:w15="http://schemas.microsoft.com/office/word/2012/wordml" xmlns:wpg="http://schemas.microsoft.com/office/word/2010/wordprocessingGroup" xmlns:wpi="http://schemas.microsoft.com/office/word/2010/wordprocessingInk" xmlns:wne="http://schemas.microsoft.com/office/word/2006/wordml" xmlns:wps="http://schemas.microsoft.com/office/word/2010/wordprocessingShape" xmlns:wpsCustomData="http://www.wps.cn/officeDocument/2013/wpsCustomData" mc:Ignorable="w14 w15 wp14">
+  <w:p>
+    <w:pPr>
+      <w:pStyle w:val="4"/>
+    </w:pPr>
+    <w:r>
+      <w:rPr>
+        <w:sz w:val="18"/>
+      </w:rPr>
+      <mc:AlternateContent>
+        <mc:Choice Requires="wps">
+          <w:drawing>
+            <wp:anchor distT="0" distB="0" distL="114300" distR="114300" simplePos="0" relativeHeight="251659264" behindDoc="0" locked="0" layoutInCell="1" allowOverlap="1">
+              <wp:simplePos x="0" y="0"/>
+              <wp:positionH relativeFrom="margin">
+                <wp:align>center</wp:align>
+              </wp:positionH>
+              <wp:positionV relativeFrom="paragraph">
+                <wp:posOffset>0</wp:posOffset>
+              </wp:positionV>
+              <wp:extent cx="1828800" cy="1828800"/>
+              <wp:effectExtent l="0" t="0" r="0" b="0"/>
+              <wp:wrapNone/>
+              <wp:docPr id="1" name="Text Box 1"/>
+              <wp:cNvGraphicFramePr/>
+              <a:graphic xmlns:a="http://schemas.openxmlformats.org/drawingml/2006/main">
+                <a:graphicData uri="http://schemas.microsoft.com/office/word/2010/wordprocessingShape">
+                  <wps:wsp>
+                    <wps:cNvSpPr txBox="1"/>
+                    <wps:spPr>
+                      <a:xfrm>
+                        <a:off x="0" y="0"/>
+                        <a:ext cx="1828800" cy="1828800"/>
+                      </a:xfrm>
+                      <a:prstGeom prst="rect">
+                        <a:avLst/>
+                      </a:prstGeom>
+                      <a:noFill/>
+                      <a:ln w="6350">
+                        <a:noFill/>
+                      </a:ln>
+                      <a:extLst>
+                        <a:ext uri="{909E8E84-426E-40DD-AFC4-6F175D3DCCD1}">
+                          <a14:hiddenFill xmlns:a14="http://schemas.microsoft.com/office/drawing/2010/main">
+                            <a:solidFill>
+                              <a:schemeClr val="lt1"/>
+                            </a:solidFill>
+                          </a14:hiddenFill>
+                        </a:ext>
+                        <a:ext uri="{91240B29-F687-4F45-9708-019B960494DF}">
+                          <a14:hiddenLine xmlns:a14="http://schemas.microsoft.com/office/drawing/2010/main" w="6350">
+                            <a:solidFill>
+                              <a:prstClr val="black"/>
+                            </a:solidFill>
+                          </a14:hiddenLine>
+                        </a:ext>
+                      </a:extLst>
+                    </wps:spPr>
+                    <wps:style>
+                      <a:lnRef idx="0">
+                        <a:schemeClr val="accent1"/>
+                      </a:lnRef>
+                      <a:fillRef idx="0">
+                        <a:schemeClr val="accent1"/>
+                      </a:fillRef>
+                      <a:effectRef idx="0">
+                        <a:schemeClr val="accent1"/>
+                      </a:effectRef>
+                      <a:fontRef idx="minor">
+                        <a:schemeClr val="dk1"/>
+                      </a:fontRef>
+                    </wps:style>
+                    <wps:txbx>
+                      <w:txbxContent>
+                        <w:p>
+                          <w:pPr>
+                            <w:pStyle w:val="4"/>
+                          </w:pPr>
+                          <w:r>
+                            <w:fldChar w:fldCharType="begin"/>
+                          </w:r>
+                          <w:r>
+                            <w:instrText xml:space="preserve"> PAGE  \* MERGEFORMAT </w:instrText>
+                          </w:r>
+                          <w:r>
+                            <w:fldChar w:fldCharType="separate"/>
+                          </w:r>
+                          <w:r>
+                            <w:t>2</w:t>
+                          </w:r>
+                          <w:r>
+                            <w:fldChar w:fldCharType="end"/>
+                          </w:r>
+                        </w:p>
+                      </w:txbxContent>
+                    </wps:txbx>
+                    <wps:bodyPr rot="0" spcFirstLastPara="0" vertOverflow="overflow" horzOverflow="overflow" vert="horz" wrap="none" lIns="0" tIns="0" rIns="0" bIns="0" numCol="1" spcCol="0" rtlCol="0" fromWordArt="0" anchor="t" anchorCtr="0" forceAA="0" upright="0" compatLnSpc="1">
+                      <a:spAutoFit/>
+                    </wps:bodyPr>
+                  </wps:wsp>
+                </a:graphicData>
+              </a:graphic>
+            </wp:anchor>
+          </w:drawing>
+        </mc:Choice>
+        <mc:Fallback>
+          <w:pict>
+            <v:shape id="_x0000_s1026" o:spid="_x0000_s1026" o:spt="202" type="#_x0000_t202" style="position:absolute;left:0pt;margin-top:0pt;height:144pt;width:144pt;mso-position-horizontal:center;mso-position-horizontal-relative:margin;mso-wrap-style:none;z-index:251659264;mso-width-relative:page;mso-height-relative:page;" filled="f" stroked="f" coordsize="21600,21600" o:gfxdata="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">
+              <v:fill on="f" focussize="0,0"/>
+              <v:stroke on="f" weight="0.5pt"/>
+              <v:imagedata o:title=""/>
+              <o:lock v:ext="edit" aspectratio="f"/>
+              <v:textbox inset="0mm,0mm,0mm,0mm" style="mso-fit-shape-to-text:t;">
+                <w:txbxContent>
+                  <w:p>
+                    <w:pPr>
+                      <w:pStyle w:val="4"/>
+                    </w:pPr>
+                    <w:r>
+                      <w:fldChar w:fldCharType="begin"/>
+                    </w:r>
+                    <w:r>
+                      <w:instrText xml:space="preserve"> PAGE  \* MERGEFORMAT </w:instrText>
+                    </w:r>
+                    <w:r>
+                      <w:fldChar w:fldCharType="separate"/>
+                    </w:r>
+                    <w:r>
+                      <w:t>2</w:t>
+                    </w:r>
+                    <w:r>
+                      <w:fldChar w:fldCharType="end"/>
+                    </w:r>
+                  </w:p>
+                </w:txbxContent>
+              </v:textbox>
+            </v:shape>
+          </w:pict>
+        </mc:Fallback>
+      </mc:AlternateContent>
+    </w:r>
+  </w:p>
+</w:ftr>
+</file>
+
+<file path=word/footer3.xml><?xml version="1.0" encoding="utf-8"?>
+<w:ftr xmlns:wpc="http://schemas.microsoft.com/office/word/2010/wordprocessingCanvas" xmlns:mc="http://schemas.openxmlformats.org/markup-compatibility/2006" xmlns:o="urn:schemas-microsoft-com:office:office" xmlns:r="http://schemas.openxmlformats.org/officeDocument/2006/relationships" xmlns:m="http://schemas.openxmlformats.org/officeDocument/2006/math" xmlns:v="urn:schemas-microsoft-com:vml" xmlns:wp14="http://schemas.microsoft.com/office/word/2010/wordprocessingDrawing" xmlns:wp="http://schemas.openxmlformats.org/drawingml/2006/wordprocessingDrawing" xmlns:w10="urn:schemas-microsoft-com:office:word" xmlns:w="http://schemas.openxmlformats.org/wordprocessingml/2006/main" xmlns:w14="http://schemas.microsoft.com/office/word/2010/wordml" xmlns:w15="http://schemas.microsoft.com/office/word/2012/wordml" xmlns:wpg="http://schemas.microsoft.com/office/word/2010/wordprocessingGroup" xmlns:wpi="http://schemas.microsoft.com/office/word/2010/wordprocessingInk" xmlns:wne="http://schemas.microsoft.com/office/word/2006/wordml" xmlns:wps="http://schemas.microsoft.com/office/word/2010/wordprocessingShape" xmlns:wpsCustomData="http://www.wps.cn/officeDocument/2013/wpsCustomData" mc:Ignorable="w14 w15 wp14">
+  <w:p>
+    <w:pPr>
+      <w:pStyle w:val="4"/>
+    </w:pPr>
+    <w:r>
+      <w:rPr>
+        <w:sz w:val="18"/>
+      </w:rPr>
+      <mc:AlternateContent>
+        <mc:Choice Requires="wps">
+          <w:drawing>
+            <wp:anchor distT="0" distB="0" distL="114300" distR="114300" simplePos="0" relativeHeight="251661312" behindDoc="0" locked="0" layoutInCell="1" allowOverlap="1">
+              <wp:simplePos x="0" y="0"/>
+              <wp:positionH relativeFrom="margin">
+                <wp:align>right</wp:align>
+              </wp:positionH>
+              <wp:positionV relativeFrom="paragraph">
+                <wp:posOffset>0</wp:posOffset>
+              </wp:positionV>
+              <wp:extent cx="1828800" cy="1828800"/>
+              <wp:effectExtent l="0" t="0" r="0" b="0"/>
+              <wp:wrapNone/>
+              <wp:docPr id="6" name="Text Box 6"/>
+              <wp:cNvGraphicFramePr/>
+              <a:graphic xmlns:a="http://schemas.openxmlformats.org/drawingml/2006/main">
+                <a:graphicData uri="http://schemas.microsoft.com/office/word/2010/wordprocessingShape">
+                  <wps:wsp>
+                    <wps:cNvSpPr txBox="1"/>
+                    <wps:spPr>
+                      <a:xfrm>
+                        <a:off x="0" y="0"/>
+                        <a:ext cx="1828800" cy="1828800"/>
+                      </a:xfrm>
+                      <a:prstGeom prst="rect">
+                        <a:avLst/>
+                      </a:prstGeom>
+                      <a:noFill/>
+                      <a:ln w="6350">
+                        <a:noFill/>
+                      </a:ln>
+                    </wps:spPr>
+                    <wps:style>
+                      <a:lnRef idx="0">
+                        <a:schemeClr val="accent1"/>
+                      </a:lnRef>
+                      <a:fillRef idx="0">
+                        <a:schemeClr val="accent1"/>
+                      </a:fillRef>
+                      <a:effectRef idx="0">
+                        <a:schemeClr val="accent1"/>
+                      </a:effectRef>
+                      <a:fontRef idx="minor">
+                        <a:schemeClr val="dk1"/>
+                      </a:fontRef>
+                    </wps:style>
+                    <wps:txbx>
+                      <w:txbxContent>
+                        <w:p>
+                          <w:pPr>
+                            <w:pStyle w:val="4"/>
+                          </w:pPr>
+                          <w:r>
+                            <w:fldChar w:fldCharType="begin"/>
+                          </w:r>
+                          <w:r>
+                            <w:instrText xml:space="preserve"> PAGE  \* MERGEFORMAT </w:instrText>
+                          </w:r>
+                          <w:r>
+                            <w:fldChar w:fldCharType="separate"/>
+                          </w:r>
+                          <w:r>
+                            <w:t>2</w:t>
+                          </w:r>
+                          <w:r>
+                            <w:fldChar w:fldCharType="end"/>
+                          </w:r>
+                        </w:p>
+                      </w:txbxContent>
+                    </wps:txbx>
+                    <wps:bodyPr rot="0" spcFirstLastPara="0" vertOverflow="overflow" horzOverflow="overflow" vert="horz" wrap="none" lIns="0" tIns="0" rIns="0" bIns="0" numCol="1" spcCol="0" rtlCol="0" fromWordArt="0" anchor="t" anchorCtr="0" forceAA="0" upright="0" compatLnSpc="1">
+                      <a:spAutoFit/>
+                    </wps:bodyPr>
+                  </wps:wsp>
+                </a:graphicData>
+              </a:graphic>
+            </wp:anchor>
+          </w:drawing>
+        </mc:Choice>
+        <mc:Fallback>
+          <w:pict>
+            <v:shape id="_x0000_s1026" o:spid="_x0000_s1026" o:spt="202" type="#_x0000_t202" style="position:absolute;left:0pt;margin-top:0pt;height:144pt;width:144pt;mso-position-horizontal:right;mso-position-horizontal-relative:margin;mso-wrap-style:none;z-index:251661312;mso-width-relative:page;mso-height-relative:page;" filled="f" stroked="f" coordsize="21600,21600" o:gfxdata="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">
+              <v:fill on="f" focussize="0,0"/>
+              <v:stroke on="f" weight="0.5pt"/>
+              <v:imagedata o:title=""/>
+              <o:lock v:ext="edit" aspectratio="f"/>
+              <v:textbox inset="0mm,0mm,0mm,0mm" style="mso-fit-shape-to-text:t;">
+                <w:txbxContent>
+                  <w:p>
+                    <w:pPr>
+                      <w:pStyle w:val="4"/>
+                    </w:pPr>
+                    <w:r>
+                      <w:fldChar w:fldCharType="begin"/>
+                    </w:r>
+                    <w:r>
+                      <w:instrText xml:space="preserve"> PAGE  \* MERGEFORMAT </w:instrText>
+                    </w:r>
+                    <w:r>
+                      <w:fldChar w:fldCharType="separate"/>
+                    </w:r>
+                    <w:r>
+                      <w:t>2</w:t>
+                    </w:r>
+                    <w:r>
+                      <w:fldChar w:fldCharType="end"/>
+                    </w:r>
+                  </w:p>
+                </w:txbxContent>
+              </v:textbox>
+            </v:shape>
+          </w:pict>
+        </mc:Fallback>
+      </mc:AlternateContent>
+    </w:r>
+  </w:p>
+</w:ftr>
 </file>
 
 <file path=word/numbering.xml><?xml version="1.0" encoding="utf-8"?>
@@ -5486,6 +11391,28 @@
     </w:lvl>
   </w:abstractNum>
   <w:abstractNum w:abstractNumId="1">
+    <w:nsid w:val="FBAE4C29"/>
+    <w:multiLevelType w:val="singleLevel"/>
+    <w:tmpl w:val="FBAE4C29"/>
+    <w:lvl w:ilvl="0" w:tentative="0">
+      <w:start w:val="1"/>
+      <w:numFmt w:val="bullet"/>
+      <w:lvlText w:val=""/>
+      <w:lvlJc w:val="left"/>
+      <w:pPr>
+        <w:tabs>
+          <w:tab w:val="left" w:pos="420"/>
+        </w:tabs>
+        <w:ind w:left="420" w:leftChars="0" w:hanging="420" w:firstLineChars="0"/>
+      </w:pPr>
+      <w:rPr>
+        <w:rFonts w:hint="default" w:ascii="Wingdings" w:hAnsi="Wingdings"/>
+        <w:sz w:val="16"/>
+        <w:szCs w:val="16"/>
+      </w:rPr>
+    </w:lvl>
+  </w:abstractNum>
+  <w:abstractNum w:abstractNumId="2">
     <w:nsid w:val="FBFE169C"/>
     <w:multiLevelType w:val="singleLevel"/>
     <w:tmpl w:val="FBFE169C"/>
@@ -5507,7 +11434,29 @@
       </w:rPr>
     </w:lvl>
   </w:abstractNum>
-  <w:abstractNum w:abstractNumId="2">
+  <w:abstractNum w:abstractNumId="3">
+    <w:nsid w:val="FD7C914B"/>
+    <w:multiLevelType w:val="singleLevel"/>
+    <w:tmpl w:val="FD7C914B"/>
+    <w:lvl w:ilvl="0" w:tentative="0">
+      <w:start w:val="1"/>
+      <w:numFmt w:val="bullet"/>
+      <w:lvlText w:val=""/>
+      <w:lvlJc w:val="left"/>
+      <w:pPr>
+        <w:tabs>
+          <w:tab w:val="left" w:pos="420"/>
+        </w:tabs>
+        <w:ind w:left="420" w:leftChars="0" w:hanging="420" w:firstLineChars="0"/>
+      </w:pPr>
+      <w:rPr>
+        <w:rFonts w:hint="default" w:ascii="Wingdings" w:hAnsi="Wingdings"/>
+        <w:sz w:val="16"/>
+        <w:szCs w:val="16"/>
+      </w:rPr>
+    </w:lvl>
+  </w:abstractNum>
+  <w:abstractNum w:abstractNumId="4">
     <w:nsid w:val="FFBA7B16"/>
     <w:multiLevelType w:val="singleLevel"/>
     <w:tmpl w:val="FFBA7B16"/>
@@ -5529,7 +11478,7 @@
       </w:rPr>
     </w:lvl>
   </w:abstractNum>
-  <w:abstractNum w:abstractNumId="3">
+  <w:abstractNum w:abstractNumId="5">
     <w:nsid w:val="FFF24EFA"/>
     <w:multiLevelType w:val="multilevel"/>
     <w:tmpl w:val="FFF24EFA"/>
@@ -5671,7 +11620,7 @@
       </w:rPr>
     </w:lvl>
   </w:abstractNum>
-  <w:abstractNum w:abstractNumId="4">
+  <w:abstractNum w:abstractNumId="6">
     <w:nsid w:val="1FBF1F95"/>
     <w:multiLevelType w:val="multilevel"/>
     <w:tmpl w:val="1FBF1F95"/>
@@ -5831,7 +11780,7 @@
       </w:rPr>
     </w:lvl>
   </w:abstractNum>
-  <w:abstractNum w:abstractNumId="5">
+  <w:abstractNum w:abstractNumId="7">
     <w:nsid w:val="5AF4F81B"/>
     <w:multiLevelType w:val="multilevel"/>
     <w:tmpl w:val="5AF4F81B"/>
@@ -5972,21 +11921,27 @@
     </w:lvl>
   </w:abstractNum>
   <w:num w:numId="1">
-    <w:abstractNumId w:val="5"/>
+    <w:abstractNumId w:val="7"/>
   </w:num>
   <w:num w:numId="2">
-    <w:abstractNumId w:val="4"/>
+    <w:abstractNumId w:val="6"/>
   </w:num>
   <w:num w:numId="3">
     <w:abstractNumId w:val="0"/>
   </w:num>
   <w:num w:numId="4">
+    <w:abstractNumId w:val="4"/>
+  </w:num>
+  <w:num w:numId="5">
+    <w:abstractNumId w:val="5"/>
+  </w:num>
+  <w:num w:numId="6">
     <w:abstractNumId w:val="2"/>
   </w:num>
-  <w:num w:numId="5">
+  <w:num w:numId="7">
     <w:abstractNumId w:val="3"/>
   </w:num>
-  <w:num w:numId="6">
+  <w:num w:numId="8">
     <w:abstractNumId w:val="1"/>
   </w:num>
 </w:numbering>
@@ -6279,7 +12234,55 @@
       </w:tblCellMar>
     </w:tblPr>
   </w:style>
-  <w:style w:type="character" w:styleId="4">
+  <w:style w:type="paragraph" w:styleId="4">
+    <w:name w:val="footer"/>
+    <w:basedOn w:val="1"/>
+    <w:uiPriority w:val="0"/>
+    <w:pPr>
+      <w:tabs>
+        <w:tab w:val="center" w:pos="4153"/>
+        <w:tab w:val="right" w:pos="8306"/>
+      </w:tabs>
+      <w:snapToGrid w:val="0"/>
+      <w:jc w:val="left"/>
+    </w:pPr>
+    <w:rPr>
+      <w:sz w:val="18"/>
+      <w:szCs w:val="18"/>
+    </w:rPr>
+  </w:style>
+  <w:style w:type="paragraph" w:styleId="5">
+    <w:name w:val="header"/>
+    <w:basedOn w:val="1"/>
+    <w:uiPriority w:val="0"/>
+    <w:pPr>
+      <w:tabs>
+        <w:tab w:val="center" w:pos="4153"/>
+        <w:tab w:val="right" w:pos="8306"/>
+      </w:tabs>
+      <w:snapToGrid w:val="0"/>
+    </w:pPr>
+    <w:rPr>
+      <w:sz w:val="18"/>
+      <w:szCs w:val="18"/>
+    </w:rPr>
+  </w:style>
+  <w:style w:type="paragraph" w:styleId="6">
+    <w:name w:val="Normal (Web)"/>
+    <w:uiPriority w:val="0"/>
+    <w:pPr>
+      <w:spacing w:before="0" w:beforeAutospacing="1" w:after="0" w:afterAutospacing="1"/>
+      <w:ind w:left="0" w:right="0"/>
+      <w:jc w:val="left"/>
+    </w:pPr>
+    <w:rPr>
+      <w:kern w:val="0"/>
+      <w:sz w:val="24"/>
+      <w:szCs w:val="24"/>
+      <w:lang w:val="en-US" w:eastAsia="zh-CN" w:bidi="ar"/>
+    </w:rPr>
+  </w:style>
+  <w:style w:type="character" w:styleId="7">
     <w:name w:val="Strong"/>
     <w:basedOn w:val="2"/>
     <w:qFormat/>
@@ -6287,6 +12290,28 @@
     <w:rPr>
       <w:b/>
       <w:bCs/>
+    </w:rPr>
+  </w:style>
+  <w:style w:type="paragraph" w:customStyle="1" w:styleId="8">
+    <w:name w:val="WPSOffice手动目录 1"/>
+    <w:uiPriority w:val="0"/>
+    <w:pPr>
+      <w:ind w:leftChars="0"/>
+    </w:pPr>
+    <w:rPr>
+      <w:sz w:val="20"/>
+      <w:szCs w:val="20"/>
+    </w:rPr>
+  </w:style>
+  <w:style w:type="paragraph" w:customStyle="1" w:styleId="9">
+    <w:name w:val="WPSOffice手动目录 2"/>
+    <w:uiPriority w:val="0"/>
+    <w:pPr>
+      <w:ind w:leftChars="200"/>
+    </w:pPr>
+    <w:rPr>
+      <w:sz w:val="20"/>
+      <w:szCs w:val="20"/>
     </w:rPr>
   </w:style>
 </w:styles>
@@ -6551,6 +12576,7 @@
 <s:customData xmlns="http://www.wps.cn/officeDocument/2013/wpsCustomData" xmlns:s="http://www.wps.cn/officeDocument/2013/wpsCustomData">
   <customSectProps>
     <customSectPr/>
+    <customSectPr/>
   </customSectProps>
   <customShpExts>
     <customShpInfo spid="_x0000_s1026" textRotate="1"/>
